--- a/ms/bentonKamperBeatonSobel03172023.docx
+++ b/ms/bentonKamperBeatonSobel03172023.docx
@@ -11609,42 +11609,141 @@
           <w:sz w:val="24"/>
           <w:szCs w:val="24"/>
         </w:rPr>
-        <w:t xml:space="preserve">Participants were X 5-year-olds (X boys and X girls; </w:t>
-      </w:r>
+        <w:t xml:space="preserve">Participants were </w:t>
+      </w:r>
+      <w:ins w:id="184" w:author="Benton, Deon" w:date="2023-03-17T14:42:00Z">
+        <w:r>
+          <w:rPr>
+            <w:rFonts w:ascii="Times New Roman" w:hAnsi="Times New Roman" w:cs="Times New Roman"/>
+            <w:bCs/>
+            <w:sz w:val="24"/>
+            <w:szCs w:val="24"/>
+          </w:rPr>
+          <w:t>3</w:t>
+        </w:r>
+      </w:ins>
+      <w:ins w:id="185" w:author="Benton, Deon" w:date="2023-03-17T14:46:00Z">
+        <w:r>
+          <w:rPr>
+            <w:rFonts w:ascii="Times New Roman" w:hAnsi="Times New Roman" w:cs="Times New Roman"/>
+            <w:bCs/>
+            <w:sz w:val="24"/>
+            <w:szCs w:val="24"/>
+          </w:rPr>
+          <w:t>1</w:t>
+        </w:r>
+      </w:ins>
+      <w:ins w:id="186" w:author="Benton, Deon" w:date="2023-03-17T14:42:00Z">
+        <w:r>
+          <w:rPr>
+            <w:rFonts w:ascii="Times New Roman" w:hAnsi="Times New Roman" w:cs="Times New Roman"/>
+            <w:bCs/>
+            <w:sz w:val="24"/>
+            <w:szCs w:val="24"/>
+          </w:rPr>
+          <w:t xml:space="preserve"> </w:t>
+        </w:r>
+      </w:ins>
       <w:r>
         <w:rPr>
           <w:rFonts w:ascii="Times New Roman" w:hAnsi="Times New Roman" w:cs="Times New Roman"/>
           <w:bCs/>
-          <w:i/>
-          <w:iCs/>
-          <w:sz w:val="24"/>
-          <w:szCs w:val="24"/>
-        </w:rPr>
-        <w:t>M</w:t>
-      </w:r>
+          <w:sz w:val="24"/>
+          <w:szCs w:val="24"/>
+        </w:rPr>
+        <w:t>5-year-olds (</w:t>
+      </w:r>
+      <w:ins w:id="187" w:author="Benton, Deon" w:date="2023-03-17T14:43:00Z">
+        <w:r>
+          <w:rPr>
+            <w:rFonts w:ascii="Times New Roman" w:hAnsi="Times New Roman" w:cs="Times New Roman"/>
+            <w:bCs/>
+            <w:sz w:val="24"/>
+            <w:szCs w:val="24"/>
+          </w:rPr>
+          <w:t>16</w:t>
+        </w:r>
+        <w:r>
+          <w:rPr>
+            <w:rFonts w:ascii="Times New Roman" w:hAnsi="Times New Roman" w:cs="Times New Roman"/>
+            <w:bCs/>
+            <w:sz w:val="24"/>
+            <w:szCs w:val="24"/>
+          </w:rPr>
+          <w:t xml:space="preserve"> </w:t>
+        </w:r>
+      </w:ins>
       <w:r>
         <w:rPr>
           <w:rFonts w:ascii="Times New Roman" w:hAnsi="Times New Roman" w:cs="Times New Roman"/>
           <w:bCs/>
-          <w:i/>
-          <w:iCs/>
-          <w:sz w:val="24"/>
-          <w:szCs w:val="24"/>
-          <w:vertAlign w:val="subscript"/>
-        </w:rPr>
-        <w:t>age</w:t>
-      </w:r>
+          <w:sz w:val="24"/>
+          <w:szCs w:val="24"/>
+        </w:rPr>
+        <w:t xml:space="preserve">boys and </w:t>
+      </w:r>
+      <w:ins w:id="188" w:author="Benton, Deon" w:date="2023-03-17T14:43:00Z">
+        <w:r>
+          <w:rPr>
+            <w:rFonts w:ascii="Times New Roman" w:hAnsi="Times New Roman" w:cs="Times New Roman"/>
+            <w:bCs/>
+            <w:sz w:val="24"/>
+            <w:szCs w:val="24"/>
+          </w:rPr>
+          <w:t>1</w:t>
+        </w:r>
+      </w:ins>
+      <w:ins w:id="189" w:author="Benton, Deon" w:date="2023-03-17T14:46:00Z">
+        <w:r>
+          <w:rPr>
+            <w:rFonts w:ascii="Times New Roman" w:hAnsi="Times New Roman" w:cs="Times New Roman"/>
+            <w:bCs/>
+            <w:sz w:val="24"/>
+            <w:szCs w:val="24"/>
+          </w:rPr>
+          <w:t>5</w:t>
+        </w:r>
+      </w:ins>
+      <w:ins w:id="190" w:author="Benton, Deon" w:date="2023-03-17T14:43:00Z">
+        <w:r>
+          <w:rPr>
+            <w:rFonts w:ascii="Times New Roman" w:hAnsi="Times New Roman" w:cs="Times New Roman"/>
+            <w:bCs/>
+            <w:sz w:val="24"/>
+            <w:szCs w:val="24"/>
+          </w:rPr>
+          <w:t xml:space="preserve"> </w:t>
+        </w:r>
+      </w:ins>
       <w:r>
         <w:rPr>
           <w:rFonts w:ascii="Times New Roman" w:hAnsi="Times New Roman" w:cs="Times New Roman"/>
           <w:bCs/>
-          <w:i/>
-          <w:iCs/>
-          <w:sz w:val="24"/>
-          <w:szCs w:val="24"/>
-        </w:rPr>
-        <w:t xml:space="preserve"> </w:t>
-      </w:r>
+          <w:sz w:val="24"/>
+          <w:szCs w:val="24"/>
+        </w:rPr>
+        <w:t xml:space="preserve">girls) and </w:t>
+      </w:r>
+      <w:ins w:id="191" w:author="Benton, Deon" w:date="2023-03-17T14:42:00Z">
+        <w:r>
+          <w:rPr>
+            <w:rFonts w:ascii="Times New Roman" w:hAnsi="Times New Roman" w:cs="Times New Roman"/>
+            <w:bCs/>
+            <w:sz w:val="24"/>
+            <w:szCs w:val="24"/>
+          </w:rPr>
+          <w:t>32</w:t>
+        </w:r>
+        <w:r>
+          <w:rPr>
+            <w:rFonts w:ascii="Times New Roman" w:hAnsi="Times New Roman" w:cs="Times New Roman"/>
+            <w:bCs/>
+            <w:sz w:val="24"/>
+            <w:szCs w:val="24"/>
+          </w:rPr>
+          <w:t xml:space="preserve"> </w:t>
+        </w:r>
+      </w:ins>
       <w:r>
         <w:rPr>
           <w:rFonts w:ascii="Times New Roman" w:hAnsi="Times New Roman" w:cs="Times New Roman"/>
@@ -11652,19 +11751,79 @@
           <w:sz w:val="24"/>
           <w:szCs w:val="24"/>
         </w:rPr>
-        <w:t>=</w:t>
-      </w:r>
+        <w:t>6-year-olds (</w:t>
+      </w:r>
+      <w:del w:id="192" w:author="Benton, Deon" w:date="2023-03-17T14:46:00Z">
+        <w:r>
+          <w:rPr>
+            <w:rFonts w:ascii="Times New Roman" w:hAnsi="Times New Roman" w:cs="Times New Roman"/>
+            <w:bCs/>
+            <w:sz w:val="24"/>
+            <w:szCs w:val="24"/>
+          </w:rPr>
+          <w:delText xml:space="preserve">X </w:delText>
+        </w:r>
+      </w:del>
+      <w:ins w:id="193" w:author="Benton, Deon" w:date="2023-03-17T14:46:00Z">
+        <w:r>
+          <w:rPr>
+            <w:rFonts w:ascii="Times New Roman" w:hAnsi="Times New Roman" w:cs="Times New Roman"/>
+            <w:bCs/>
+            <w:sz w:val="24"/>
+            <w:szCs w:val="24"/>
+          </w:rPr>
+          <w:t>17</w:t>
+        </w:r>
+        <w:r>
+          <w:rPr>
+            <w:rFonts w:ascii="Times New Roman" w:hAnsi="Times New Roman" w:cs="Times New Roman"/>
+            <w:bCs/>
+            <w:sz w:val="24"/>
+            <w:szCs w:val="24"/>
+          </w:rPr>
+          <w:t xml:space="preserve"> </w:t>
+        </w:r>
+      </w:ins>
       <w:r>
         <w:rPr>
           <w:rFonts w:ascii="Times New Roman" w:hAnsi="Times New Roman" w:cs="Times New Roman"/>
           <w:bCs/>
-          <w:i/>
-          <w:iCs/>
-          <w:sz w:val="24"/>
-          <w:szCs w:val="24"/>
-        </w:rPr>
-        <w:t xml:space="preserve"> </w:t>
-      </w:r>
+          <w:sz w:val="24"/>
+          <w:szCs w:val="24"/>
+        </w:rPr>
+        <w:t xml:space="preserve">boys and </w:t>
+      </w:r>
+      <w:del w:id="194" w:author="Benton, Deon" w:date="2023-03-17T14:46:00Z">
+        <w:r>
+          <w:rPr>
+            <w:rFonts w:ascii="Times New Roman" w:hAnsi="Times New Roman" w:cs="Times New Roman"/>
+            <w:bCs/>
+            <w:sz w:val="24"/>
+            <w:szCs w:val="24"/>
+          </w:rPr>
+          <w:delText xml:space="preserve">X </w:delText>
+        </w:r>
+      </w:del>
+      <w:ins w:id="195" w:author="Benton, Deon" w:date="2023-03-17T14:46:00Z">
+        <w:r>
+          <w:rPr>
+            <w:rFonts w:ascii="Times New Roman" w:hAnsi="Times New Roman" w:cs="Times New Roman"/>
+            <w:bCs/>
+            <w:sz w:val="24"/>
+            <w:szCs w:val="24"/>
+          </w:rPr>
+          <w:t>14</w:t>
+        </w:r>
+        <w:r>
+          <w:rPr>
+            <w:rFonts w:ascii="Times New Roman" w:hAnsi="Times New Roman" w:cs="Times New Roman"/>
+            <w:bCs/>
+            <w:sz w:val="24"/>
+            <w:szCs w:val="24"/>
+          </w:rPr>
+          <w:t xml:space="preserve"> </w:t>
+        </w:r>
+      </w:ins>
       <w:r>
         <w:rPr>
           <w:rFonts w:ascii="Times New Roman" w:hAnsi="Times New Roman" w:cs="Times New Roman"/>
@@ -11672,70 +11831,186 @@
           <w:sz w:val="24"/>
           <w:szCs w:val="24"/>
         </w:rPr>
-        <w:t xml:space="preserve">X months, range = X-Y) and X 6-year-olds (X boys and X girls; </w:t>
-      </w:r>
+        <w:t>girls).</w:t>
+      </w:r>
+      <w:ins w:id="196" w:author="Benton, Deon" w:date="2023-03-17T14:46:00Z">
+        <w:r>
+          <w:rPr>
+            <w:rFonts w:ascii="Times New Roman" w:hAnsi="Times New Roman" w:cs="Times New Roman"/>
+            <w:bCs/>
+            <w:sz w:val="24"/>
+            <w:szCs w:val="24"/>
+          </w:rPr>
+          <w:t xml:space="preserve"> Sample size was determined</w:t>
+        </w:r>
+      </w:ins>
+      <w:ins w:id="197" w:author="Benton, Deon" w:date="2023-03-17T14:50:00Z">
+        <w:r>
+          <w:rPr>
+            <w:rFonts w:ascii="Times New Roman" w:hAnsi="Times New Roman" w:cs="Times New Roman"/>
+            <w:bCs/>
+            <w:sz w:val="24"/>
+            <w:szCs w:val="24"/>
+          </w:rPr>
+          <w:t xml:space="preserve"> based on previous studies on BB reasoning in human children</w:t>
+        </w:r>
+      </w:ins>
+      <w:ins w:id="198" w:author="Benton, Deon" w:date="2023-03-17T14:52:00Z">
+        <w:r>
+          <w:rPr>
+            <w:rFonts w:ascii="Times New Roman" w:hAnsi="Times New Roman" w:cs="Times New Roman"/>
+            <w:bCs/>
+            <w:sz w:val="24"/>
+            <w:szCs w:val="24"/>
+          </w:rPr>
+          <w:t xml:space="preserve"> (e.g., </w:t>
+        </w:r>
+      </w:ins>
+      <w:ins w:id="199" w:author="Benton, Deon" w:date="2023-03-17T14:53:00Z">
+        <w:r>
+          <w:rPr>
+            <w:rFonts w:ascii="Times New Roman" w:hAnsi="Times New Roman" w:cs="Times New Roman"/>
+            <w:bCs/>
+            <w:sz w:val="24"/>
+            <w:szCs w:val="24"/>
+          </w:rPr>
+          <w:t>Gopnik &amp; Sobel, 2000</w:t>
+        </w:r>
+        <w:r>
+          <w:rPr>
+            <w:rFonts w:ascii="Times New Roman" w:hAnsi="Times New Roman" w:cs="Times New Roman"/>
+            <w:bCs/>
+            <w:sz w:val="24"/>
+            <w:szCs w:val="24"/>
+          </w:rPr>
+          <w:t>;</w:t>
+        </w:r>
+      </w:ins>
+      <w:ins w:id="200" w:author="Benton, Deon" w:date="2023-03-17T14:52:00Z">
+        <w:r>
+          <w:rPr>
+            <w:rFonts w:ascii="Times New Roman" w:hAnsi="Times New Roman" w:cs="Times New Roman"/>
+            <w:bCs/>
+            <w:sz w:val="24"/>
+            <w:szCs w:val="24"/>
+          </w:rPr>
+          <w:t>Griffiths</w:t>
+        </w:r>
+      </w:ins>
+      <w:ins w:id="201" w:author="Benton, Deon" w:date="2023-03-17T14:53:00Z">
+        <w:r>
+          <w:rPr>
+            <w:rFonts w:ascii="Times New Roman" w:hAnsi="Times New Roman" w:cs="Times New Roman"/>
+            <w:bCs/>
+            <w:sz w:val="24"/>
+            <w:szCs w:val="24"/>
+          </w:rPr>
+          <w:t xml:space="preserve"> et al., 2011; </w:t>
+        </w:r>
+      </w:ins>
+      <w:ins w:id="202" w:author="Benton, Deon" w:date="2023-03-17T14:52:00Z">
+        <w:r>
+          <w:rPr>
+            <w:rFonts w:ascii="Times New Roman" w:hAnsi="Times New Roman" w:cs="Times New Roman"/>
+            <w:bCs/>
+            <w:sz w:val="24"/>
+            <w:szCs w:val="24"/>
+          </w:rPr>
+          <w:t>Sobel et al., 2004)</w:t>
+        </w:r>
+      </w:ins>
+      <w:ins w:id="203" w:author="Benton, Deon" w:date="2023-03-17T14:50:00Z">
+        <w:r>
+          <w:rPr>
+            <w:rFonts w:ascii="Times New Roman" w:hAnsi="Times New Roman" w:cs="Times New Roman"/>
+            <w:bCs/>
+            <w:sz w:val="24"/>
+            <w:szCs w:val="24"/>
+          </w:rPr>
+          <w:t>.</w:t>
+        </w:r>
+      </w:ins>
+      <w:ins w:id="204" w:author="Benton, Deon" w:date="2023-03-17T14:46:00Z">
+        <w:r>
+          <w:rPr>
+            <w:rFonts w:ascii="Times New Roman" w:hAnsi="Times New Roman" w:cs="Times New Roman"/>
+            <w:bCs/>
+            <w:sz w:val="24"/>
+            <w:szCs w:val="24"/>
+          </w:rPr>
+          <w:t xml:space="preserve"> </w:t>
+        </w:r>
+      </w:ins>
+      <w:del w:id="205" w:author="Benton, Deon" w:date="2023-03-17T14:51:00Z">
+        <w:r>
+          <w:rPr>
+            <w:rFonts w:ascii="Times New Roman" w:hAnsi="Times New Roman" w:cs="Times New Roman"/>
+            <w:bCs/>
+            <w:sz w:val="24"/>
+            <w:szCs w:val="24"/>
+          </w:rPr>
+          <w:delText xml:space="preserve"> </w:delText>
+        </w:r>
+      </w:del>
+      <w:ins w:id="206" w:author="Benton, Deon" w:date="2023-03-17T14:45:00Z">
+        <w:r>
+          <w:rPr>
+            <w:rFonts w:ascii="Times New Roman" w:hAnsi="Times New Roman" w:cs="Times New Roman"/>
+            <w:bCs/>
+            <w:sz w:val="24"/>
+            <w:szCs w:val="24"/>
+          </w:rPr>
+          <w:t>Two children were excluded from analysis for failing to participate (</w:t>
+        </w:r>
+        <w:r>
+          <w:rPr>
+            <w:rFonts w:ascii="Times New Roman" w:hAnsi="Times New Roman" w:cs="Times New Roman"/>
+            <w:bCs/>
+            <w:i/>
+            <w:iCs/>
+            <w:sz w:val="24"/>
+            <w:szCs w:val="24"/>
+          </w:rPr>
+          <w:t xml:space="preserve">N </w:t>
+        </w:r>
+        <w:r>
+          <w:rPr>
+            <w:rFonts w:ascii="Times New Roman" w:hAnsi="Times New Roman" w:cs="Times New Roman"/>
+            <w:bCs/>
+            <w:sz w:val="24"/>
+            <w:szCs w:val="24"/>
+          </w:rPr>
+          <w:t>= 1) or missing video (which made coding their responses impossible) (</w:t>
+        </w:r>
+        <w:r>
+          <w:rPr>
+            <w:rFonts w:ascii="Times New Roman" w:hAnsi="Times New Roman" w:cs="Times New Roman"/>
+            <w:bCs/>
+            <w:i/>
+            <w:iCs/>
+            <w:sz w:val="24"/>
+            <w:szCs w:val="24"/>
+          </w:rPr>
+          <w:t xml:space="preserve">N </w:t>
+        </w:r>
+        <w:r>
+          <w:rPr>
+            <w:rFonts w:ascii="Times New Roman" w:hAnsi="Times New Roman" w:cs="Times New Roman"/>
+            <w:bCs/>
+            <w:sz w:val="24"/>
+            <w:szCs w:val="24"/>
+          </w:rPr>
+          <w:t xml:space="preserve">= 1). </w:t>
+        </w:r>
+      </w:ins>
       <w:r>
         <w:rPr>
           <w:rFonts w:ascii="Times New Roman" w:hAnsi="Times New Roman" w:cs="Times New Roman"/>
           <w:bCs/>
-          <w:i/>
-          <w:iCs/>
-          <w:sz w:val="24"/>
-          <w:szCs w:val="24"/>
-        </w:rPr>
-        <w:t>M</w:t>
-      </w:r>
-      <w:r>
-        <w:rPr>
-          <w:rFonts w:ascii="Times New Roman" w:hAnsi="Times New Roman" w:cs="Times New Roman"/>
-          <w:bCs/>
-          <w:i/>
-          <w:iCs/>
-          <w:sz w:val="24"/>
-          <w:szCs w:val="24"/>
-          <w:vertAlign w:val="subscript"/>
-        </w:rPr>
-        <w:t>age</w:t>
-      </w:r>
-      <w:r>
-        <w:rPr>
-          <w:rFonts w:ascii="Times New Roman" w:hAnsi="Times New Roman" w:cs="Times New Roman"/>
-          <w:bCs/>
-          <w:i/>
-          <w:iCs/>
-          <w:sz w:val="24"/>
-          <w:szCs w:val="24"/>
-        </w:rPr>
-        <w:t xml:space="preserve"> </w:t>
-      </w:r>
-      <w:r>
-        <w:rPr>
-          <w:rFonts w:ascii="Times New Roman" w:hAnsi="Times New Roman" w:cs="Times New Roman"/>
-          <w:bCs/>
-          <w:sz w:val="24"/>
-          <w:szCs w:val="24"/>
-        </w:rPr>
-        <w:t>=</w:t>
-      </w:r>
-      <w:r>
-        <w:rPr>
-          <w:rFonts w:ascii="Times New Roman" w:hAnsi="Times New Roman" w:cs="Times New Roman"/>
-          <w:bCs/>
-          <w:i/>
-          <w:iCs/>
-          <w:sz w:val="24"/>
-          <w:szCs w:val="24"/>
-        </w:rPr>
-        <w:t xml:space="preserve"> </w:t>
-      </w:r>
-      <w:r>
-        <w:rPr>
-          <w:rFonts w:ascii="Times New Roman" w:hAnsi="Times New Roman" w:cs="Times New Roman"/>
-          <w:bCs/>
-          <w:sz w:val="24"/>
-          <w:szCs w:val="24"/>
-        </w:rPr>
-        <w:t>X months, range = X-Y). Although most children were from white, middle-class backgrounds, a range of ethnicities that resembled the diversity in the population were represented. All children were tested in a quiet room at a children’s museum.</w:t>
+          <w:sz w:val="24"/>
+          <w:szCs w:val="24"/>
+        </w:rPr>
+        <w:t>Although most children were from white, middle-class backgrounds, a range of ethnicities that resembled the diversity in the population were represented. All children were tested in a quiet room at a children’s museum.</w:t>
       </w:r>
     </w:p>
     <w:p>
@@ -11783,7 +12058,7 @@
         </w:rPr>
         <w:t>. If the device was “off”, the white region remained white. In addition, a maximum of 4 differently colored circles were used, and each circle measured 2.67 cm × 2.67 cm</w:t>
       </w:r>
-      <w:ins w:id="184" w:author="Benton, Deon" w:date="2023-03-16T15:02:00Z">
+      <w:ins w:id="207" w:author="Benton, Deon" w:date="2023-03-16T15:02:00Z">
         <w:r>
           <w:rPr>
             <w:rFonts w:ascii="Times New Roman" w:hAnsi="Times New Roman" w:cs="Times New Roman"/>
@@ -11793,17 +12068,18 @@
           <w:t xml:space="preserve"> (see Figure </w:t>
         </w:r>
       </w:ins>
-      <w:ins w:id="185" w:author="Benton, Deon" w:date="2023-03-16T15:04:00Z">
-        <w:r>
-          <w:rPr>
-            <w:rFonts w:ascii="Times New Roman" w:hAnsi="Times New Roman" w:cs="Times New Roman"/>
-            <w:sz w:val="24"/>
-            <w:szCs w:val="24"/>
-          </w:rPr>
+      <w:ins w:id="208" w:author="Benton, Deon" w:date="2023-03-16T15:04:00Z">
+        <w:r>
+          <w:rPr>
+            <w:rFonts w:ascii="Times New Roman" w:hAnsi="Times New Roman" w:cs="Times New Roman"/>
+            <w:sz w:val="24"/>
+            <w:szCs w:val="24"/>
+          </w:rPr>
+          <w:lastRenderedPageBreak/>
           <w:t>2</w:t>
         </w:r>
       </w:ins>
-      <w:ins w:id="186" w:author="Benton, Deon" w:date="2023-03-16T15:02:00Z">
+      <w:ins w:id="209" w:author="Benton, Deon" w:date="2023-03-16T15:02:00Z">
         <w:r>
           <w:rPr>
             <w:rFonts w:ascii="Times New Roman" w:hAnsi="Times New Roman" w:cs="Times New Roman"/>
@@ -11819,16 +12095,7 @@
           <w:sz w:val="24"/>
           <w:szCs w:val="24"/>
         </w:rPr>
-        <w:t xml:space="preserve">. The machine was designed such that it activated immediately when a circle that was predetermined to be a blicket contacted it. At the start of any given trial, three (for the BB </w:t>
-      </w:r>
-      <w:r>
-        <w:rPr>
-          <w:rFonts w:ascii="Times New Roman" w:hAnsi="Times New Roman" w:cs="Times New Roman"/>
-          <w:sz w:val="24"/>
-          <w:szCs w:val="24"/>
-        </w:rPr>
-        <w:lastRenderedPageBreak/>
-        <w:t xml:space="preserve">experimental trials) or four </w:t>
+        <w:t xml:space="preserve">. The machine was designed such that it activated immediately when a circle that was predetermined to be a blicket contacted it. At the start of any given trial, three (for the BB experimental trials) or four </w:t>
       </w:r>
       <w:r>
         <w:rPr>
@@ -11862,7 +12129,7 @@
         </w:rPr>
         <w:t xml:space="preserve"> All video events were created in Microsoft PowerPoint.</w:t>
       </w:r>
-      <w:ins w:id="187" w:author="Benton, Deon" w:date="2023-03-16T14:58:00Z">
+      <w:ins w:id="210" w:author="Benton, Deon" w:date="2023-03-16T14:58:00Z">
         <w:r>
           <w:rPr>
             <w:rFonts w:ascii="Times New Roman" w:hAnsi="Times New Roman" w:cs="Times New Roman"/>
@@ -11872,7 +12139,7 @@
           <w:t xml:space="preserve"> </w:t>
         </w:r>
       </w:ins>
-      <w:del w:id="188" w:author="Benton, Deon" w:date="2023-03-16T15:02:00Z">
+      <w:del w:id="211" w:author="Benton, Deon" w:date="2023-03-16T15:02:00Z">
         <w:r>
           <w:rPr>
             <w:rFonts w:ascii="Times New Roman" w:hAnsi="Times New Roman" w:cs="Times New Roman"/>
@@ -12235,7 +12502,7 @@
         </w:rPr>
         <w:t>. Schematic of one of the two BB experimental events.</w:t>
       </w:r>
-      <w:ins w:id="189" w:author="Benton, Deon" w:date="2023-03-16T15:07:00Z">
+      <w:ins w:id="212" w:author="Benton, Deon" w:date="2023-03-16T15:07:00Z">
         <w:r>
           <w:rPr>
             <w:rFonts w:ascii="Times New Roman" w:hAnsi="Times New Roman" w:cs="Times New Roman"/>
@@ -12248,7 +12515,7 @@
           <w:t xml:space="preserve"> The upper-right portion of the figure shows the BB event as it unfolded</w:t>
         </w:r>
       </w:ins>
-      <w:ins w:id="190" w:author="Benton, Deon" w:date="2023-03-16T15:09:00Z">
+      <w:ins w:id="213" w:author="Benton, Deon" w:date="2023-03-16T15:09:00Z">
         <w:r>
           <w:rPr>
             <w:rFonts w:ascii="Times New Roman" w:hAnsi="Times New Roman" w:cs="Times New Roman"/>
@@ -12261,7 +12528,7 @@
           <w:t xml:space="preserve"> across time</w:t>
         </w:r>
       </w:ins>
-      <w:ins w:id="191" w:author="Benton, Deon" w:date="2023-03-16T15:07:00Z">
+      <w:ins w:id="214" w:author="Benton, Deon" w:date="2023-03-16T15:07:00Z">
         <w:r>
           <w:rPr>
             <w:rFonts w:ascii="Times New Roman" w:hAnsi="Times New Roman" w:cs="Times New Roman"/>
@@ -12274,7 +12541,7 @@
           <w:t xml:space="preserve">. The lower-left portion of the figure shows the </w:t>
         </w:r>
       </w:ins>
-      <w:ins w:id="192" w:author="Benton, Deon" w:date="2023-03-16T15:08:00Z">
+      <w:ins w:id="215" w:author="Benton, Deon" w:date="2023-03-16T15:08:00Z">
         <w:r>
           <w:rPr>
             <w:rFonts w:ascii="Times New Roman" w:hAnsi="Times New Roman" w:cs="Times New Roman"/>
@@ -12287,7 +12554,7 @@
           <w:t>three objects and the text, “Is this one a blicket?” above</w:t>
         </w:r>
       </w:ins>
-      <w:ins w:id="193" w:author="Benton, Deon" w:date="2023-03-16T15:09:00Z">
+      <w:ins w:id="216" w:author="Benton, Deon" w:date="2023-03-16T15:09:00Z">
         <w:r>
           <w:rPr>
             <w:rFonts w:ascii="Times New Roman" w:hAnsi="Times New Roman" w:cs="Times New Roman"/>
@@ -12384,7 +12651,7 @@
         </w:rPr>
         <w:t xml:space="preserve">square. </w:t>
       </w:r>
-      <w:ins w:id="194" w:author="Benton, Deon" w:date="2023-03-16T15:05:00Z">
+      <w:ins w:id="217" w:author="Benton, Deon" w:date="2023-03-16T15:05:00Z">
         <w:r>
           <w:rPr>
             <w:rFonts w:ascii="Times New Roman" w:hAnsi="Times New Roman" w:cs="Times New Roman"/>
@@ -12447,7 +12714,7 @@
         <w:lastRenderedPageBreak/>
         <w:t>The left- or right-most (counterbalanced) object (i.e., object A) then descended until it contacted and immediately activated the machine. The text, “Look, this one makes the machine go!” then appeared above the objects. This object then returned to its starting position. Children were then asked</w:t>
       </w:r>
-      <w:ins w:id="195" w:author="Benton, Deon" w:date="2023-03-16T15:09:00Z">
+      <w:ins w:id="218" w:author="Benton, Deon" w:date="2023-03-16T15:09:00Z">
         <w:r>
           <w:rPr>
             <w:rFonts w:ascii="Times New Roman" w:hAnsi="Times New Roman" w:cs="Times New Roman"/>
@@ -12457,7 +12724,7 @@
           <w:t xml:space="preserve"> verbally to respond with a “yes” or “no”</w:t>
         </w:r>
       </w:ins>
-      <w:ins w:id="196" w:author="Benton, Deon" w:date="2023-03-16T15:10:00Z">
+      <w:ins w:id="219" w:author="Benton, Deon" w:date="2023-03-16T15:10:00Z">
         <w:r>
           <w:rPr>
             <w:rFonts w:ascii="Times New Roman" w:hAnsi="Times New Roman" w:cs="Times New Roman"/>
@@ -12491,7 +12758,7 @@
         </w:rPr>
         <w:t xml:space="preserve"> whether each object was a blicket. The first and second BB experimental trials were identical except </w:t>
       </w:r>
-      <w:ins w:id="197" w:author="Benton, Deon" w:date="2023-03-16T15:11:00Z">
+      <w:ins w:id="220" w:author="Benton, Deon" w:date="2023-03-16T15:11:00Z">
         <w:r>
           <w:rPr>
             <w:rFonts w:ascii="Times New Roman" w:hAnsi="Times New Roman" w:cs="Times New Roman"/>
@@ -12529,7 +12796,7 @@
         </w:rPr>
         <w:t>The two BB control trials began with four differently colored objects (i.e., objects A, B, C, and D), which were located above the machine. Objects A, B, and C then descended until they contacted and activated the machine. Object D then descended by itself until it contacted and activated the machine.</w:t>
       </w:r>
-      <w:ins w:id="198" w:author="Benton, Deon" w:date="2023-03-16T15:13:00Z">
+      <w:ins w:id="221" w:author="Benton, Deon" w:date="2023-03-16T15:13:00Z">
         <w:r>
           <w:rPr>
             <w:rFonts w:ascii="Times New Roman" w:hAnsi="Times New Roman" w:cs="Times New Roman"/>
@@ -12547,7 +12814,7 @@
         </w:rPr>
         <w:t xml:space="preserve"> Children were then asked whether each object was a blicket. </w:t>
       </w:r>
-      <w:ins w:id="199" w:author="Benton, Deon" w:date="2023-03-16T15:14:00Z">
+      <w:ins w:id="222" w:author="Benton, Deon" w:date="2023-03-16T15:14:00Z">
         <w:r>
           <w:rPr>
             <w:rFonts w:ascii="Times New Roman" w:hAnsi="Times New Roman" w:cs="Times New Roman"/>
@@ -12565,7 +12832,7 @@
         </w:rPr>
         <w:t xml:space="preserve"> object A descended with the remaining two objects in the BB experimental trials, object D did not descend with the remaining three objects in the control trials. </w:t>
       </w:r>
-      <w:ins w:id="200" w:author="Benton, Deon" w:date="2023-03-16T15:17:00Z">
+      <w:ins w:id="223" w:author="Benton, Deon" w:date="2023-03-16T15:17:00Z">
         <w:r>
           <w:rPr>
             <w:rFonts w:ascii="Times New Roman" w:hAnsi="Times New Roman" w:cs="Times New Roman"/>
@@ -12635,7 +12902,7 @@
         </w:rPr>
         <w:t xml:space="preserve"> failed to activate the machine</w:t>
       </w:r>
-      <w:ins w:id="201" w:author="Benton, Deon" w:date="2023-03-16T15:19:00Z">
+      <w:ins w:id="224" w:author="Benton, Deon" w:date="2023-03-16T15:19:00Z">
         <w:r>
           <w:rPr>
             <w:rFonts w:ascii="Times New Roman" w:hAnsi="Times New Roman" w:cs="Times New Roman"/>
@@ -13395,36 +13662,24 @@
     </w:p>
     <w:p>
       <w:pPr>
-        <w:spacing w:line="480" w:lineRule="auto"/>
+        <w:keepNext/>
+        <w:spacing w:line="240" w:lineRule="auto"/>
         <w:contextualSpacing/>
         <w:rPr>
           <w:rFonts w:ascii="Times New Roman" w:hAnsi="Times New Roman" w:cs="Times New Roman"/>
+          <w:sz w:val="20"/>
+          <w:szCs w:val="20"/>
+        </w:rPr>
+      </w:pPr>
+      <w:r>
+        <w:rPr>
+          <w:rFonts w:ascii="Times New Roman" w:hAnsi="Times New Roman" w:cs="Times New Roman"/>
           <w:b/>
           <w:sz w:val="24"/>
           <w:szCs w:val="24"/>
         </w:rPr>
-      </w:pPr>
-      <w:r>
-        <w:rPr>
-          <w:rFonts w:ascii="Times New Roman" w:hAnsi="Times New Roman" w:cs="Times New Roman"/>
-          <w:b/>
-          <w:sz w:val="24"/>
-          <w:szCs w:val="24"/>
-        </w:rPr>
         <w:t>Results</w:t>
       </w:r>
-    </w:p>
-    <w:p>
-      <w:pPr>
-        <w:spacing w:line="480" w:lineRule="auto"/>
-        <w:contextualSpacing/>
-        <w:rPr>
-          <w:rFonts w:ascii="Times New Roman" w:hAnsi="Times New Roman" w:cs="Times New Roman"/>
-          <w:b/>
-          <w:sz w:val="24"/>
-          <w:szCs w:val="24"/>
-        </w:rPr>
-      </w:pPr>
       <w:r>
         <w:rPr>
           <w:rFonts w:ascii="Times New Roman" w:hAnsi="Times New Roman" w:cs="Times New Roman"/>
@@ -13434,10 +13689,10 @@
           <w:szCs w:val="24"/>
         </w:rPr>
         <w:drawing>
-          <wp:inline distT="0" distB="0" distL="0" distR="0" wp14:anchorId="5E4DAAC5" wp14:editId="276024AA">
-            <wp:extent cx="6477000" cy="3800394"/>
+          <wp:inline distT="0" distB="0" distL="0" distR="0" wp14:anchorId="64D11A17" wp14:editId="22BD02D0">
+            <wp:extent cx="6214407" cy="3905250"/>
             <wp:effectExtent l="0" t="0" r="0" b="0"/>
-            <wp:docPr id="1" name="Picture 1" descr="Chart, bar chart&#10;&#10;Description automatically generated"/>
+            <wp:docPr id="2" name="Picture 2" descr="Chart, bar chart&#10;&#10;Description automatically generated"/>
             <wp:cNvGraphicFramePr>
               <a:graphicFrameLocks xmlns:a="http://schemas.openxmlformats.org/drawingml/2006/main" noChangeAspect="1"/>
             </wp:cNvGraphicFramePr>
@@ -13445,7 +13700,7 @@
               <a:graphicData uri="http://schemas.openxmlformats.org/drawingml/2006/picture">
                 <pic:pic xmlns:pic="http://schemas.openxmlformats.org/drawingml/2006/picture">
                   <pic:nvPicPr>
-                    <pic:cNvPr id="1" name="Picture 1" descr="Chart, bar chart&#10;&#10;Description automatically generated"/>
+                    <pic:cNvPr id="2" name="Picture 2" descr="Chart, bar chart&#10;&#10;Description automatically generated"/>
                     <pic:cNvPicPr/>
                   </pic:nvPicPr>
                   <pic:blipFill>
@@ -13463,7 +13718,7 @@
                   <pic:spPr>
                     <a:xfrm>
                       <a:off x="0" y="0"/>
-                      <a:ext cx="6479412" cy="3801809"/>
+                      <a:ext cx="6216566" cy="3906607"/>
                     </a:xfrm>
                     <a:prstGeom prst="rect">
                       <a:avLst/>
@@ -13478,12 +13733,1022 @@
       <w:r>
         <w:rPr>
           <w:rFonts w:ascii="Times New Roman" w:hAnsi="Times New Roman" w:cs="Times New Roman"/>
+          <w:sz w:val="20"/>
+          <w:szCs w:val="20"/>
+        </w:rPr>
+        <w:t xml:space="preserve">Figure </w:t>
+      </w:r>
+      <w:r>
+        <w:rPr>
+          <w:rFonts w:ascii="Times New Roman" w:hAnsi="Times New Roman" w:cs="Times New Roman"/>
+          <w:sz w:val="20"/>
+          <w:szCs w:val="20"/>
+        </w:rPr>
+        <w:fldChar w:fldCharType="begin"/>
+      </w:r>
+      <w:r>
+        <w:rPr>
+          <w:rFonts w:ascii="Times New Roman" w:hAnsi="Times New Roman" w:cs="Times New Roman"/>
+          <w:sz w:val="20"/>
+          <w:szCs w:val="20"/>
+        </w:rPr>
+        <w:instrText xml:space="preserve"> SEQ Figure \* ARABIC </w:instrText>
+      </w:r>
+      <w:r>
+        <w:rPr>
+          <w:rFonts w:ascii="Times New Roman" w:hAnsi="Times New Roman" w:cs="Times New Roman"/>
+          <w:sz w:val="20"/>
+          <w:szCs w:val="20"/>
+        </w:rPr>
+        <w:fldChar w:fldCharType="separate"/>
+      </w:r>
+      <w:r>
+        <w:rPr>
+          <w:rFonts w:ascii="Times New Roman" w:hAnsi="Times New Roman" w:cs="Times New Roman"/>
+          <w:noProof/>
+          <w:sz w:val="20"/>
+          <w:szCs w:val="20"/>
+        </w:rPr>
+        <w:t>3</w:t>
+      </w:r>
+      <w:r>
+        <w:rPr>
+          <w:rFonts w:ascii="Times New Roman" w:hAnsi="Times New Roman" w:cs="Times New Roman"/>
+          <w:sz w:val="20"/>
+          <w:szCs w:val="20"/>
+        </w:rPr>
+        <w:fldChar w:fldCharType="end"/>
+      </w:r>
+      <w:r>
+        <w:rPr>
+          <w:rFonts w:ascii="Times New Roman" w:hAnsi="Times New Roman" w:cs="Times New Roman"/>
+          <w:sz w:val="20"/>
+          <w:szCs w:val="20"/>
+        </w:rPr>
+        <w:t xml:space="preserve">. </w:t>
+      </w:r>
+      <w:r>
+        <w:rPr>
+          <w:rFonts w:ascii="Times New Roman" w:hAnsi="Times New Roman" w:cs="Times New Roman"/>
+          <w:sz w:val="20"/>
+          <w:szCs w:val="20"/>
+        </w:rPr>
+        <w:t>Participants</w:t>
+      </w:r>
+      <w:r>
+        <w:rPr>
+          <w:rFonts w:ascii="Times New Roman" w:hAnsi="Times New Roman" w:cs="Times New Roman"/>
+          <w:sz w:val="20"/>
+          <w:szCs w:val="20"/>
+        </w:rPr>
+        <w:t>’</w:t>
+      </w:r>
+      <w:r>
+        <w:rPr>
+          <w:rFonts w:ascii="Times New Roman" w:hAnsi="Times New Roman" w:cs="Times New Roman"/>
+          <w:sz w:val="20"/>
+          <w:szCs w:val="20"/>
+        </w:rPr>
+        <w:t xml:space="preserve"> </w:t>
+      </w:r>
+      <w:r>
+        <w:rPr>
+          <w:rFonts w:ascii="Times New Roman" w:hAnsi="Times New Roman" w:cs="Times New Roman"/>
+          <w:sz w:val="20"/>
+          <w:szCs w:val="20"/>
+        </w:rPr>
+        <w:t xml:space="preserve">mean </w:t>
+      </w:r>
+      <w:r>
+        <w:rPr>
+          <w:rFonts w:ascii="Times New Roman" w:hAnsi="Times New Roman" w:cs="Times New Roman"/>
+          <w:sz w:val="20"/>
+          <w:szCs w:val="20"/>
+        </w:rPr>
+        <w:t xml:space="preserve">responses to whether each object was a blicket across the conditions and trial types (i.e., eventType). </w:t>
+      </w:r>
+      <w:r>
+        <w:rPr>
+          <w:rFonts w:ascii="Times New Roman" w:hAnsi="Times New Roman" w:cs="Times New Roman"/>
+          <w:sz w:val="20"/>
+          <w:szCs w:val="20"/>
+        </w:rPr>
+        <w:t>Bars show standard error.</w:t>
+      </w:r>
+    </w:p>
+    <w:p>
+      <w:pPr>
+        <w:keepNext/>
+        <w:spacing w:line="240" w:lineRule="auto"/>
+        <w:contextualSpacing/>
+      </w:pPr>
+    </w:p>
+    <w:p>
+      <w:pPr>
+        <w:spacing w:line="480" w:lineRule="auto"/>
+        <w:contextualSpacing/>
+        <w:rPr>
+          <w:rFonts w:ascii="Times New Roman" w:hAnsi="Times New Roman" w:cs="Times New Roman"/>
+          <w:sz w:val="24"/>
+          <w:szCs w:val="24"/>
+        </w:rPr>
+      </w:pPr>
+      <w:r>
+        <w:rPr>
+          <w:rFonts w:ascii="Times New Roman" w:hAnsi="Times New Roman" w:cs="Times New Roman"/>
           <w:b/>
           <w:sz w:val="24"/>
           <w:szCs w:val="24"/>
         </w:rPr>
         <w:t xml:space="preserve"> </w:t>
       </w:r>
+      <w:r>
+        <w:rPr>
+          <w:rFonts w:ascii="Times New Roman" w:hAnsi="Times New Roman" w:cs="Times New Roman"/>
+          <w:b/>
+          <w:sz w:val="24"/>
+          <w:szCs w:val="24"/>
+        </w:rPr>
+        <w:tab/>
+      </w:r>
+      <w:r>
+        <w:rPr>
+          <w:rFonts w:ascii="Times New Roman" w:hAnsi="Times New Roman" w:cs="Times New Roman"/>
+          <w:bCs/>
+          <w:sz w:val="24"/>
+          <w:szCs w:val="24"/>
+        </w:rPr>
+        <w:t xml:space="preserve">Figure </w:t>
+      </w:r>
+      <w:r>
+        <w:rPr>
+          <w:rFonts w:ascii="Times New Roman" w:hAnsi="Times New Roman" w:cs="Times New Roman"/>
+          <w:bCs/>
+          <w:sz w:val="24"/>
+          <w:szCs w:val="24"/>
+        </w:rPr>
+        <w:t>3</w:t>
+      </w:r>
+      <w:r>
+        <w:rPr>
+          <w:rFonts w:ascii="Times New Roman" w:hAnsi="Times New Roman" w:cs="Times New Roman"/>
+          <w:bCs/>
+          <w:sz w:val="24"/>
+          <w:szCs w:val="24"/>
+        </w:rPr>
+        <w:t xml:space="preserve"> shows the results for this experiment.</w:t>
+      </w:r>
+      <w:r>
+        <w:rPr>
+          <w:rFonts w:ascii="Times New Roman" w:hAnsi="Times New Roman" w:cs="Times New Roman"/>
+          <w:bCs/>
+          <w:sz w:val="24"/>
+          <w:szCs w:val="24"/>
+        </w:rPr>
+        <w:t xml:space="preserve"> The dependent measure was the number of times that participants responded “Yes” to the “Is this a blicket” question. Thus,</w:t>
+      </w:r>
+      <w:r>
+        <w:rPr>
+          <w:rFonts w:ascii="Times New Roman" w:hAnsi="Times New Roman" w:cs="Times New Roman"/>
+          <w:bCs/>
+          <w:sz w:val="24"/>
+          <w:szCs w:val="24"/>
+        </w:rPr>
+        <w:t xml:space="preserve"> across two trials, the maximum number of times that a participant could respond “Yes” was 2; the minimum number of times that a participant could respond “Yes” was 1.</w:t>
+      </w:r>
+      <w:r>
+        <w:rPr>
+          <w:rFonts w:ascii="Times New Roman" w:hAnsi="Times New Roman" w:cs="Times New Roman"/>
+          <w:bCs/>
+          <w:sz w:val="24"/>
+          <w:szCs w:val="24"/>
+        </w:rPr>
+        <w:t xml:space="preserve"> </w:t>
+      </w:r>
+      <w:r>
+        <w:rPr>
+          <w:rFonts w:ascii="Times New Roman" w:hAnsi="Times New Roman" w:cs="Times New Roman"/>
+          <w:bCs/>
+          <w:sz w:val="24"/>
+          <w:szCs w:val="24"/>
+        </w:rPr>
+        <w:t xml:space="preserve">Using this dependent measure, </w:t>
+      </w:r>
+      <w:r>
+        <w:rPr>
+          <w:rFonts w:ascii="Times New Roman" w:hAnsi="Times New Roman" w:cs="Times New Roman"/>
+          <w:bCs/>
+          <w:sz w:val="24"/>
+          <w:szCs w:val="24"/>
+        </w:rPr>
+        <w:t>t</w:t>
+      </w:r>
+      <w:r>
+        <w:rPr>
+          <w:rFonts w:ascii="Times New Roman" w:hAnsi="Times New Roman" w:cs="Times New Roman"/>
+          <w:bCs/>
+          <w:sz w:val="24"/>
+          <w:szCs w:val="24"/>
+        </w:rPr>
+        <w:t xml:space="preserve">he data were entered into a </w:t>
+      </w:r>
+      <w:ins w:id="225" w:author="Benton, Deon" w:date="2023-03-17T13:19:00Z">
+        <w:r>
+          <w:rPr>
+            <w:rFonts w:ascii="Times New Roman" w:hAnsi="Times New Roman" w:cs="Times New Roman"/>
+            <w:bCs/>
+            <w:sz w:val="24"/>
+            <w:szCs w:val="24"/>
+          </w:rPr>
+          <w:t>f</w:t>
+        </w:r>
+        <w:r>
+          <w:rPr>
+            <w:rFonts w:ascii="Times New Roman" w:hAnsi="Times New Roman" w:cs="Times New Roman"/>
+            <w:bCs/>
+            <w:sz w:val="24"/>
+            <w:szCs w:val="24"/>
+          </w:rPr>
+          <w:t>our</w:t>
+        </w:r>
+      </w:ins>
+      <w:r>
+        <w:rPr>
+          <w:rFonts w:ascii="Times New Roman" w:hAnsi="Times New Roman" w:cs="Times New Roman"/>
+          <w:bCs/>
+          <w:sz w:val="24"/>
+          <w:szCs w:val="24"/>
+        </w:rPr>
+        <w:t>-way linear model</w:t>
+      </w:r>
+      <w:r>
+        <w:rPr>
+          <w:rFonts w:ascii="Times New Roman" w:hAnsi="Times New Roman" w:cs="Times New Roman"/>
+          <w:bCs/>
+          <w:sz w:val="24"/>
+          <w:szCs w:val="24"/>
+        </w:rPr>
+        <w:t xml:space="preserve"> </w:t>
+      </w:r>
+      <w:r>
+        <w:rPr>
+          <w:rFonts w:ascii="Times New Roman" w:hAnsi="Times New Roman" w:cs="Times New Roman"/>
+          <w:bCs/>
+          <w:sz w:val="24"/>
+          <w:szCs w:val="24"/>
+        </w:rPr>
+        <w:t xml:space="preserve">with Age </w:t>
+      </w:r>
+      <w:r>
+        <w:rPr>
+          <w:rFonts w:ascii="Times New Roman" w:hAnsi="Times New Roman" w:cs="Times New Roman"/>
+          <w:bCs/>
+          <w:sz w:val="24"/>
+          <w:szCs w:val="24"/>
+        </w:rPr>
+        <w:t xml:space="preserve">(5-year-olds vs. 6-year-olds) </w:t>
+      </w:r>
+      <w:r>
+        <w:rPr>
+          <w:rFonts w:ascii="Times New Roman" w:hAnsi="Times New Roman" w:cs="Times New Roman"/>
+          <w:bCs/>
+          <w:sz w:val="24"/>
+          <w:szCs w:val="24"/>
+        </w:rPr>
+        <w:t>and</w:t>
+      </w:r>
+      <w:r>
+        <w:rPr>
+          <w:rFonts w:ascii="Times New Roman" w:hAnsi="Times New Roman" w:cs="Times New Roman"/>
+          <w:bCs/>
+          <w:sz w:val="24"/>
+          <w:szCs w:val="24"/>
+        </w:rPr>
+        <w:t xml:space="preserve"> Condition (BB vs. ISO)</w:t>
+      </w:r>
+      <w:ins w:id="226" w:author="Benton, Deon" w:date="2023-03-16T16:43:00Z">
+        <w:r>
+          <w:rPr>
+            <w:rFonts w:ascii="Times New Roman" w:hAnsi="Times New Roman" w:cs="Times New Roman"/>
+            <w:bCs/>
+            <w:sz w:val="24"/>
+            <w:szCs w:val="24"/>
+          </w:rPr>
+          <w:t xml:space="preserve"> as the between-subjects factor and </w:t>
+        </w:r>
+      </w:ins>
+      <w:r>
+        <w:rPr>
+          <w:rFonts w:ascii="Times New Roman" w:hAnsi="Times New Roman" w:cs="Times New Roman"/>
+          <w:bCs/>
+          <w:sz w:val="24"/>
+          <w:szCs w:val="24"/>
+        </w:rPr>
+        <w:t xml:space="preserve">Trial Type </w:t>
+      </w:r>
+      <w:r>
+        <w:rPr>
+          <w:rFonts w:ascii="Times New Roman" w:hAnsi="Times New Roman" w:cs="Times New Roman"/>
+          <w:bCs/>
+          <w:sz w:val="24"/>
+          <w:szCs w:val="24"/>
+        </w:rPr>
+        <w:t>(experimental vs. control)</w:t>
+      </w:r>
+      <w:del w:id="227" w:author="Benton, Deon" w:date="2023-03-16T16:43:00Z">
+        <w:r>
+          <w:rPr>
+            <w:rFonts w:ascii="Times New Roman" w:hAnsi="Times New Roman" w:cs="Times New Roman"/>
+            <w:bCs/>
+            <w:sz w:val="24"/>
+            <w:szCs w:val="24"/>
+          </w:rPr>
+          <w:delText>,</w:delText>
+        </w:r>
+      </w:del>
+      <w:r>
+        <w:rPr>
+          <w:rFonts w:ascii="Times New Roman" w:hAnsi="Times New Roman" w:cs="Times New Roman"/>
+          <w:bCs/>
+          <w:sz w:val="24"/>
+          <w:szCs w:val="24"/>
+        </w:rPr>
+        <w:t xml:space="preserve"> and Objects (A vs. B vs. C vs. D)</w:t>
+      </w:r>
+      <w:r>
+        <w:rPr>
+          <w:rFonts w:ascii="Times New Roman" w:hAnsi="Times New Roman" w:cs="Times New Roman"/>
+          <w:bCs/>
+          <w:sz w:val="24"/>
+          <w:szCs w:val="24"/>
+        </w:rPr>
+        <w:t xml:space="preserve"> as the within-subjects </w:t>
+      </w:r>
+      <w:r>
+        <w:rPr>
+          <w:rFonts w:ascii="Times New Roman" w:hAnsi="Times New Roman" w:cs="Times New Roman"/>
+          <w:bCs/>
+          <w:sz w:val="24"/>
+          <w:szCs w:val="24"/>
+        </w:rPr>
+        <w:t>factors</w:t>
+      </w:r>
+      <w:r>
+        <w:rPr>
+          <w:rFonts w:ascii="Times New Roman" w:hAnsi="Times New Roman" w:cs="Times New Roman"/>
+          <w:bCs/>
+          <w:sz w:val="24"/>
+          <w:szCs w:val="24"/>
+        </w:rPr>
+        <w:t xml:space="preserve">. </w:t>
+      </w:r>
+      <w:r>
+        <w:rPr>
+          <w:rFonts w:ascii="Times New Roman" w:hAnsi="Times New Roman" w:cs="Times New Roman"/>
+          <w:sz w:val="24"/>
+          <w:szCs w:val="24"/>
+        </w:rPr>
+        <w:t>This analysis revealed a</w:t>
+      </w:r>
+      <w:r>
+        <w:rPr>
+          <w:rFonts w:ascii="Times New Roman" w:hAnsi="Times New Roman" w:cs="Times New Roman"/>
+          <w:sz w:val="24"/>
+          <w:szCs w:val="24"/>
+        </w:rPr>
+        <w:t xml:space="preserve"> main effect of </w:t>
+      </w:r>
+      <w:r>
+        <w:rPr>
+          <w:rFonts w:ascii="Times New Roman" w:hAnsi="Times New Roman" w:cs="Times New Roman"/>
+          <w:sz w:val="24"/>
+          <w:szCs w:val="24"/>
+        </w:rPr>
+        <w:t>C</w:t>
+      </w:r>
+      <w:r>
+        <w:rPr>
+          <w:rFonts w:ascii="Times New Roman" w:hAnsi="Times New Roman" w:cs="Times New Roman"/>
+          <w:sz w:val="24"/>
+          <w:szCs w:val="24"/>
+        </w:rPr>
+        <w:t xml:space="preserve">ondition, </w:t>
+      </w:r>
+      <w:r>
+        <w:rPr>
+          <w:rFonts w:ascii="Times New Roman" w:hAnsi="Times New Roman" w:cs="Times New Roman"/>
+          <w:i/>
+          <w:iCs/>
+          <w:sz w:val="24"/>
+          <w:szCs w:val="24"/>
+        </w:rPr>
+        <w:t>F</w:t>
+      </w:r>
+      <w:r>
+        <w:rPr>
+          <w:rFonts w:ascii="Times New Roman" w:hAnsi="Times New Roman" w:cs="Times New Roman"/>
+          <w:sz w:val="24"/>
+          <w:szCs w:val="24"/>
+        </w:rPr>
+        <w:t>(1,</w:t>
+      </w:r>
+      <w:r>
+        <w:rPr>
+          <w:rFonts w:ascii="Times New Roman" w:hAnsi="Times New Roman" w:cs="Times New Roman"/>
+          <w:sz w:val="24"/>
+          <w:szCs w:val="24"/>
+        </w:rPr>
+        <w:t xml:space="preserve"> </w:t>
+      </w:r>
+      <w:ins w:id="228" w:author="Benton, Deon" w:date="2023-03-17T13:22:00Z">
+        <w:r>
+          <w:rPr>
+            <w:rFonts w:ascii="Times New Roman" w:hAnsi="Times New Roman" w:cs="Times New Roman"/>
+            <w:sz w:val="24"/>
+            <w:szCs w:val="24"/>
+          </w:rPr>
+          <w:t>380</w:t>
+        </w:r>
+      </w:ins>
+      <w:r>
+        <w:rPr>
+          <w:rFonts w:ascii="Times New Roman" w:hAnsi="Times New Roman" w:cs="Times New Roman"/>
+          <w:sz w:val="24"/>
+          <w:szCs w:val="24"/>
+        </w:rPr>
+        <w:t xml:space="preserve">) = </w:t>
+      </w:r>
+      <w:ins w:id="229" w:author="Benton, Deon" w:date="2023-03-17T13:22:00Z">
+        <w:r>
+          <w:rPr>
+            <w:rFonts w:ascii="Times New Roman" w:hAnsi="Times New Roman" w:cs="Times New Roman"/>
+            <w:sz w:val="24"/>
+            <w:szCs w:val="24"/>
+          </w:rPr>
+          <w:t>11.66</w:t>
+        </w:r>
+      </w:ins>
+      <w:r>
+        <w:rPr>
+          <w:rFonts w:ascii="Times New Roman" w:hAnsi="Times New Roman" w:cs="Times New Roman"/>
+          <w:sz w:val="24"/>
+          <w:szCs w:val="24"/>
+        </w:rPr>
+        <w:t xml:space="preserve">, </w:t>
+      </w:r>
+      <w:r>
+        <w:rPr>
+          <w:rFonts w:ascii="Times New Roman" w:hAnsi="Times New Roman" w:cs="Times New Roman"/>
+          <w:i/>
+          <w:iCs/>
+          <w:sz w:val="24"/>
+          <w:szCs w:val="24"/>
+        </w:rPr>
+        <w:t xml:space="preserve">p </w:t>
+      </w:r>
+      <w:r>
+        <w:rPr>
+          <w:rFonts w:ascii="Times New Roman" w:hAnsi="Times New Roman" w:cs="Times New Roman"/>
+          <w:sz w:val="24"/>
+          <w:szCs w:val="24"/>
+        </w:rPr>
+        <w:t xml:space="preserve">&lt; .001, </w:t>
+      </w:r>
+      <w:r>
+        <w:rPr>
+          <w:rFonts w:ascii="Times New Roman" w:hAnsi="Times New Roman" w:cs="Times New Roman"/>
+          <w:sz w:val="24"/>
+          <w:szCs w:val="24"/>
+        </w:rPr>
+        <w:t xml:space="preserve">a main effect of Objects, </w:t>
+      </w:r>
+      <w:r>
+        <w:rPr>
+          <w:rFonts w:ascii="Times New Roman" w:hAnsi="Times New Roman" w:cs="Times New Roman"/>
+          <w:i/>
+          <w:iCs/>
+          <w:sz w:val="24"/>
+          <w:szCs w:val="24"/>
+        </w:rPr>
+        <w:t>F</w:t>
+      </w:r>
+      <w:r>
+        <w:rPr>
+          <w:rFonts w:ascii="Times New Roman" w:hAnsi="Times New Roman" w:cs="Times New Roman"/>
+          <w:sz w:val="24"/>
+          <w:szCs w:val="24"/>
+        </w:rPr>
+        <w:t>(</w:t>
+      </w:r>
+      <w:r>
+        <w:rPr>
+          <w:rFonts w:ascii="Times New Roman" w:hAnsi="Times New Roman" w:cs="Times New Roman"/>
+          <w:sz w:val="24"/>
+          <w:szCs w:val="24"/>
+        </w:rPr>
+        <w:t>3</w:t>
+      </w:r>
+      <w:r>
+        <w:rPr>
+          <w:rFonts w:ascii="Times New Roman" w:hAnsi="Times New Roman" w:cs="Times New Roman"/>
+          <w:sz w:val="24"/>
+          <w:szCs w:val="24"/>
+        </w:rPr>
+        <w:t xml:space="preserve">, </w:t>
+      </w:r>
+      <w:ins w:id="230" w:author="Benton, Deon" w:date="2023-03-17T13:22:00Z">
+        <w:r>
+          <w:rPr>
+            <w:rFonts w:ascii="Times New Roman" w:hAnsi="Times New Roman" w:cs="Times New Roman"/>
+            <w:sz w:val="24"/>
+            <w:szCs w:val="24"/>
+          </w:rPr>
+          <w:t>380</w:t>
+        </w:r>
+      </w:ins>
+      <w:r>
+        <w:rPr>
+          <w:rFonts w:ascii="Times New Roman" w:hAnsi="Times New Roman" w:cs="Times New Roman"/>
+          <w:sz w:val="24"/>
+          <w:szCs w:val="24"/>
+        </w:rPr>
+        <w:t xml:space="preserve">) = </w:t>
+      </w:r>
+      <w:ins w:id="231" w:author="Benton, Deon" w:date="2023-03-17T13:22:00Z">
+        <w:r>
+          <w:rPr>
+            <w:rFonts w:ascii="Times New Roman" w:hAnsi="Times New Roman" w:cs="Times New Roman"/>
+            <w:sz w:val="24"/>
+            <w:szCs w:val="24"/>
+          </w:rPr>
+          <w:t>8.09</w:t>
+        </w:r>
+      </w:ins>
+      <w:r>
+        <w:rPr>
+          <w:rFonts w:ascii="Times New Roman" w:hAnsi="Times New Roman" w:cs="Times New Roman"/>
+          <w:sz w:val="24"/>
+          <w:szCs w:val="24"/>
+        </w:rPr>
+        <w:t xml:space="preserve">, </w:t>
+      </w:r>
+      <w:r>
+        <w:rPr>
+          <w:rFonts w:ascii="Times New Roman" w:hAnsi="Times New Roman" w:cs="Times New Roman"/>
+          <w:i/>
+          <w:iCs/>
+          <w:sz w:val="24"/>
+          <w:szCs w:val="24"/>
+        </w:rPr>
+        <w:t xml:space="preserve">p </w:t>
+      </w:r>
+      <w:r>
+        <w:rPr>
+          <w:rFonts w:ascii="Times New Roman" w:hAnsi="Times New Roman" w:cs="Times New Roman"/>
+          <w:sz w:val="24"/>
+          <w:szCs w:val="24"/>
+        </w:rPr>
+        <w:t xml:space="preserve">&lt; .001, </w:t>
+      </w:r>
+      <w:ins w:id="232" w:author="Benton, Deon" w:date="2023-03-17T13:23:00Z">
+        <w:r>
+          <w:rPr>
+            <w:rFonts w:ascii="Times New Roman" w:hAnsi="Times New Roman" w:cs="Times New Roman"/>
+            <w:sz w:val="24"/>
+            <w:szCs w:val="24"/>
+          </w:rPr>
+          <w:t xml:space="preserve">and </w:t>
+        </w:r>
+      </w:ins>
+      <w:r>
+        <w:rPr>
+          <w:rFonts w:ascii="Times New Roman" w:hAnsi="Times New Roman" w:cs="Times New Roman"/>
+          <w:sz w:val="24"/>
+          <w:szCs w:val="24"/>
+        </w:rPr>
+        <w:t xml:space="preserve">a main effect of </w:t>
+      </w:r>
+      <w:ins w:id="233" w:author="Benton, Deon" w:date="2023-03-17T13:19:00Z">
+        <w:r>
+          <w:rPr>
+            <w:rFonts w:ascii="Times New Roman" w:hAnsi="Times New Roman" w:cs="Times New Roman"/>
+            <w:sz w:val="24"/>
+            <w:szCs w:val="24"/>
+          </w:rPr>
+          <w:t xml:space="preserve">Trial </w:t>
+        </w:r>
+      </w:ins>
+      <w:r>
+        <w:rPr>
+          <w:rFonts w:ascii="Times New Roman" w:hAnsi="Times New Roman" w:cs="Times New Roman"/>
+          <w:sz w:val="24"/>
+          <w:szCs w:val="24"/>
+        </w:rPr>
+        <w:t xml:space="preserve">Type, </w:t>
+      </w:r>
+      <w:r>
+        <w:rPr>
+          <w:rFonts w:ascii="Times New Roman" w:hAnsi="Times New Roman" w:cs="Times New Roman"/>
+          <w:i/>
+          <w:iCs/>
+          <w:sz w:val="24"/>
+          <w:szCs w:val="24"/>
+        </w:rPr>
+        <w:t>F</w:t>
+      </w:r>
+      <w:r>
+        <w:rPr>
+          <w:rFonts w:ascii="Times New Roman" w:hAnsi="Times New Roman" w:cs="Times New Roman"/>
+          <w:sz w:val="24"/>
+          <w:szCs w:val="24"/>
+        </w:rPr>
+        <w:t xml:space="preserve">(1, </w:t>
+      </w:r>
+      <w:ins w:id="234" w:author="Benton, Deon" w:date="2023-03-17T13:23:00Z">
+        <w:r>
+          <w:rPr>
+            <w:rFonts w:ascii="Times New Roman" w:hAnsi="Times New Roman" w:cs="Times New Roman"/>
+            <w:sz w:val="24"/>
+            <w:szCs w:val="24"/>
+          </w:rPr>
+          <w:t>380</w:t>
+        </w:r>
+      </w:ins>
+      <w:r>
+        <w:rPr>
+          <w:rFonts w:ascii="Times New Roman" w:hAnsi="Times New Roman" w:cs="Times New Roman"/>
+          <w:sz w:val="24"/>
+          <w:szCs w:val="24"/>
+        </w:rPr>
+        <w:t xml:space="preserve">) = </w:t>
+      </w:r>
+      <w:ins w:id="235" w:author="Benton, Deon" w:date="2023-03-17T13:23:00Z">
+        <w:r>
+          <w:rPr>
+            <w:rFonts w:ascii="Times New Roman" w:hAnsi="Times New Roman" w:cs="Times New Roman"/>
+            <w:sz w:val="24"/>
+            <w:szCs w:val="24"/>
+          </w:rPr>
+          <w:t>11.96</w:t>
+        </w:r>
+      </w:ins>
+      <w:r>
+        <w:rPr>
+          <w:rFonts w:ascii="Times New Roman" w:hAnsi="Times New Roman" w:cs="Times New Roman"/>
+          <w:sz w:val="24"/>
+          <w:szCs w:val="24"/>
+        </w:rPr>
+        <w:t xml:space="preserve">, </w:t>
+      </w:r>
+      <w:r>
+        <w:rPr>
+          <w:rFonts w:ascii="Times New Roman" w:hAnsi="Times New Roman" w:cs="Times New Roman"/>
+          <w:i/>
+          <w:iCs/>
+          <w:sz w:val="24"/>
+          <w:szCs w:val="24"/>
+        </w:rPr>
+        <w:t xml:space="preserve">p </w:t>
+      </w:r>
+      <w:r>
+        <w:rPr>
+          <w:rFonts w:ascii="Times New Roman" w:hAnsi="Times New Roman" w:cs="Times New Roman"/>
+          <w:sz w:val="24"/>
+          <w:szCs w:val="24"/>
+        </w:rPr>
+        <w:t>&lt; .001</w:t>
+      </w:r>
+      <w:ins w:id="236" w:author="Benton, Deon" w:date="2023-03-17T13:23:00Z">
+        <w:r>
+          <w:rPr>
+            <w:rFonts w:ascii="Times New Roman" w:hAnsi="Times New Roman" w:cs="Times New Roman"/>
+            <w:sz w:val="24"/>
+            <w:szCs w:val="24"/>
+          </w:rPr>
+          <w:t xml:space="preserve">.These significant main effects were qualified by </w:t>
+        </w:r>
+      </w:ins>
+      <w:del w:id="237" w:author="Benton, Deon" w:date="2023-03-17T13:24:00Z">
+        <w:r>
+          <w:rPr>
+            <w:rFonts w:ascii="Times New Roman" w:hAnsi="Times New Roman" w:cs="Times New Roman"/>
+            <w:sz w:val="24"/>
+            <w:szCs w:val="24"/>
+          </w:rPr>
+          <w:delText xml:space="preserve">and </w:delText>
+        </w:r>
+      </w:del>
+      <w:r>
+        <w:rPr>
+          <w:rFonts w:ascii="Times New Roman" w:hAnsi="Times New Roman" w:cs="Times New Roman"/>
+          <w:sz w:val="24"/>
+          <w:szCs w:val="24"/>
+        </w:rPr>
+        <w:t>a significant</w:t>
+      </w:r>
+      <w:ins w:id="238" w:author="Benton, Deon" w:date="2023-03-17T13:24:00Z">
+        <w:r>
+          <w:rPr>
+            <w:rFonts w:ascii="Times New Roman" w:hAnsi="Times New Roman" w:cs="Times New Roman"/>
+            <w:sz w:val="24"/>
+            <w:szCs w:val="24"/>
+          </w:rPr>
+          <w:t xml:space="preserve"> two-way</w:t>
+        </w:r>
+      </w:ins>
+      <w:r>
+        <w:rPr>
+          <w:rFonts w:ascii="Times New Roman" w:hAnsi="Times New Roman" w:cs="Times New Roman"/>
+          <w:sz w:val="24"/>
+          <w:szCs w:val="24"/>
+        </w:rPr>
+        <w:t xml:space="preserve"> interaction between Condition and Objects, </w:t>
+      </w:r>
+      <w:r>
+        <w:rPr>
+          <w:rFonts w:ascii="Times New Roman" w:hAnsi="Times New Roman" w:cs="Times New Roman"/>
+          <w:i/>
+          <w:iCs/>
+          <w:sz w:val="24"/>
+          <w:szCs w:val="24"/>
+        </w:rPr>
+        <w:t>F</w:t>
+      </w:r>
+      <w:r>
+        <w:rPr>
+          <w:rFonts w:ascii="Times New Roman" w:hAnsi="Times New Roman" w:cs="Times New Roman"/>
+          <w:sz w:val="24"/>
+          <w:szCs w:val="24"/>
+        </w:rPr>
+        <w:t xml:space="preserve">(3, </w:t>
+      </w:r>
+      <w:ins w:id="239" w:author="Benton, Deon" w:date="2023-03-17T13:24:00Z">
+        <w:r>
+          <w:rPr>
+            <w:rFonts w:ascii="Times New Roman" w:hAnsi="Times New Roman" w:cs="Times New Roman"/>
+            <w:sz w:val="24"/>
+            <w:szCs w:val="24"/>
+          </w:rPr>
+          <w:lastRenderedPageBreak/>
+          <w:t>380</w:t>
+        </w:r>
+      </w:ins>
+      <w:r>
+        <w:rPr>
+          <w:rFonts w:ascii="Times New Roman" w:hAnsi="Times New Roman" w:cs="Times New Roman"/>
+          <w:sz w:val="24"/>
+          <w:szCs w:val="24"/>
+        </w:rPr>
+        <w:t xml:space="preserve">) = </w:t>
+      </w:r>
+      <w:ins w:id="240" w:author="Benton, Deon" w:date="2023-03-17T13:24:00Z">
+        <w:r>
+          <w:rPr>
+            <w:rFonts w:ascii="Times New Roman" w:hAnsi="Times New Roman" w:cs="Times New Roman"/>
+            <w:sz w:val="24"/>
+            <w:szCs w:val="24"/>
+          </w:rPr>
+          <w:t>24.15</w:t>
+        </w:r>
+      </w:ins>
+      <w:r>
+        <w:rPr>
+          <w:rFonts w:ascii="Times New Roman" w:hAnsi="Times New Roman" w:cs="Times New Roman"/>
+          <w:sz w:val="24"/>
+          <w:szCs w:val="24"/>
+        </w:rPr>
+        <w:t xml:space="preserve">, </w:t>
+      </w:r>
+      <w:r>
+        <w:rPr>
+          <w:rFonts w:ascii="Times New Roman" w:hAnsi="Times New Roman" w:cs="Times New Roman"/>
+          <w:i/>
+          <w:iCs/>
+          <w:sz w:val="24"/>
+          <w:szCs w:val="24"/>
+        </w:rPr>
+        <w:t xml:space="preserve">p </w:t>
+      </w:r>
+      <w:r>
+        <w:rPr>
+          <w:rFonts w:ascii="Times New Roman" w:hAnsi="Times New Roman" w:cs="Times New Roman"/>
+          <w:sz w:val="24"/>
+          <w:szCs w:val="24"/>
+        </w:rPr>
+        <w:t>&lt; .001</w:t>
+      </w:r>
+      <w:ins w:id="241" w:author="Benton, Deon" w:date="2023-03-17T13:24:00Z">
+        <w:r>
+          <w:rPr>
+            <w:rFonts w:ascii="Times New Roman" w:hAnsi="Times New Roman" w:cs="Times New Roman"/>
+            <w:sz w:val="24"/>
+            <w:szCs w:val="24"/>
+          </w:rPr>
+          <w:t>, a significant two</w:t>
+        </w:r>
+      </w:ins>
+      <w:ins w:id="242" w:author="Benton, Deon" w:date="2023-03-17T13:25:00Z">
+        <w:r>
+          <w:rPr>
+            <w:rFonts w:ascii="Times New Roman" w:hAnsi="Times New Roman" w:cs="Times New Roman"/>
+            <w:sz w:val="24"/>
+            <w:szCs w:val="24"/>
+          </w:rPr>
+          <w:t xml:space="preserve">-way interaction between </w:t>
+        </w:r>
+        <w:r>
+          <w:rPr>
+            <w:rFonts w:ascii="Times New Roman" w:hAnsi="Times New Roman" w:cs="Times New Roman"/>
+            <w:sz w:val="24"/>
+            <w:szCs w:val="24"/>
+          </w:rPr>
+          <w:t xml:space="preserve">Condition and Trial Type, </w:t>
+        </w:r>
+        <w:r>
+          <w:rPr>
+            <w:rFonts w:ascii="Times New Roman" w:hAnsi="Times New Roman" w:cs="Times New Roman"/>
+            <w:i/>
+            <w:iCs/>
+            <w:sz w:val="24"/>
+            <w:szCs w:val="24"/>
+          </w:rPr>
+          <w:t>F</w:t>
+        </w:r>
+        <w:r>
+          <w:rPr>
+            <w:rFonts w:ascii="Times New Roman" w:hAnsi="Times New Roman" w:cs="Times New Roman"/>
+            <w:sz w:val="24"/>
+            <w:szCs w:val="24"/>
+          </w:rPr>
+          <w:t>(</w:t>
+        </w:r>
+        <w:r>
+          <w:rPr>
+            <w:rFonts w:ascii="Times New Roman" w:hAnsi="Times New Roman" w:cs="Times New Roman"/>
+            <w:sz w:val="24"/>
+            <w:szCs w:val="24"/>
+          </w:rPr>
+          <w:t>1</w:t>
+        </w:r>
+        <w:r>
+          <w:rPr>
+            <w:rFonts w:ascii="Times New Roman" w:hAnsi="Times New Roman" w:cs="Times New Roman"/>
+            <w:sz w:val="24"/>
+            <w:szCs w:val="24"/>
+          </w:rPr>
+          <w:t xml:space="preserve">, 380) = </w:t>
+        </w:r>
+        <w:r>
+          <w:rPr>
+            <w:rFonts w:ascii="Times New Roman" w:hAnsi="Times New Roman" w:cs="Times New Roman"/>
+            <w:sz w:val="24"/>
+            <w:szCs w:val="24"/>
+          </w:rPr>
+          <w:t>5.88</w:t>
+        </w:r>
+        <w:r>
+          <w:rPr>
+            <w:rFonts w:ascii="Times New Roman" w:hAnsi="Times New Roman" w:cs="Times New Roman"/>
+            <w:sz w:val="24"/>
+            <w:szCs w:val="24"/>
+          </w:rPr>
+          <w:t xml:space="preserve">, </w:t>
+        </w:r>
+        <w:r>
+          <w:rPr>
+            <w:rFonts w:ascii="Times New Roman" w:hAnsi="Times New Roman" w:cs="Times New Roman"/>
+            <w:i/>
+            <w:iCs/>
+            <w:sz w:val="24"/>
+            <w:szCs w:val="24"/>
+          </w:rPr>
+          <w:t xml:space="preserve">p </w:t>
+        </w:r>
+        <w:r>
+          <w:rPr>
+            <w:rFonts w:ascii="Times New Roman" w:hAnsi="Times New Roman" w:cs="Times New Roman"/>
+            <w:sz w:val="24"/>
+            <w:szCs w:val="24"/>
+          </w:rPr>
+          <w:t>&lt; .001</w:t>
+        </w:r>
+      </w:ins>
+      <w:ins w:id="243" w:author="Benton, Deon" w:date="2023-03-17T13:26:00Z">
+        <w:r>
+          <w:rPr>
+            <w:rFonts w:ascii="Times New Roman" w:hAnsi="Times New Roman" w:cs="Times New Roman"/>
+            <w:sz w:val="24"/>
+            <w:szCs w:val="24"/>
+          </w:rPr>
+          <w:t>. These two-way interactions were further qualified by a significant three-way interaction between Condition, Objects, and Trial Type</w:t>
+        </w:r>
+      </w:ins>
+      <w:ins w:id="244" w:author="Benton, Deon" w:date="2023-03-17T13:27:00Z">
+        <w:r>
+          <w:rPr>
+            <w:rFonts w:ascii="Times New Roman" w:hAnsi="Times New Roman" w:cs="Times New Roman"/>
+            <w:sz w:val="24"/>
+            <w:szCs w:val="24"/>
+          </w:rPr>
+          <w:t xml:space="preserve">, </w:t>
+        </w:r>
+        <w:r>
+          <w:rPr>
+            <w:rFonts w:ascii="Times New Roman" w:hAnsi="Times New Roman" w:cs="Times New Roman"/>
+            <w:i/>
+            <w:iCs/>
+            <w:sz w:val="24"/>
+            <w:szCs w:val="24"/>
+          </w:rPr>
+          <w:t>F</w:t>
+        </w:r>
+        <w:r>
+          <w:rPr>
+            <w:rFonts w:ascii="Times New Roman" w:hAnsi="Times New Roman" w:cs="Times New Roman"/>
+            <w:sz w:val="24"/>
+            <w:szCs w:val="24"/>
+          </w:rPr>
+          <w:t>(</w:t>
+        </w:r>
+        <w:r>
+          <w:rPr>
+            <w:rFonts w:ascii="Times New Roman" w:hAnsi="Times New Roman" w:cs="Times New Roman"/>
+            <w:sz w:val="24"/>
+            <w:szCs w:val="24"/>
+          </w:rPr>
+          <w:t>2</w:t>
+        </w:r>
+        <w:r>
+          <w:rPr>
+            <w:rFonts w:ascii="Times New Roman" w:hAnsi="Times New Roman" w:cs="Times New Roman"/>
+            <w:sz w:val="24"/>
+            <w:szCs w:val="24"/>
+          </w:rPr>
+          <w:t xml:space="preserve">, 380) = </w:t>
+        </w:r>
+        <w:r>
+          <w:rPr>
+            <w:rFonts w:ascii="Times New Roman" w:hAnsi="Times New Roman" w:cs="Times New Roman"/>
+            <w:sz w:val="24"/>
+            <w:szCs w:val="24"/>
+          </w:rPr>
+          <w:t>19.88</w:t>
+        </w:r>
+        <w:r>
+          <w:rPr>
+            <w:rFonts w:ascii="Times New Roman" w:hAnsi="Times New Roman" w:cs="Times New Roman"/>
+            <w:sz w:val="24"/>
+            <w:szCs w:val="24"/>
+          </w:rPr>
+          <w:t xml:space="preserve">, </w:t>
+        </w:r>
+        <w:r>
+          <w:rPr>
+            <w:rFonts w:ascii="Times New Roman" w:hAnsi="Times New Roman" w:cs="Times New Roman"/>
+            <w:i/>
+            <w:iCs/>
+            <w:sz w:val="24"/>
+            <w:szCs w:val="24"/>
+          </w:rPr>
+          <w:t xml:space="preserve">p </w:t>
+        </w:r>
+        <w:r>
+          <w:rPr>
+            <w:rFonts w:ascii="Times New Roman" w:hAnsi="Times New Roman" w:cs="Times New Roman"/>
+            <w:sz w:val="24"/>
+            <w:szCs w:val="24"/>
+          </w:rPr>
+          <w:t>&lt; .001</w:t>
+        </w:r>
+      </w:ins>
+      <w:r>
+        <w:rPr>
+          <w:rFonts w:ascii="Times New Roman" w:hAnsi="Times New Roman" w:cs="Times New Roman"/>
+          <w:sz w:val="24"/>
+          <w:szCs w:val="24"/>
+        </w:rPr>
+        <w:t xml:space="preserve">. </w:t>
+      </w:r>
+      <w:ins w:id="245" w:author="Benton, Deon" w:date="2023-03-17T13:27:00Z">
+        <w:r>
+          <w:rPr>
+            <w:rFonts w:ascii="Times New Roman" w:hAnsi="Times New Roman" w:cs="Times New Roman"/>
+            <w:sz w:val="24"/>
+            <w:szCs w:val="24"/>
+          </w:rPr>
+          <w:t>This three-way interaction is shown in</w:t>
+        </w:r>
+      </w:ins>
+      <w:ins w:id="246" w:author="Benton, Deon" w:date="2023-03-17T13:28:00Z">
+        <w:r>
+          <w:rPr>
+            <w:rFonts w:ascii="Times New Roman" w:hAnsi="Times New Roman" w:cs="Times New Roman"/>
+            <w:sz w:val="24"/>
+            <w:szCs w:val="24"/>
+          </w:rPr>
+          <w:t xml:space="preserve"> Figure 3.</w:t>
+        </w:r>
+      </w:ins>
     </w:p>
     <w:p>
       <w:pPr>
@@ -13499,52 +14764,22 @@
       <w:r>
         <w:rPr>
           <w:rFonts w:ascii="Times New Roman" w:hAnsi="Times New Roman" w:cs="Times New Roman"/>
-          <w:bCs/>
-          <w:sz w:val="24"/>
-          <w:szCs w:val="24"/>
-        </w:rPr>
-        <w:t xml:space="preserve">Figure </w:t>
-      </w:r>
-      <w:r>
-        <w:rPr>
-          <w:rFonts w:ascii="Times New Roman" w:hAnsi="Times New Roman" w:cs="Times New Roman"/>
-          <w:bCs/>
-          <w:sz w:val="24"/>
-          <w:szCs w:val="24"/>
-        </w:rPr>
-        <w:t>3</w:t>
-      </w:r>
-      <w:r>
-        <w:rPr>
-          <w:rFonts w:ascii="Times New Roman" w:hAnsi="Times New Roman" w:cs="Times New Roman"/>
-          <w:bCs/>
-          <w:sz w:val="24"/>
-          <w:szCs w:val="24"/>
-        </w:rPr>
-        <w:t xml:space="preserve"> shows the results for this experiment.</w:t>
-      </w:r>
-      <w:r>
-        <w:rPr>
-          <w:rFonts w:ascii="Times New Roman" w:hAnsi="Times New Roman" w:cs="Times New Roman"/>
-          <w:bCs/>
-          <w:sz w:val="24"/>
-          <w:szCs w:val="24"/>
-        </w:rPr>
-        <w:t xml:space="preserve"> The dependent measure was the number of times that participants responded “Yes” to the “Is this a blicket” question. Thus,</w:t>
-      </w:r>
-      <w:r>
-        <w:rPr>
-          <w:rFonts w:ascii="Times New Roman" w:hAnsi="Times New Roman" w:cs="Times New Roman"/>
-          <w:bCs/>
-          <w:sz w:val="24"/>
-          <w:szCs w:val="24"/>
-        </w:rPr>
-        <w:t xml:space="preserve"> across two trials, the maximum number of times that a participant could respond “Yes” was 2; the minimum number of times that a participant could respond “Yes” was 1.</w:t>
-      </w:r>
-      <w:r>
-        <w:rPr>
-          <w:rFonts w:ascii="Times New Roman" w:hAnsi="Times New Roman" w:cs="Times New Roman"/>
-          <w:bCs/>
+          <w:sz w:val="24"/>
+          <w:szCs w:val="24"/>
+        </w:rPr>
+        <w:t xml:space="preserve">We followed up this three-way interaction with </w:t>
+      </w:r>
+      <w:r>
+        <w:rPr>
+          <w:rFonts w:ascii="Times New Roman" w:hAnsi="Times New Roman" w:cs="Times New Roman"/>
+          <w:sz w:val="24"/>
+          <w:szCs w:val="24"/>
+        </w:rPr>
+        <w:t>separate</w:t>
+      </w:r>
+      <w:r>
+        <w:rPr>
+          <w:rFonts w:ascii="Times New Roman" w:hAnsi="Times New Roman" w:cs="Times New Roman"/>
           <w:sz w:val="24"/>
           <w:szCs w:val="24"/>
         </w:rPr>
@@ -13553,34 +14788,22 @@
       <w:r>
         <w:rPr>
           <w:rFonts w:ascii="Times New Roman" w:hAnsi="Times New Roman" w:cs="Times New Roman"/>
-          <w:bCs/>
-          <w:sz w:val="24"/>
-          <w:szCs w:val="24"/>
-        </w:rPr>
-        <w:t xml:space="preserve">Using this dependent measure, </w:t>
-      </w:r>
-      <w:r>
-        <w:rPr>
-          <w:rFonts w:ascii="Times New Roman" w:hAnsi="Times New Roman" w:cs="Times New Roman"/>
-          <w:bCs/>
-          <w:sz w:val="24"/>
-          <w:szCs w:val="24"/>
-        </w:rPr>
-        <w:t>t</w:t>
-      </w:r>
-      <w:r>
-        <w:rPr>
-          <w:rFonts w:ascii="Times New Roman" w:hAnsi="Times New Roman" w:cs="Times New Roman"/>
-          <w:bCs/>
-          <w:sz w:val="24"/>
-          <w:szCs w:val="24"/>
-        </w:rPr>
-        <w:t>he data were entered into a five-way linear model</w:t>
-      </w:r>
-      <w:r>
-        <w:rPr>
-          <w:rFonts w:ascii="Times New Roman" w:hAnsi="Times New Roman" w:cs="Times New Roman"/>
-          <w:bCs/>
+          <w:sz w:val="24"/>
+          <w:szCs w:val="24"/>
+        </w:rPr>
+        <w:t>one-way</w:t>
+      </w:r>
+      <w:r>
+        <w:rPr>
+          <w:rFonts w:ascii="Times New Roman" w:hAnsi="Times New Roman" w:cs="Times New Roman"/>
+          <w:sz w:val="24"/>
+          <w:szCs w:val="24"/>
+        </w:rPr>
+        <w:t xml:space="preserve"> linear models</w:t>
+      </w:r>
+      <w:r>
+        <w:rPr>
+          <w:rFonts w:ascii="Times New Roman" w:hAnsi="Times New Roman" w:cs="Times New Roman"/>
           <w:sz w:val="24"/>
           <w:szCs w:val="24"/>
         </w:rPr>
@@ -13589,204 +14812,74 @@
       <w:r>
         <w:rPr>
           <w:rFonts w:ascii="Times New Roman" w:hAnsi="Times New Roman" w:cs="Times New Roman"/>
-          <w:bCs/>
-          <w:sz w:val="24"/>
-          <w:szCs w:val="24"/>
-        </w:rPr>
-        <w:t xml:space="preserve">with Age </w:t>
-      </w:r>
-      <w:r>
-        <w:rPr>
-          <w:rFonts w:ascii="Times New Roman" w:hAnsi="Times New Roman" w:cs="Times New Roman"/>
-          <w:bCs/>
-          <w:sz w:val="24"/>
-          <w:szCs w:val="24"/>
-        </w:rPr>
-        <w:t xml:space="preserve">(5-year-olds vs. 6-year-olds) </w:t>
-      </w:r>
-      <w:del w:id="202" w:author="Benton, Deon" w:date="2023-03-16T16:43:00Z">
-        <w:r>
-          <w:rPr>
-            <w:rFonts w:ascii="Times New Roman" w:hAnsi="Times New Roman" w:cs="Times New Roman"/>
-            <w:bCs/>
-            <w:sz w:val="24"/>
-            <w:szCs w:val="24"/>
-          </w:rPr>
-          <w:delText xml:space="preserve">as the between-subjects </w:delText>
-        </w:r>
-        <w:r>
-          <w:rPr>
-            <w:rFonts w:ascii="Times New Roman" w:hAnsi="Times New Roman" w:cs="Times New Roman"/>
-            <w:bCs/>
-            <w:sz w:val="24"/>
-            <w:szCs w:val="24"/>
-          </w:rPr>
-          <w:delText xml:space="preserve">factor </w:delText>
-        </w:r>
-      </w:del>
-      <w:r>
-        <w:rPr>
-          <w:rFonts w:ascii="Times New Roman" w:hAnsi="Times New Roman" w:cs="Times New Roman"/>
-          <w:bCs/>
-          <w:sz w:val="24"/>
-          <w:szCs w:val="24"/>
-        </w:rPr>
-        <w:t>and</w:t>
-      </w:r>
-      <w:r>
-        <w:rPr>
-          <w:rFonts w:ascii="Times New Roman" w:hAnsi="Times New Roman" w:cs="Times New Roman"/>
-          <w:bCs/>
-          <w:sz w:val="24"/>
-          <w:szCs w:val="24"/>
-        </w:rPr>
-        <w:t xml:space="preserve"> Condition (BB vs. ISO)</w:t>
-      </w:r>
-      <w:ins w:id="203" w:author="Benton, Deon" w:date="2023-03-16T16:43:00Z">
-        <w:r>
-          <w:rPr>
-            <w:rFonts w:ascii="Times New Roman" w:hAnsi="Times New Roman" w:cs="Times New Roman"/>
-            <w:bCs/>
-            <w:sz w:val="24"/>
-            <w:szCs w:val="24"/>
-          </w:rPr>
-          <w:t xml:space="preserve"> </w:t>
-        </w:r>
-        <w:r>
-          <w:rPr>
-            <w:rFonts w:ascii="Times New Roman" w:hAnsi="Times New Roman" w:cs="Times New Roman"/>
-            <w:bCs/>
-            <w:sz w:val="24"/>
-            <w:szCs w:val="24"/>
-          </w:rPr>
-          <w:t>as the between-subjects factor</w:t>
-        </w:r>
-        <w:r>
-          <w:rPr>
-            <w:rFonts w:ascii="Times New Roman" w:hAnsi="Times New Roman" w:cs="Times New Roman"/>
-            <w:bCs/>
-            <w:sz w:val="24"/>
-            <w:szCs w:val="24"/>
-          </w:rPr>
-          <w:t xml:space="preserve"> and </w:t>
-        </w:r>
-      </w:ins>
-      <w:del w:id="204" w:author="Benton, Deon" w:date="2023-03-16T16:43:00Z">
-        <w:r>
-          <w:rPr>
-            <w:rFonts w:ascii="Times New Roman" w:hAnsi="Times New Roman" w:cs="Times New Roman"/>
-            <w:bCs/>
-            <w:sz w:val="24"/>
-            <w:szCs w:val="24"/>
-          </w:rPr>
-          <w:delText>,</w:delText>
-        </w:r>
-        <w:r>
-          <w:rPr>
-            <w:rFonts w:ascii="Times New Roman" w:hAnsi="Times New Roman" w:cs="Times New Roman"/>
-            <w:bCs/>
-            <w:sz w:val="24"/>
-            <w:szCs w:val="24"/>
-          </w:rPr>
-          <w:delText xml:space="preserve"> </w:delText>
-        </w:r>
-      </w:del>
-      <w:r>
-        <w:rPr>
-          <w:rFonts w:ascii="Times New Roman" w:hAnsi="Times New Roman" w:cs="Times New Roman"/>
-          <w:bCs/>
-          <w:sz w:val="24"/>
-          <w:szCs w:val="24"/>
-        </w:rPr>
-        <w:t xml:space="preserve">Trial Type </w:t>
-      </w:r>
-      <w:r>
-        <w:rPr>
-          <w:rFonts w:ascii="Times New Roman" w:hAnsi="Times New Roman" w:cs="Times New Roman"/>
-          <w:bCs/>
-          <w:sz w:val="24"/>
-          <w:szCs w:val="24"/>
-        </w:rPr>
-        <w:t>(experimental vs. control)</w:t>
-      </w:r>
-      <w:del w:id="205" w:author="Benton, Deon" w:date="2023-03-16T16:43:00Z">
-        <w:r>
-          <w:rPr>
-            <w:rFonts w:ascii="Times New Roman" w:hAnsi="Times New Roman" w:cs="Times New Roman"/>
-            <w:bCs/>
-            <w:sz w:val="24"/>
-            <w:szCs w:val="24"/>
-          </w:rPr>
-          <w:delText>,</w:delText>
-        </w:r>
-      </w:del>
-      <w:r>
-        <w:rPr>
-          <w:rFonts w:ascii="Times New Roman" w:hAnsi="Times New Roman" w:cs="Times New Roman"/>
-          <w:bCs/>
-          <w:sz w:val="24"/>
-          <w:szCs w:val="24"/>
-        </w:rPr>
-        <w:t xml:space="preserve"> and Objects (A vs. B vs. C vs. D)</w:t>
-      </w:r>
-      <w:r>
-        <w:rPr>
-          <w:rFonts w:ascii="Times New Roman" w:hAnsi="Times New Roman" w:cs="Times New Roman"/>
-          <w:bCs/>
-          <w:sz w:val="24"/>
-          <w:szCs w:val="24"/>
-        </w:rPr>
-        <w:t xml:space="preserve"> as the within-subjects </w:t>
-      </w:r>
-      <w:r>
-        <w:rPr>
-          <w:rFonts w:ascii="Times New Roman" w:hAnsi="Times New Roman" w:cs="Times New Roman"/>
-          <w:bCs/>
-          <w:sz w:val="24"/>
-          <w:szCs w:val="24"/>
-        </w:rPr>
-        <w:t>factors</w:t>
-      </w:r>
-      <w:r>
-        <w:rPr>
-          <w:rFonts w:ascii="Times New Roman" w:hAnsi="Times New Roman" w:cs="Times New Roman"/>
-          <w:bCs/>
-          <w:sz w:val="24"/>
-          <w:szCs w:val="24"/>
-        </w:rPr>
-        <w:t xml:space="preserve">. </w:t>
-      </w:r>
-      <w:r>
-        <w:rPr>
-          <w:rFonts w:ascii="Times New Roman" w:hAnsi="Times New Roman" w:cs="Times New Roman"/>
-          <w:sz w:val="24"/>
-          <w:szCs w:val="24"/>
-        </w:rPr>
-        <w:t>This analysis revealed a</w:t>
-      </w:r>
-      <w:r>
-        <w:rPr>
-          <w:rFonts w:ascii="Times New Roman" w:hAnsi="Times New Roman" w:cs="Times New Roman"/>
-          <w:sz w:val="24"/>
-          <w:szCs w:val="24"/>
-        </w:rPr>
-        <w:t xml:space="preserve"> main effect of </w:t>
-      </w:r>
-      <w:r>
-        <w:rPr>
-          <w:rFonts w:ascii="Times New Roman" w:hAnsi="Times New Roman" w:cs="Times New Roman"/>
-          <w:sz w:val="24"/>
-          <w:szCs w:val="24"/>
-        </w:rPr>
-        <w:t>C</w:t>
-      </w:r>
-      <w:r>
-        <w:rPr>
-          <w:rFonts w:ascii="Times New Roman" w:hAnsi="Times New Roman" w:cs="Times New Roman"/>
-          <w:sz w:val="24"/>
-          <w:szCs w:val="24"/>
-        </w:rPr>
-        <w:t xml:space="preserve">ondition, </w:t>
+          <w:sz w:val="24"/>
+          <w:szCs w:val="24"/>
+        </w:rPr>
+        <w:t xml:space="preserve">for </w:t>
+      </w:r>
+      <w:r>
+        <w:rPr>
+          <w:rFonts w:ascii="Times New Roman" w:hAnsi="Times New Roman" w:cs="Times New Roman"/>
+          <w:sz w:val="24"/>
+          <w:szCs w:val="24"/>
+        </w:rPr>
+        <w:t xml:space="preserve">the main and control </w:t>
+      </w:r>
+      <w:r>
+        <w:rPr>
+          <w:rFonts w:ascii="Times New Roman" w:hAnsi="Times New Roman" w:cs="Times New Roman"/>
+          <w:sz w:val="24"/>
+          <w:szCs w:val="24"/>
+        </w:rPr>
+        <w:t>trials</w:t>
+      </w:r>
+      <w:r>
+        <w:rPr>
+          <w:rFonts w:ascii="Times New Roman" w:hAnsi="Times New Roman" w:cs="Times New Roman"/>
+          <w:sz w:val="24"/>
+          <w:szCs w:val="24"/>
+        </w:rPr>
+        <w:t xml:space="preserve"> within the BB and ISO conditions.</w:t>
+      </w:r>
+      <w:r>
+        <w:rPr>
+          <w:rFonts w:ascii="Times New Roman" w:hAnsi="Times New Roman" w:cs="Times New Roman"/>
+          <w:sz w:val="24"/>
+          <w:szCs w:val="24"/>
+        </w:rPr>
+        <w:t xml:space="preserve"> The Objects factor was treated as the sole within-subjects factor in these follow-up analyses.</w:t>
+      </w:r>
+      <w:r>
+        <w:rPr>
+          <w:rFonts w:ascii="Times New Roman" w:hAnsi="Times New Roman" w:cs="Times New Roman"/>
+          <w:sz w:val="24"/>
+          <w:szCs w:val="24"/>
+        </w:rPr>
+        <w:t xml:space="preserve"> </w:t>
+      </w:r>
+      <w:r>
+        <w:rPr>
+          <w:rFonts w:ascii="Times New Roman" w:hAnsi="Times New Roman" w:cs="Times New Roman"/>
+          <w:sz w:val="24"/>
+          <w:szCs w:val="24"/>
+        </w:rPr>
+        <w:t xml:space="preserve">The first one-way linear model for the </w:t>
+      </w:r>
+      <w:r>
+        <w:rPr>
+          <w:rFonts w:ascii="Times New Roman" w:hAnsi="Times New Roman" w:cs="Times New Roman"/>
+          <w:sz w:val="24"/>
+          <w:szCs w:val="24"/>
+        </w:rPr>
+        <w:t>control trials</w:t>
+      </w:r>
+      <w:r>
+        <w:rPr>
+          <w:rFonts w:ascii="Times New Roman" w:hAnsi="Times New Roman" w:cs="Times New Roman"/>
+          <w:sz w:val="24"/>
+          <w:szCs w:val="24"/>
+        </w:rPr>
+        <w:t xml:space="preserve"> within the BB condition did not reveal a significant effect of Objects, </w:t>
       </w:r>
       <w:r>
         <w:rPr>
@@ -13804,15 +14897,51 @@
           <w:sz w:val="24"/>
           <w:szCs w:val="24"/>
         </w:rPr>
-        <w:t>(1,</w:t>
-      </w:r>
-      <w:r>
-        <w:rPr>
-          <w:rFonts w:ascii="Times New Roman" w:hAnsi="Times New Roman" w:cs="Times New Roman"/>
-          <w:sz w:val="24"/>
-          <w:szCs w:val="24"/>
-        </w:rPr>
-        <w:t xml:space="preserve"> 548) = 12.68, </w:t>
+        <w:t>(</w:t>
+      </w:r>
+      <w:r>
+        <w:rPr>
+          <w:rFonts w:ascii="Times New Roman" w:hAnsi="Times New Roman" w:cs="Times New Roman"/>
+          <w:sz w:val="24"/>
+          <w:szCs w:val="24"/>
+        </w:rPr>
+        <w:t xml:space="preserve">3, </w:t>
+      </w:r>
+      <w:ins w:id="247" w:author="Benton, Deon" w:date="2023-03-17T13:30:00Z">
+        <w:r>
+          <w:rPr>
+            <w:rFonts w:ascii="Times New Roman" w:hAnsi="Times New Roman" w:cs="Times New Roman"/>
+            <w:sz w:val="24"/>
+            <w:szCs w:val="24"/>
+          </w:rPr>
+          <w:t>118</w:t>
+        </w:r>
+      </w:ins>
+      <w:r>
+        <w:rPr>
+          <w:rFonts w:ascii="Times New Roman" w:hAnsi="Times New Roman" w:cs="Times New Roman"/>
+          <w:sz w:val="24"/>
+          <w:szCs w:val="24"/>
+        </w:rPr>
+        <w:t>) = 0.</w:t>
+      </w:r>
+      <w:ins w:id="248" w:author="Benton, Deon" w:date="2023-03-17T13:30:00Z">
+        <w:r>
+          <w:rPr>
+            <w:rFonts w:ascii="Times New Roman" w:hAnsi="Times New Roman" w:cs="Times New Roman"/>
+            <w:sz w:val="24"/>
+            <w:szCs w:val="24"/>
+          </w:rPr>
+          <w:t>26</w:t>
+        </w:r>
+      </w:ins>
+      <w:r>
+        <w:rPr>
+          <w:rFonts w:ascii="Times New Roman" w:hAnsi="Times New Roman" w:cs="Times New Roman"/>
+          <w:sz w:val="24"/>
+          <w:szCs w:val="24"/>
+        </w:rPr>
+        <w:t xml:space="preserve">, </w:t>
       </w:r>
       <w:r>
         <w:rPr>
@@ -13830,15 +14959,33 @@
           <w:sz w:val="24"/>
           <w:szCs w:val="24"/>
         </w:rPr>
-        <w:t xml:space="preserve">&lt; .001, </w:t>
-      </w:r>
-      <w:r>
-        <w:rPr>
-          <w:rFonts w:ascii="Times New Roman" w:hAnsi="Times New Roman" w:cs="Times New Roman"/>
-          <w:sz w:val="24"/>
-          <w:szCs w:val="24"/>
-        </w:rPr>
-        <w:t xml:space="preserve">a main effect of Objects, </w:t>
+        <w:t>= .</w:t>
+      </w:r>
+      <w:ins w:id="249" w:author="Benton, Deon" w:date="2023-03-17T13:30:00Z">
+        <w:r>
+          <w:rPr>
+            <w:rFonts w:ascii="Times New Roman" w:hAnsi="Times New Roman" w:cs="Times New Roman"/>
+            <w:sz w:val="24"/>
+            <w:szCs w:val="24"/>
+          </w:rPr>
+          <w:t>85</w:t>
+        </w:r>
+      </w:ins>
+      <w:r>
+        <w:rPr>
+          <w:rFonts w:ascii="Times New Roman" w:hAnsi="Times New Roman" w:cs="Times New Roman"/>
+          <w:sz w:val="24"/>
+          <w:szCs w:val="24"/>
+        </w:rPr>
+        <w:t xml:space="preserve">. This means that participants treated the objects similarly during the control trials of the BB condition. </w:t>
+      </w:r>
+      <w:r>
+        <w:rPr>
+          <w:rFonts w:ascii="Times New Roman" w:hAnsi="Times New Roman" w:cs="Times New Roman"/>
+          <w:sz w:val="24"/>
+          <w:szCs w:val="24"/>
+        </w:rPr>
+        <w:t xml:space="preserve">In contrast, the second one-way linear model for the main trials within the BB condition revealed a significant main effect of Objects, </w:t>
       </w:r>
       <w:r>
         <w:rPr>
@@ -13856,23 +15003,43 @@
           <w:sz w:val="24"/>
           <w:szCs w:val="24"/>
         </w:rPr>
-        <w:t>(</w:t>
-      </w:r>
-      <w:r>
-        <w:rPr>
-          <w:rFonts w:ascii="Times New Roman" w:hAnsi="Times New Roman" w:cs="Times New Roman"/>
-          <w:sz w:val="24"/>
-          <w:szCs w:val="24"/>
-        </w:rPr>
-        <w:t>3</w:t>
-      </w:r>
-      <w:r>
-        <w:rPr>
-          <w:rFonts w:ascii="Times New Roman" w:hAnsi="Times New Roman" w:cs="Times New Roman"/>
-          <w:sz w:val="24"/>
-          <w:szCs w:val="24"/>
-        </w:rPr>
-        <w:t xml:space="preserve">, 548) = 5.70, </w:t>
+        <w:t xml:space="preserve">(2, </w:t>
+      </w:r>
+      <w:ins w:id="250" w:author="Benton, Deon" w:date="2023-03-17T13:47:00Z">
+        <w:r>
+          <w:rPr>
+            <w:rFonts w:ascii="Times New Roman" w:hAnsi="Times New Roman" w:cs="Times New Roman"/>
+            <w:sz w:val="24"/>
+            <w:szCs w:val="24"/>
+          </w:rPr>
+          <w:t>84</w:t>
+        </w:r>
+      </w:ins>
+      <w:r>
+        <w:rPr>
+          <w:rFonts w:ascii="Times New Roman" w:hAnsi="Times New Roman" w:cs="Times New Roman"/>
+          <w:sz w:val="24"/>
+          <w:szCs w:val="24"/>
+        </w:rPr>
+        <w:t xml:space="preserve">) = </w:t>
+      </w:r>
+      <w:ins w:id="251" w:author="Benton, Deon" w:date="2023-03-17T13:47:00Z">
+        <w:r>
+          <w:rPr>
+            <w:rFonts w:ascii="Times New Roman" w:hAnsi="Times New Roman" w:cs="Times New Roman"/>
+            <w:sz w:val="24"/>
+            <w:szCs w:val="24"/>
+          </w:rPr>
+          <w:t>10.25</w:t>
+        </w:r>
+      </w:ins>
+      <w:r>
+        <w:rPr>
+          <w:rFonts w:ascii="Times New Roman" w:hAnsi="Times New Roman" w:cs="Times New Roman"/>
+          <w:sz w:val="24"/>
+          <w:szCs w:val="24"/>
+        </w:rPr>
+        <w:t xml:space="preserve">, </w:t>
       </w:r>
       <w:r>
         <w:rPr>
@@ -13890,7 +15057,59 @@
           <w:sz w:val="24"/>
           <w:szCs w:val="24"/>
         </w:rPr>
-        <w:t xml:space="preserve">&lt; .001, a main effect of Event Type, </w:t>
+        <w:t>= .</w:t>
+      </w:r>
+      <w:del w:id="252" w:author="Benton, Deon" w:date="2023-03-17T13:48:00Z">
+        <w:r>
+          <w:rPr>
+            <w:rFonts w:ascii="Times New Roman" w:hAnsi="Times New Roman" w:cs="Times New Roman"/>
+            <w:sz w:val="24"/>
+            <w:szCs w:val="24"/>
+          </w:rPr>
+          <w:delText>03</w:delText>
+        </w:r>
+      </w:del>
+      <w:ins w:id="253" w:author="Benton, Deon" w:date="2023-03-17T13:48:00Z">
+        <w:r>
+          <w:rPr>
+            <w:rFonts w:ascii="Times New Roman" w:hAnsi="Times New Roman" w:cs="Times New Roman"/>
+            <w:sz w:val="24"/>
+            <w:szCs w:val="24"/>
+          </w:rPr>
+          <w:t>0</w:t>
+        </w:r>
+        <w:r>
+          <w:rPr>
+            <w:rFonts w:ascii="Times New Roman" w:hAnsi="Times New Roman" w:cs="Times New Roman"/>
+            <w:sz w:val="24"/>
+            <w:szCs w:val="24"/>
+          </w:rPr>
+          <w:t>01</w:t>
+        </w:r>
+      </w:ins>
+      <w:r>
+        <w:rPr>
+          <w:rFonts w:ascii="Times New Roman" w:hAnsi="Times New Roman" w:cs="Times New Roman"/>
+          <w:sz w:val="24"/>
+          <w:szCs w:val="24"/>
+        </w:rPr>
+        <w:t>. This main effect</w:t>
+      </w:r>
+      <w:r>
+        <w:rPr>
+          <w:rFonts w:ascii="Times New Roman" w:hAnsi="Times New Roman" w:cs="Times New Roman"/>
+          <w:sz w:val="24"/>
+          <w:szCs w:val="24"/>
+        </w:rPr>
+        <w:t xml:space="preserve"> reflected the fact that participants </w:t>
+      </w:r>
+      <w:r>
+        <w:rPr>
+          <w:rFonts w:ascii="Times New Roman" w:hAnsi="Times New Roman" w:cs="Times New Roman"/>
+          <w:sz w:val="24"/>
+          <w:szCs w:val="24"/>
+        </w:rPr>
+        <w:t>considered object A to be more of a blicket (</w:t>
       </w:r>
       <w:r>
         <w:rPr>
@@ -13900,15 +15119,7 @@
           <w:sz w:val="24"/>
           <w:szCs w:val="24"/>
         </w:rPr>
-        <w:t>F</w:t>
-      </w:r>
-      <w:r>
-        <w:rPr>
-          <w:rFonts w:ascii="Times New Roman" w:hAnsi="Times New Roman" w:cs="Times New Roman"/>
-          <w:sz w:val="24"/>
-          <w:szCs w:val="24"/>
-        </w:rPr>
-        <w:t xml:space="preserve">(1, 548) = 13.05, </w:t>
+        <w:t>M</w:t>
       </w:r>
       <w:r>
         <w:rPr>
@@ -13918,23 +15129,57 @@
           <w:sz w:val="24"/>
           <w:szCs w:val="24"/>
         </w:rPr>
-        <w:t xml:space="preserve">p </w:t>
-      </w:r>
-      <w:r>
-        <w:rPr>
-          <w:rFonts w:ascii="Times New Roman" w:hAnsi="Times New Roman" w:cs="Times New Roman"/>
-          <w:sz w:val="24"/>
-          <w:szCs w:val="24"/>
-        </w:rPr>
-        <w:t>&lt; .001</w:t>
-      </w:r>
-      <w:r>
-        <w:rPr>
-          <w:rFonts w:ascii="Times New Roman" w:hAnsi="Times New Roman" w:cs="Times New Roman"/>
-          <w:sz w:val="24"/>
-          <w:szCs w:val="24"/>
-        </w:rPr>
-        <w:t xml:space="preserve">, and a significant interaction between Condition and Objects, </w:t>
+        <w:t xml:space="preserve"> </w:t>
+      </w:r>
+      <w:r>
+        <w:rPr>
+          <w:rFonts w:ascii="Times New Roman" w:hAnsi="Times New Roman" w:cs="Times New Roman"/>
+          <w:sz w:val="24"/>
+          <w:szCs w:val="24"/>
+        </w:rPr>
+        <w:t>=</w:t>
+      </w:r>
+      <w:r>
+        <w:rPr>
+          <w:rFonts w:ascii="Times New Roman" w:hAnsi="Times New Roman" w:cs="Times New Roman"/>
+          <w:sz w:val="24"/>
+          <w:szCs w:val="24"/>
+        </w:rPr>
+        <w:t xml:space="preserve"> </w:t>
+      </w:r>
+      <w:r>
+        <w:rPr>
+          <w:rFonts w:ascii="Times New Roman" w:hAnsi="Times New Roman" w:cs="Times New Roman"/>
+          <w:sz w:val="24"/>
+          <w:szCs w:val="24"/>
+        </w:rPr>
+        <w:t>1</w:t>
+      </w:r>
+      <w:r>
+        <w:rPr>
+          <w:rFonts w:ascii="Times New Roman" w:hAnsi="Times New Roman" w:cs="Times New Roman"/>
+          <w:sz w:val="24"/>
+          <w:szCs w:val="24"/>
+        </w:rPr>
+        <w:t>.</w:t>
+      </w:r>
+      <w:ins w:id="254" w:author="Benton, Deon" w:date="2023-03-17T13:53:00Z">
+        <w:r>
+          <w:rPr>
+            <w:rFonts w:ascii="Times New Roman" w:hAnsi="Times New Roman" w:cs="Times New Roman"/>
+            <w:sz w:val="24"/>
+            <w:szCs w:val="24"/>
+          </w:rPr>
+          <w:t>97</w:t>
+        </w:r>
+      </w:ins>
+      <w:r>
+        <w:rPr>
+          <w:rFonts w:ascii="Times New Roman" w:hAnsi="Times New Roman" w:cs="Times New Roman"/>
+          <w:sz w:val="24"/>
+          <w:szCs w:val="24"/>
+        </w:rPr>
+        <w:t xml:space="preserve">, </w:t>
       </w:r>
       <w:r>
         <w:rPr>
@@ -13944,15 +15189,73 @@
           <w:sz w:val="24"/>
           <w:szCs w:val="24"/>
         </w:rPr>
-        <w:t>F</w:t>
-      </w:r>
-      <w:r>
-        <w:rPr>
-          <w:rFonts w:ascii="Times New Roman" w:hAnsi="Times New Roman" w:cs="Times New Roman"/>
-          <w:sz w:val="24"/>
-          <w:szCs w:val="24"/>
-        </w:rPr>
-        <w:t xml:space="preserve">(3, 548) = 9.28, </w:t>
+        <w:t>SD</w:t>
+      </w:r>
+      <w:r>
+        <w:rPr>
+          <w:rFonts w:ascii="Times New Roman" w:hAnsi="Times New Roman" w:cs="Times New Roman"/>
+          <w:sz w:val="24"/>
+          <w:szCs w:val="24"/>
+        </w:rPr>
+        <w:t xml:space="preserve"> </w:t>
+      </w:r>
+      <w:r>
+        <w:rPr>
+          <w:rFonts w:ascii="Times New Roman" w:hAnsi="Times New Roman" w:cs="Times New Roman"/>
+          <w:sz w:val="24"/>
+          <w:szCs w:val="24"/>
+        </w:rPr>
+        <w:t xml:space="preserve">= </w:t>
+      </w:r>
+      <w:r>
+        <w:rPr>
+          <w:rFonts w:ascii="Times New Roman" w:hAnsi="Times New Roman" w:cs="Times New Roman"/>
+          <w:sz w:val="24"/>
+          <w:szCs w:val="24"/>
+        </w:rPr>
+        <w:t>0.</w:t>
+      </w:r>
+      <w:ins w:id="255" w:author="Benton, Deon" w:date="2023-03-17T13:53:00Z">
+        <w:r>
+          <w:rPr>
+            <w:rFonts w:ascii="Times New Roman" w:hAnsi="Times New Roman" w:cs="Times New Roman"/>
+            <w:sz w:val="24"/>
+            <w:szCs w:val="24"/>
+          </w:rPr>
+          <w:t>18</w:t>
+        </w:r>
+      </w:ins>
+      <w:r>
+        <w:rPr>
+          <w:rFonts w:ascii="Times New Roman" w:hAnsi="Times New Roman" w:cs="Times New Roman"/>
+          <w:sz w:val="24"/>
+          <w:szCs w:val="24"/>
+        </w:rPr>
+        <w:t>)</w:t>
+      </w:r>
+      <w:r>
+        <w:rPr>
+          <w:rFonts w:ascii="Times New Roman" w:hAnsi="Times New Roman" w:cs="Times New Roman"/>
+          <w:sz w:val="24"/>
+          <w:szCs w:val="24"/>
+        </w:rPr>
+        <w:t xml:space="preserve"> </w:t>
+      </w:r>
+      <w:r>
+        <w:rPr>
+          <w:rFonts w:ascii="Times New Roman" w:hAnsi="Times New Roman" w:cs="Times New Roman"/>
+          <w:sz w:val="24"/>
+          <w:szCs w:val="24"/>
+        </w:rPr>
+        <w:t>than object B</w:t>
+      </w:r>
+      <w:r>
+        <w:rPr>
+          <w:rFonts w:ascii="Times New Roman" w:hAnsi="Times New Roman" w:cs="Times New Roman"/>
+          <w:sz w:val="24"/>
+          <w:szCs w:val="24"/>
+        </w:rPr>
+        <w:t xml:space="preserve"> (</w:t>
       </w:r>
       <w:r>
         <w:rPr>
@@ -13962,24 +15265,41 @@
           <w:sz w:val="24"/>
           <w:szCs w:val="24"/>
         </w:rPr>
-        <w:t xml:space="preserve">p </w:t>
-      </w:r>
-      <w:r>
-        <w:rPr>
-          <w:rFonts w:ascii="Times New Roman" w:hAnsi="Times New Roman" w:cs="Times New Roman"/>
-          <w:sz w:val="24"/>
-          <w:szCs w:val="24"/>
-        </w:rPr>
-        <w:t xml:space="preserve">&lt; .001. This </w:t>
-      </w:r>
-      <w:r>
-        <w:rPr>
-          <w:rFonts w:ascii="Times New Roman" w:hAnsi="Times New Roman" w:cs="Times New Roman"/>
-          <w:sz w:val="24"/>
-          <w:szCs w:val="24"/>
-        </w:rPr>
-        <w:lastRenderedPageBreak/>
-        <w:t xml:space="preserve">significant two-way interaction was qualified by a significant three-way interaction among Condition, Event Type, and Objects, </w:t>
+        <w:t xml:space="preserve">M </w:t>
+      </w:r>
+      <w:r>
+        <w:rPr>
+          <w:rFonts w:ascii="Times New Roman" w:hAnsi="Times New Roman" w:cs="Times New Roman"/>
+          <w:sz w:val="24"/>
+          <w:szCs w:val="24"/>
+        </w:rPr>
+        <w:t>= 1</w:t>
+      </w:r>
+      <w:r>
+        <w:rPr>
+          <w:rFonts w:ascii="Times New Roman" w:hAnsi="Times New Roman" w:cs="Times New Roman"/>
+          <w:sz w:val="24"/>
+          <w:szCs w:val="24"/>
+        </w:rPr>
+        <w:t>.</w:t>
+      </w:r>
+      <w:ins w:id="256" w:author="Benton, Deon" w:date="2023-03-17T13:53:00Z">
+        <w:r>
+          <w:rPr>
+            <w:rFonts w:ascii="Times New Roman" w:hAnsi="Times New Roman" w:cs="Times New Roman"/>
+            <w:sz w:val="24"/>
+            <w:szCs w:val="24"/>
+          </w:rPr>
+          <w:t>25</w:t>
+        </w:r>
+      </w:ins>
+      <w:r>
+        <w:rPr>
+          <w:rFonts w:ascii="Times New Roman" w:hAnsi="Times New Roman" w:cs="Times New Roman"/>
+          <w:sz w:val="24"/>
+          <w:szCs w:val="24"/>
+        </w:rPr>
+        <w:t xml:space="preserve">, </w:t>
       </w:r>
       <w:r>
         <w:rPr>
@@ -13989,15 +15309,57 @@
           <w:sz w:val="24"/>
           <w:szCs w:val="24"/>
         </w:rPr>
-        <w:t>F</w:t>
-      </w:r>
-      <w:r>
-        <w:rPr>
-          <w:rFonts w:ascii="Times New Roman" w:hAnsi="Times New Roman" w:cs="Times New Roman"/>
-          <w:sz w:val="24"/>
-          <w:szCs w:val="24"/>
-        </w:rPr>
-        <w:t xml:space="preserve">(2, 548) = 9.67, </w:t>
+        <w:t>SD</w:t>
+      </w:r>
+      <w:r>
+        <w:rPr>
+          <w:rFonts w:ascii="Times New Roman" w:hAnsi="Times New Roman" w:cs="Times New Roman"/>
+          <w:sz w:val="24"/>
+          <w:szCs w:val="24"/>
+        </w:rPr>
+        <w:t xml:space="preserve"> </w:t>
+      </w:r>
+      <w:r>
+        <w:rPr>
+          <w:rFonts w:ascii="Times New Roman" w:hAnsi="Times New Roman" w:cs="Times New Roman"/>
+          <w:sz w:val="24"/>
+          <w:szCs w:val="24"/>
+        </w:rPr>
+        <w:t xml:space="preserve">= </w:t>
+      </w:r>
+      <w:r>
+        <w:rPr>
+          <w:rFonts w:ascii="Times New Roman" w:hAnsi="Times New Roman" w:cs="Times New Roman"/>
+          <w:sz w:val="24"/>
+          <w:szCs w:val="24"/>
+        </w:rPr>
+        <w:t>0.</w:t>
+      </w:r>
+      <w:ins w:id="257" w:author="Benton, Deon" w:date="2023-03-17T13:53:00Z">
+        <w:r>
+          <w:rPr>
+            <w:rFonts w:ascii="Times New Roman" w:hAnsi="Times New Roman" w:cs="Times New Roman"/>
+            <w:sz w:val="24"/>
+            <w:szCs w:val="24"/>
+          </w:rPr>
+          <w:t>84</w:t>
+        </w:r>
+      </w:ins>
+      <w:r>
+        <w:rPr>
+          <w:rFonts w:ascii="Times New Roman" w:hAnsi="Times New Roman" w:cs="Times New Roman"/>
+          <w:sz w:val="24"/>
+          <w:szCs w:val="24"/>
+        </w:rPr>
+        <w:t>)</w:t>
+      </w:r>
+      <w:r>
+        <w:rPr>
+          <w:rFonts w:ascii="Times New Roman" w:hAnsi="Times New Roman" w:cs="Times New Roman"/>
+          <w:sz w:val="24"/>
+          <w:szCs w:val="24"/>
+        </w:rPr>
+        <w:t xml:space="preserve">, </w:t>
       </w:r>
       <w:r>
         <w:rPr>
@@ -14007,15 +15369,423 @@
           <w:sz w:val="24"/>
           <w:szCs w:val="24"/>
         </w:rPr>
+        <w:t>t</w:t>
+      </w:r>
+      <w:r>
+        <w:rPr>
+          <w:rFonts w:ascii="Times New Roman" w:hAnsi="Times New Roman" w:cs="Times New Roman"/>
+          <w:sz w:val="24"/>
+          <w:szCs w:val="24"/>
+        </w:rPr>
+        <w:t>(</w:t>
+      </w:r>
+      <w:ins w:id="258" w:author="Benton, Deon" w:date="2023-03-17T13:54:00Z">
+        <w:r>
+          <w:rPr>
+            <w:rFonts w:ascii="Times New Roman" w:hAnsi="Times New Roman" w:cs="Times New Roman"/>
+            <w:sz w:val="24"/>
+            <w:szCs w:val="24"/>
+          </w:rPr>
+          <w:t>27</w:t>
+        </w:r>
+      </w:ins>
+      <w:r>
+        <w:rPr>
+          <w:rFonts w:ascii="Times New Roman" w:hAnsi="Times New Roman" w:cs="Times New Roman"/>
+          <w:sz w:val="24"/>
+          <w:szCs w:val="24"/>
+        </w:rPr>
+        <w:t xml:space="preserve">) = </w:t>
+      </w:r>
+      <w:ins w:id="259" w:author="Benton, Deon" w:date="2023-03-17T13:54:00Z">
+        <w:r>
+          <w:rPr>
+            <w:rFonts w:ascii="Times New Roman" w:hAnsi="Times New Roman" w:cs="Times New Roman"/>
+            <w:sz w:val="24"/>
+            <w:szCs w:val="24"/>
+          </w:rPr>
+          <w:t>4.42</w:t>
+        </w:r>
+      </w:ins>
+      <w:r>
+        <w:rPr>
+          <w:rFonts w:ascii="Times New Roman" w:hAnsi="Times New Roman" w:cs="Times New Roman"/>
+          <w:sz w:val="24"/>
+          <w:szCs w:val="24"/>
+        </w:rPr>
+        <w:t xml:space="preserve">, </w:t>
+      </w:r>
+      <w:r>
+        <w:rPr>
+          <w:rFonts w:ascii="Times New Roman" w:hAnsi="Times New Roman" w:cs="Times New Roman"/>
+          <w:i/>
+          <w:iCs/>
+          <w:sz w:val="24"/>
+          <w:szCs w:val="24"/>
+        </w:rPr>
+        <w:t>p</w:t>
+      </w:r>
+      <w:del w:id="260" w:author="Benton, Deon" w:date="2023-03-17T13:54:00Z">
+        <w:r>
+          <w:rPr>
+            <w:rFonts w:ascii="Times New Roman" w:hAnsi="Times New Roman" w:cs="Times New Roman"/>
+            <w:i/>
+            <w:iCs/>
+            <w:sz w:val="24"/>
+            <w:szCs w:val="24"/>
+          </w:rPr>
+          <w:delText xml:space="preserve"> </w:delText>
+        </w:r>
+        <w:r>
+          <w:rPr>
+            <w:rFonts w:ascii="Times New Roman" w:hAnsi="Times New Roman" w:cs="Times New Roman"/>
+            <w:sz w:val="24"/>
+            <w:szCs w:val="24"/>
+          </w:rPr>
+          <w:delText>=</w:delText>
+        </w:r>
+      </w:del>
+      <w:ins w:id="261" w:author="Benton, Deon" w:date="2023-03-17T13:54:00Z">
+        <w:r>
+          <w:rPr>
+            <w:rFonts w:ascii="Times New Roman" w:hAnsi="Times New Roman" w:cs="Times New Roman"/>
+            <w:i/>
+            <w:iCs/>
+            <w:sz w:val="24"/>
+            <w:szCs w:val="24"/>
+          </w:rPr>
+          <w:t>&lt;</w:t>
+        </w:r>
+      </w:ins>
+      <w:r>
+        <w:rPr>
+          <w:rFonts w:ascii="Times New Roman" w:hAnsi="Times New Roman" w:cs="Times New Roman"/>
+          <w:sz w:val="24"/>
+          <w:szCs w:val="24"/>
+        </w:rPr>
+        <w:t xml:space="preserve"> .0</w:t>
+      </w:r>
+      <w:ins w:id="262" w:author="Benton, Deon" w:date="2023-03-17T13:54:00Z">
+        <w:r>
+          <w:rPr>
+            <w:rFonts w:ascii="Times New Roman" w:hAnsi="Times New Roman" w:cs="Times New Roman"/>
+            <w:sz w:val="24"/>
+            <w:szCs w:val="24"/>
+          </w:rPr>
+          <w:t>01</w:t>
+        </w:r>
+      </w:ins>
+      <w:del w:id="263" w:author="Benton, Deon" w:date="2023-03-17T13:54:00Z">
+        <w:r>
+          <w:rPr>
+            <w:rFonts w:ascii="Times New Roman" w:hAnsi="Times New Roman" w:cs="Times New Roman"/>
+            <w:sz w:val="24"/>
+            <w:szCs w:val="24"/>
+          </w:rPr>
+          <w:delText>6</w:delText>
+        </w:r>
+      </w:del>
+      <w:r>
+        <w:rPr>
+          <w:rFonts w:ascii="Times New Roman" w:hAnsi="Times New Roman" w:cs="Times New Roman"/>
+          <w:sz w:val="24"/>
+          <w:szCs w:val="24"/>
+        </w:rPr>
+        <w:t>,</w:t>
+      </w:r>
+      <w:r>
+        <w:rPr>
+          <w:rFonts w:ascii="Times New Roman" w:hAnsi="Times New Roman" w:cs="Times New Roman"/>
+          <w:sz w:val="24"/>
+          <w:szCs w:val="24"/>
+        </w:rPr>
+        <w:t xml:space="preserve"> </w:t>
+      </w:r>
+      <w:ins w:id="264" w:author="Benton, Deon" w:date="2023-03-17T13:52:00Z">
+        <w:r>
+          <w:rPr>
+            <w:rFonts w:ascii="Times New Roman" w:hAnsi="Times New Roman" w:cs="Times New Roman"/>
+            <w:sz w:val="24"/>
+            <w:szCs w:val="24"/>
+          </w:rPr>
+          <w:t>or</w:t>
+        </w:r>
+        <w:r>
+          <w:rPr>
+            <w:rFonts w:ascii="Times New Roman" w:hAnsi="Times New Roman" w:cs="Times New Roman"/>
+            <w:sz w:val="24"/>
+            <w:szCs w:val="24"/>
+          </w:rPr>
+          <w:t xml:space="preserve"> </w:t>
+        </w:r>
+      </w:ins>
+      <w:r>
+        <w:rPr>
+          <w:rFonts w:ascii="Times New Roman" w:hAnsi="Times New Roman" w:cs="Times New Roman"/>
+          <w:sz w:val="24"/>
+          <w:szCs w:val="24"/>
+        </w:rPr>
+        <w:t>object C (</w:t>
+      </w:r>
+      <w:r>
+        <w:rPr>
+          <w:rFonts w:ascii="Times New Roman" w:hAnsi="Times New Roman" w:cs="Times New Roman"/>
+          <w:i/>
+          <w:iCs/>
+          <w:sz w:val="24"/>
+          <w:szCs w:val="24"/>
+        </w:rPr>
+        <w:t xml:space="preserve">M </w:t>
+      </w:r>
+      <w:r>
+        <w:rPr>
+          <w:rFonts w:ascii="Times New Roman" w:hAnsi="Times New Roman" w:cs="Times New Roman"/>
+          <w:sz w:val="24"/>
+          <w:szCs w:val="24"/>
+        </w:rPr>
+        <w:t>= 1</w:t>
+      </w:r>
+      <w:r>
+        <w:rPr>
+          <w:rFonts w:ascii="Times New Roman" w:hAnsi="Times New Roman" w:cs="Times New Roman"/>
+          <w:sz w:val="24"/>
+          <w:szCs w:val="24"/>
+        </w:rPr>
+        <w:t>.</w:t>
+      </w:r>
+      <w:del w:id="265" w:author="Benton, Deon" w:date="2023-03-17T13:54:00Z">
+        <w:r>
+          <w:rPr>
+            <w:rFonts w:ascii="Times New Roman" w:hAnsi="Times New Roman" w:cs="Times New Roman"/>
+            <w:sz w:val="24"/>
+            <w:szCs w:val="24"/>
+          </w:rPr>
+          <w:delText>37</w:delText>
+        </w:r>
+      </w:del>
+      <w:ins w:id="266" w:author="Benton, Deon" w:date="2023-03-17T13:54:00Z">
+        <w:r>
+          <w:rPr>
+            <w:rFonts w:ascii="Times New Roman" w:hAnsi="Times New Roman" w:cs="Times New Roman"/>
+            <w:sz w:val="24"/>
+            <w:szCs w:val="24"/>
+          </w:rPr>
+          <w:t>3</w:t>
+        </w:r>
+        <w:r>
+          <w:rPr>
+            <w:rFonts w:ascii="Times New Roman" w:hAnsi="Times New Roman" w:cs="Times New Roman"/>
+            <w:sz w:val="24"/>
+            <w:szCs w:val="24"/>
+          </w:rPr>
+          <w:t>2</w:t>
+        </w:r>
+      </w:ins>
+      <w:r>
+        <w:rPr>
+          <w:rFonts w:ascii="Times New Roman" w:hAnsi="Times New Roman" w:cs="Times New Roman"/>
+          <w:sz w:val="24"/>
+          <w:szCs w:val="24"/>
+        </w:rPr>
+        <w:t xml:space="preserve">, </w:t>
+      </w:r>
+      <w:r>
+        <w:rPr>
+          <w:rFonts w:ascii="Times New Roman" w:hAnsi="Times New Roman" w:cs="Times New Roman"/>
+          <w:i/>
+          <w:iCs/>
+          <w:sz w:val="24"/>
+          <w:szCs w:val="24"/>
+        </w:rPr>
+        <w:t>SD</w:t>
+      </w:r>
+      <w:r>
+        <w:rPr>
+          <w:rFonts w:ascii="Times New Roman" w:hAnsi="Times New Roman" w:cs="Times New Roman"/>
+          <w:sz w:val="24"/>
+          <w:szCs w:val="24"/>
+        </w:rPr>
+        <w:t xml:space="preserve"> </w:t>
+      </w:r>
+      <w:r>
+        <w:rPr>
+          <w:rFonts w:ascii="Times New Roman" w:hAnsi="Times New Roman" w:cs="Times New Roman"/>
+          <w:sz w:val="24"/>
+          <w:szCs w:val="24"/>
+        </w:rPr>
+        <w:t xml:space="preserve">= </w:t>
+      </w:r>
+      <w:r>
+        <w:rPr>
+          <w:rFonts w:ascii="Times New Roman" w:hAnsi="Times New Roman" w:cs="Times New Roman"/>
+          <w:sz w:val="24"/>
+          <w:szCs w:val="24"/>
+        </w:rPr>
+        <w:t>0.</w:t>
+      </w:r>
+      <w:del w:id="267" w:author="Benton, Deon" w:date="2023-03-17T13:54:00Z">
+        <w:r>
+          <w:rPr>
+            <w:rFonts w:ascii="Times New Roman" w:hAnsi="Times New Roman" w:cs="Times New Roman"/>
+            <w:sz w:val="24"/>
+            <w:szCs w:val="24"/>
+          </w:rPr>
+          <w:delText>83</w:delText>
+        </w:r>
+      </w:del>
+      <w:ins w:id="268" w:author="Benton, Deon" w:date="2023-03-17T13:54:00Z">
+        <w:r>
+          <w:rPr>
+            <w:rFonts w:ascii="Times New Roman" w:hAnsi="Times New Roman" w:cs="Times New Roman"/>
+            <w:sz w:val="24"/>
+            <w:szCs w:val="24"/>
+          </w:rPr>
+          <w:t>8</w:t>
+        </w:r>
+        <w:r>
+          <w:rPr>
+            <w:rFonts w:ascii="Times New Roman" w:hAnsi="Times New Roman" w:cs="Times New Roman"/>
+            <w:sz w:val="24"/>
+            <w:szCs w:val="24"/>
+          </w:rPr>
+          <w:t>2</w:t>
+        </w:r>
+      </w:ins>
+      <w:r>
+        <w:rPr>
+          <w:rFonts w:ascii="Times New Roman" w:hAnsi="Times New Roman" w:cs="Times New Roman"/>
+          <w:sz w:val="24"/>
+          <w:szCs w:val="24"/>
+        </w:rPr>
+        <w:t>)</w:t>
+      </w:r>
+      <w:r>
+        <w:rPr>
+          <w:rFonts w:ascii="Times New Roman" w:hAnsi="Times New Roman" w:cs="Times New Roman"/>
+          <w:sz w:val="24"/>
+          <w:szCs w:val="24"/>
+        </w:rPr>
+        <w:t xml:space="preserve">, </w:t>
+      </w:r>
+      <w:r>
+        <w:rPr>
+          <w:rFonts w:ascii="Times New Roman" w:hAnsi="Times New Roman" w:cs="Times New Roman"/>
+          <w:i/>
+          <w:iCs/>
+          <w:sz w:val="24"/>
+          <w:szCs w:val="24"/>
+        </w:rPr>
+        <w:t>t</w:t>
+      </w:r>
+      <w:r>
+        <w:rPr>
+          <w:rFonts w:ascii="Times New Roman" w:hAnsi="Times New Roman" w:cs="Times New Roman"/>
+          <w:sz w:val="24"/>
+          <w:szCs w:val="24"/>
+        </w:rPr>
+        <w:t>(</w:t>
+      </w:r>
+      <w:ins w:id="269" w:author="Benton, Deon" w:date="2023-03-17T13:54:00Z">
+        <w:r>
+          <w:rPr>
+            <w:rFonts w:ascii="Times New Roman" w:hAnsi="Times New Roman" w:cs="Times New Roman"/>
+            <w:sz w:val="24"/>
+            <w:szCs w:val="24"/>
+          </w:rPr>
+          <w:t>27</w:t>
+        </w:r>
+      </w:ins>
+      <w:r>
+        <w:rPr>
+          <w:rFonts w:ascii="Times New Roman" w:hAnsi="Times New Roman" w:cs="Times New Roman"/>
+          <w:sz w:val="24"/>
+          <w:szCs w:val="24"/>
+        </w:rPr>
+        <w:t xml:space="preserve">) = </w:t>
+      </w:r>
+      <w:ins w:id="270" w:author="Benton, Deon" w:date="2023-03-17T13:55:00Z">
+        <w:r>
+          <w:rPr>
+            <w:rFonts w:ascii="Times New Roman" w:hAnsi="Times New Roman" w:cs="Times New Roman"/>
+            <w:sz w:val="24"/>
+            <w:szCs w:val="24"/>
+          </w:rPr>
+          <w:t>4.12</w:t>
+        </w:r>
+      </w:ins>
+      <w:r>
+        <w:rPr>
+          <w:rFonts w:ascii="Times New Roman" w:hAnsi="Times New Roman" w:cs="Times New Roman"/>
+          <w:sz w:val="24"/>
+          <w:szCs w:val="24"/>
+        </w:rPr>
+        <w:t xml:space="preserve">, </w:t>
+      </w:r>
+      <w:r>
+        <w:rPr>
+          <w:rFonts w:ascii="Times New Roman" w:hAnsi="Times New Roman" w:cs="Times New Roman"/>
+          <w:i/>
+          <w:iCs/>
+          <w:sz w:val="24"/>
+          <w:szCs w:val="24"/>
+        </w:rPr>
         <w:t xml:space="preserve">p </w:t>
       </w:r>
-      <w:r>
-        <w:rPr>
-          <w:rFonts w:ascii="Times New Roman" w:hAnsi="Times New Roman" w:cs="Times New Roman"/>
-          <w:sz w:val="24"/>
-          <w:szCs w:val="24"/>
-        </w:rPr>
-        <w:t>&lt; .001.</w:t>
+      <w:ins w:id="271" w:author="Benton, Deon" w:date="2023-03-17T13:55:00Z">
+        <w:r>
+          <w:rPr>
+            <w:rFonts w:ascii="Times New Roman" w:hAnsi="Times New Roman" w:cs="Times New Roman"/>
+            <w:sz w:val="24"/>
+            <w:szCs w:val="24"/>
+          </w:rPr>
+          <w:t>&lt;</w:t>
+        </w:r>
+      </w:ins>
+      <w:del w:id="272" w:author="Benton, Deon" w:date="2023-03-17T13:55:00Z">
+        <w:r>
+          <w:rPr>
+            <w:rFonts w:ascii="Times New Roman" w:hAnsi="Times New Roman" w:cs="Times New Roman"/>
+            <w:sz w:val="24"/>
+            <w:szCs w:val="24"/>
+          </w:rPr>
+          <w:delText>=</w:delText>
+        </w:r>
+      </w:del>
+      <w:r>
+        <w:rPr>
+          <w:rFonts w:ascii="Times New Roman" w:hAnsi="Times New Roman" w:cs="Times New Roman"/>
+          <w:sz w:val="24"/>
+          <w:szCs w:val="24"/>
+        </w:rPr>
+        <w:t xml:space="preserve"> .0</w:t>
+      </w:r>
+      <w:ins w:id="273" w:author="Benton, Deon" w:date="2023-03-17T13:55:00Z">
+        <w:r>
+          <w:rPr>
+            <w:rFonts w:ascii="Times New Roman" w:hAnsi="Times New Roman" w:cs="Times New Roman"/>
+            <w:sz w:val="24"/>
+            <w:szCs w:val="24"/>
+          </w:rPr>
+          <w:t>01</w:t>
+        </w:r>
+      </w:ins>
+      <w:del w:id="274" w:author="Benton, Deon" w:date="2023-03-17T13:55:00Z">
+        <w:r>
+          <w:rPr>
+            <w:rFonts w:ascii="Times New Roman" w:hAnsi="Times New Roman" w:cs="Times New Roman"/>
+            <w:sz w:val="24"/>
+            <w:szCs w:val="24"/>
+          </w:rPr>
+          <w:delText>2</w:delText>
+        </w:r>
+      </w:del>
+      <w:r>
+        <w:rPr>
+          <w:rFonts w:ascii="Times New Roman" w:hAnsi="Times New Roman" w:cs="Times New Roman"/>
+          <w:sz w:val="24"/>
+          <w:szCs w:val="24"/>
+        </w:rPr>
+        <w:t>.</w:t>
       </w:r>
       <w:r>
         <w:rPr>
@@ -14043,119 +15813,15 @@
           <w:sz w:val="24"/>
           <w:szCs w:val="24"/>
         </w:rPr>
-        <w:t xml:space="preserve">We followed up this three-way interaction with </w:t>
-      </w:r>
-      <w:r>
-        <w:rPr>
-          <w:rFonts w:ascii="Times New Roman" w:hAnsi="Times New Roman" w:cs="Times New Roman"/>
-          <w:sz w:val="24"/>
-          <w:szCs w:val="24"/>
-        </w:rPr>
-        <w:t>separate</w:t>
-      </w:r>
-      <w:r>
-        <w:rPr>
-          <w:rFonts w:ascii="Times New Roman" w:hAnsi="Times New Roman" w:cs="Times New Roman"/>
-          <w:sz w:val="24"/>
-          <w:szCs w:val="24"/>
-        </w:rPr>
-        <w:t xml:space="preserve"> </w:t>
-      </w:r>
-      <w:r>
-        <w:rPr>
-          <w:rFonts w:ascii="Times New Roman" w:hAnsi="Times New Roman" w:cs="Times New Roman"/>
-          <w:sz w:val="24"/>
-          <w:szCs w:val="24"/>
-        </w:rPr>
-        <w:t>one-way</w:t>
-      </w:r>
-      <w:r>
-        <w:rPr>
-          <w:rFonts w:ascii="Times New Roman" w:hAnsi="Times New Roman" w:cs="Times New Roman"/>
-          <w:sz w:val="24"/>
-          <w:szCs w:val="24"/>
-        </w:rPr>
-        <w:t xml:space="preserve"> linear models</w:t>
-      </w:r>
-      <w:r>
-        <w:rPr>
-          <w:rFonts w:ascii="Times New Roman" w:hAnsi="Times New Roman" w:cs="Times New Roman"/>
-          <w:sz w:val="24"/>
-          <w:szCs w:val="24"/>
-        </w:rPr>
-        <w:t xml:space="preserve"> </w:t>
-      </w:r>
-      <w:r>
-        <w:rPr>
-          <w:rFonts w:ascii="Times New Roman" w:hAnsi="Times New Roman" w:cs="Times New Roman"/>
-          <w:sz w:val="24"/>
-          <w:szCs w:val="24"/>
-        </w:rPr>
-        <w:t xml:space="preserve">for </w:t>
-      </w:r>
-      <w:r>
-        <w:rPr>
-          <w:rFonts w:ascii="Times New Roman" w:hAnsi="Times New Roman" w:cs="Times New Roman"/>
-          <w:sz w:val="24"/>
-          <w:szCs w:val="24"/>
-        </w:rPr>
-        <w:t xml:space="preserve">the main and control </w:t>
-      </w:r>
-      <w:r>
-        <w:rPr>
-          <w:rFonts w:ascii="Times New Roman" w:hAnsi="Times New Roman" w:cs="Times New Roman"/>
-          <w:sz w:val="24"/>
-          <w:szCs w:val="24"/>
-        </w:rPr>
-        <w:t>trials</w:t>
-      </w:r>
-      <w:r>
-        <w:rPr>
-          <w:rFonts w:ascii="Times New Roman" w:hAnsi="Times New Roman" w:cs="Times New Roman"/>
-          <w:sz w:val="24"/>
-          <w:szCs w:val="24"/>
-        </w:rPr>
-        <w:t xml:space="preserve"> within the BB and ISO conditions.</w:t>
-      </w:r>
-      <w:r>
-        <w:rPr>
-          <w:rFonts w:ascii="Times New Roman" w:hAnsi="Times New Roman" w:cs="Times New Roman"/>
-          <w:sz w:val="24"/>
-          <w:szCs w:val="24"/>
-        </w:rPr>
-        <w:t xml:space="preserve"> The Objects factor was treated as the sole within-subjects factor in these follow-up analyses.</w:t>
-      </w:r>
-      <w:r>
-        <w:rPr>
-          <w:rFonts w:ascii="Times New Roman" w:hAnsi="Times New Roman" w:cs="Times New Roman"/>
-          <w:sz w:val="24"/>
-          <w:szCs w:val="24"/>
-        </w:rPr>
-        <w:t xml:space="preserve"> </w:t>
-      </w:r>
-      <w:r>
-        <w:rPr>
-          <w:rFonts w:ascii="Times New Roman" w:hAnsi="Times New Roman" w:cs="Times New Roman"/>
-          <w:sz w:val="24"/>
-          <w:szCs w:val="24"/>
-        </w:rPr>
-        <w:t xml:space="preserve">The first one-way linear model for the </w:t>
-      </w:r>
-      <w:r>
-        <w:rPr>
-          <w:rFonts w:ascii="Times New Roman" w:hAnsi="Times New Roman" w:cs="Times New Roman"/>
-          <w:sz w:val="24"/>
-          <w:szCs w:val="24"/>
-        </w:rPr>
-        <w:t>control trials</w:t>
-      </w:r>
-      <w:r>
-        <w:rPr>
-          <w:rFonts w:ascii="Times New Roman" w:hAnsi="Times New Roman" w:cs="Times New Roman"/>
-          <w:sz w:val="24"/>
-          <w:szCs w:val="24"/>
-        </w:rPr>
-        <w:t xml:space="preserve"> within the BB condition did not reveal a significant effect of Objects, </w:t>
+        <w:t xml:space="preserve">The third and fourth one-way linear models for the main and control trials within the ISO condition both revealed a significant main effect of Objects, </w:t>
+      </w:r>
+      <w:r>
+        <w:rPr>
+          <w:rFonts w:ascii="Times New Roman" w:hAnsi="Times New Roman" w:cs="Times New Roman"/>
+          <w:sz w:val="24"/>
+          <w:szCs w:val="24"/>
+        </w:rPr>
+        <w:t xml:space="preserve">both </w:t>
       </w:r>
       <w:r>
         <w:rPr>
@@ -14173,15 +15839,33 @@
           <w:sz w:val="24"/>
           <w:szCs w:val="24"/>
         </w:rPr>
-        <w:t>(</w:t>
-      </w:r>
-      <w:r>
-        <w:rPr>
-          <w:rFonts w:ascii="Times New Roman" w:hAnsi="Times New Roman" w:cs="Times New Roman"/>
-          <w:sz w:val="24"/>
-          <w:szCs w:val="24"/>
-        </w:rPr>
-        <w:t xml:space="preserve">3, 217) = 0.63, </w:t>
+        <w:t xml:space="preserve">’s </w:t>
+      </w:r>
+      <w:r>
+        <w:rPr>
+          <w:rFonts w:ascii="Times New Roman" w:hAnsi="Times New Roman" w:cs="Times New Roman"/>
+          <w:sz w:val="24"/>
+          <w:szCs w:val="24"/>
+        </w:rPr>
+        <w:t xml:space="preserve">&gt; </w:t>
+      </w:r>
+      <w:ins w:id="275" w:author="Benton, Deon" w:date="2023-03-17T13:56:00Z">
+        <w:r>
+          <w:rPr>
+            <w:rFonts w:ascii="Times New Roman" w:hAnsi="Times New Roman" w:cs="Times New Roman"/>
+            <w:sz w:val="24"/>
+            <w:szCs w:val="24"/>
+          </w:rPr>
+          <w:t>23.24</w:t>
+        </w:r>
+      </w:ins>
+      <w:r>
+        <w:rPr>
+          <w:rFonts w:ascii="Times New Roman" w:hAnsi="Times New Roman" w:cs="Times New Roman"/>
+          <w:sz w:val="24"/>
+          <w:szCs w:val="24"/>
+        </w:rPr>
+        <w:t xml:space="preserve">, both </w:t>
       </w:r>
       <w:r>
         <w:rPr>
@@ -14191,31 +15875,23 @@
           <w:sz w:val="24"/>
           <w:szCs w:val="24"/>
         </w:rPr>
-        <w:t xml:space="preserve">p </w:t>
-      </w:r>
-      <w:r>
-        <w:rPr>
-          <w:rFonts w:ascii="Times New Roman" w:hAnsi="Times New Roman" w:cs="Times New Roman"/>
-          <w:sz w:val="24"/>
-          <w:szCs w:val="24"/>
-        </w:rPr>
-        <w:t>= .59</w:t>
-      </w:r>
-      <w:r>
-        <w:rPr>
-          <w:rFonts w:ascii="Times New Roman" w:hAnsi="Times New Roman" w:cs="Times New Roman"/>
-          <w:sz w:val="24"/>
-          <w:szCs w:val="24"/>
-        </w:rPr>
-        <w:t xml:space="preserve">. This means that participants treated the objects similarly during the control trials of the BB condition. </w:t>
-      </w:r>
-      <w:r>
-        <w:rPr>
-          <w:rFonts w:ascii="Times New Roman" w:hAnsi="Times New Roman" w:cs="Times New Roman"/>
-          <w:sz w:val="24"/>
-          <w:szCs w:val="24"/>
-        </w:rPr>
-        <w:t xml:space="preserve">In contrast, the second one-way linear model for the main trials within the BB condition revealed a significant main effect of Objects, </w:t>
+        <w:t>p</w:t>
+      </w:r>
+      <w:r>
+        <w:rPr>
+          <w:rFonts w:ascii="Times New Roman" w:hAnsi="Times New Roman" w:cs="Times New Roman"/>
+          <w:sz w:val="24"/>
+          <w:szCs w:val="24"/>
+        </w:rPr>
+        <w:t>’s &lt; .001. This reflected the fact that participants considered object A</w:t>
+      </w:r>
+      <w:r>
+        <w:rPr>
+          <w:rFonts w:ascii="Times New Roman" w:hAnsi="Times New Roman" w:cs="Times New Roman"/>
+          <w:sz w:val="24"/>
+          <w:szCs w:val="24"/>
+        </w:rPr>
+        <w:t xml:space="preserve"> (</w:t>
       </w:r>
       <w:r>
         <w:rPr>
@@ -14225,15 +15901,41 @@
           <w:sz w:val="24"/>
           <w:szCs w:val="24"/>
         </w:rPr>
-        <w:t>F</w:t>
-      </w:r>
-      <w:r>
-        <w:rPr>
-          <w:rFonts w:ascii="Times New Roman" w:hAnsi="Times New Roman" w:cs="Times New Roman"/>
-          <w:sz w:val="24"/>
-          <w:szCs w:val="24"/>
-        </w:rPr>
-        <w:t xml:space="preserve">(2, 159) = 3.63, </w:t>
+        <w:t xml:space="preserve">M </w:t>
+      </w:r>
+      <w:r>
+        <w:rPr>
+          <w:rFonts w:ascii="Times New Roman" w:hAnsi="Times New Roman" w:cs="Times New Roman"/>
+          <w:sz w:val="24"/>
+          <w:szCs w:val="24"/>
+        </w:rPr>
+        <w:t xml:space="preserve">= </w:t>
+      </w:r>
+      <w:r>
+        <w:rPr>
+          <w:rFonts w:ascii="Times New Roman" w:hAnsi="Times New Roman" w:cs="Times New Roman"/>
+          <w:sz w:val="24"/>
+          <w:szCs w:val="24"/>
+        </w:rPr>
+        <w:t>0.</w:t>
+      </w:r>
+      <w:ins w:id="276" w:author="Benton, Deon" w:date="2023-03-17T13:57:00Z">
+        <w:r>
+          <w:rPr>
+            <w:rFonts w:ascii="Times New Roman" w:hAnsi="Times New Roman" w:cs="Times New Roman"/>
+            <w:sz w:val="24"/>
+            <w:szCs w:val="24"/>
+          </w:rPr>
+          <w:t>48</w:t>
+        </w:r>
+      </w:ins>
+      <w:r>
+        <w:rPr>
+          <w:rFonts w:ascii="Times New Roman" w:hAnsi="Times New Roman" w:cs="Times New Roman"/>
+          <w:sz w:val="24"/>
+          <w:szCs w:val="24"/>
+        </w:rPr>
+        <w:t xml:space="preserve">, </w:t>
       </w:r>
       <w:r>
         <w:rPr>
@@ -14243,47 +15945,73 @@
           <w:sz w:val="24"/>
           <w:szCs w:val="24"/>
         </w:rPr>
-        <w:t xml:space="preserve">p </w:t>
-      </w:r>
-      <w:r>
-        <w:rPr>
-          <w:rFonts w:ascii="Times New Roman" w:hAnsi="Times New Roman" w:cs="Times New Roman"/>
-          <w:sz w:val="24"/>
-          <w:szCs w:val="24"/>
-        </w:rPr>
-        <w:t>= .03. This main effect</w:t>
-      </w:r>
-      <w:r>
-        <w:rPr>
-          <w:rFonts w:ascii="Times New Roman" w:hAnsi="Times New Roman" w:cs="Times New Roman"/>
-          <w:sz w:val="24"/>
-          <w:szCs w:val="24"/>
-        </w:rPr>
-        <w:t xml:space="preserve"> reflected the fact that participants </w:t>
-      </w:r>
-      <w:r>
-        <w:rPr>
-          <w:rFonts w:ascii="Times New Roman" w:hAnsi="Times New Roman" w:cs="Times New Roman"/>
-          <w:sz w:val="24"/>
-          <w:szCs w:val="24"/>
-        </w:rPr>
-        <w:t xml:space="preserve">considered object A </w:t>
-      </w:r>
-      <w:r>
-        <w:rPr>
-          <w:rFonts w:ascii="Times New Roman" w:hAnsi="Times New Roman" w:cs="Times New Roman"/>
-          <w:sz w:val="24"/>
-          <w:szCs w:val="24"/>
-        </w:rPr>
-        <w:t xml:space="preserve">marginally </w:t>
-      </w:r>
-      <w:r>
-        <w:rPr>
-          <w:rFonts w:ascii="Times New Roman" w:hAnsi="Times New Roman" w:cs="Times New Roman"/>
-          <w:sz w:val="24"/>
-          <w:szCs w:val="24"/>
-        </w:rPr>
-        <w:t>to be more of a blicket (</w:t>
+        <w:t>SD</w:t>
+      </w:r>
+      <w:r>
+        <w:rPr>
+          <w:rFonts w:ascii="Times New Roman" w:hAnsi="Times New Roman" w:cs="Times New Roman"/>
+          <w:sz w:val="24"/>
+          <w:szCs w:val="24"/>
+        </w:rPr>
+        <w:t xml:space="preserve"> </w:t>
+      </w:r>
+      <w:r>
+        <w:rPr>
+          <w:rFonts w:ascii="Times New Roman" w:hAnsi="Times New Roman" w:cs="Times New Roman"/>
+          <w:sz w:val="24"/>
+          <w:szCs w:val="24"/>
+        </w:rPr>
+        <w:t xml:space="preserve">= </w:t>
+      </w:r>
+      <w:r>
+        <w:rPr>
+          <w:rFonts w:ascii="Times New Roman" w:hAnsi="Times New Roman" w:cs="Times New Roman"/>
+          <w:sz w:val="24"/>
+          <w:szCs w:val="24"/>
+        </w:rPr>
+        <w:t>0.</w:t>
+      </w:r>
+      <w:ins w:id="277" w:author="Benton, Deon" w:date="2023-03-17T13:57:00Z">
+        <w:r>
+          <w:rPr>
+            <w:rFonts w:ascii="Times New Roman" w:hAnsi="Times New Roman" w:cs="Times New Roman"/>
+            <w:sz w:val="24"/>
+            <w:szCs w:val="24"/>
+          </w:rPr>
+          <w:t>8</w:t>
+        </w:r>
+        <w:r>
+          <w:rPr>
+            <w:rFonts w:ascii="Times New Roman" w:hAnsi="Times New Roman" w:cs="Times New Roman"/>
+            <w:sz w:val="24"/>
+            <w:szCs w:val="24"/>
+          </w:rPr>
+          <w:t>5</w:t>
+        </w:r>
+      </w:ins>
+      <w:r>
+        <w:rPr>
+          <w:rFonts w:ascii="Times New Roman" w:hAnsi="Times New Roman" w:cs="Times New Roman"/>
+          <w:sz w:val="24"/>
+          <w:szCs w:val="24"/>
+        </w:rPr>
+        <w:t>)</w:t>
+      </w:r>
+      <w:r>
+        <w:rPr>
+          <w:rFonts w:ascii="Times New Roman" w:hAnsi="Times New Roman" w:cs="Times New Roman"/>
+          <w:sz w:val="24"/>
+          <w:szCs w:val="24"/>
+        </w:rPr>
+        <w:t xml:space="preserve"> to be significantly less of a blicket than objects B</w:t>
+      </w:r>
+      <w:r>
+        <w:rPr>
+          <w:rFonts w:ascii="Times New Roman" w:hAnsi="Times New Roman" w:cs="Times New Roman"/>
+          <w:sz w:val="24"/>
+          <w:szCs w:val="24"/>
+        </w:rPr>
+        <w:t xml:space="preserve"> (</w:t>
       </w:r>
       <w:r>
         <w:rPr>
@@ -14293,7 +16021,49 @@
           <w:sz w:val="24"/>
           <w:szCs w:val="24"/>
         </w:rPr>
-        <w:t>M</w:t>
+        <w:t xml:space="preserve">M </w:t>
+      </w:r>
+      <w:r>
+        <w:rPr>
+          <w:rFonts w:ascii="Times New Roman" w:hAnsi="Times New Roman" w:cs="Times New Roman"/>
+          <w:sz w:val="24"/>
+          <w:szCs w:val="24"/>
+        </w:rPr>
+        <w:t xml:space="preserve">= </w:t>
+      </w:r>
+      <w:r>
+        <w:rPr>
+          <w:rFonts w:ascii="Times New Roman" w:hAnsi="Times New Roman" w:cs="Times New Roman"/>
+          <w:sz w:val="24"/>
+          <w:szCs w:val="24"/>
+        </w:rPr>
+        <w:t>1.</w:t>
+      </w:r>
+      <w:ins w:id="278" w:author="Benton, Deon" w:date="2023-03-17T13:58:00Z">
+        <w:r>
+          <w:rPr>
+            <w:rFonts w:ascii="Times New Roman" w:hAnsi="Times New Roman" w:cs="Times New Roman"/>
+            <w:sz w:val="24"/>
+            <w:szCs w:val="24"/>
+          </w:rPr>
+          <w:t>6</w:t>
+        </w:r>
+        <w:r>
+          <w:rPr>
+            <w:rFonts w:ascii="Times New Roman" w:hAnsi="Times New Roman" w:cs="Times New Roman"/>
+            <w:sz w:val="24"/>
+            <w:szCs w:val="24"/>
+          </w:rPr>
+          <w:t>8</w:t>
+        </w:r>
+      </w:ins>
+      <w:r>
+        <w:rPr>
+          <w:rFonts w:ascii="Times New Roman" w:hAnsi="Times New Roman" w:cs="Times New Roman"/>
+          <w:sz w:val="24"/>
+          <w:szCs w:val="24"/>
+        </w:rPr>
+        <w:t xml:space="preserve">, </w:t>
       </w:r>
       <w:r>
         <w:rPr>
@@ -14303,6 +16073,14 @@
           <w:sz w:val="24"/>
           <w:szCs w:val="24"/>
         </w:rPr>
+        <w:t>SD</w:t>
+      </w:r>
+      <w:r>
+        <w:rPr>
+          <w:rFonts w:ascii="Times New Roman" w:hAnsi="Times New Roman" w:cs="Times New Roman"/>
+          <w:sz w:val="24"/>
+          <w:szCs w:val="24"/>
+        </w:rPr>
         <w:t xml:space="preserve"> </w:t>
       </w:r>
       <w:r>
@@ -14311,7 +16089,33 @@
           <w:sz w:val="24"/>
           <w:szCs w:val="24"/>
         </w:rPr>
-        <w:t>=</w:t>
+        <w:t xml:space="preserve">= </w:t>
+      </w:r>
+      <w:r>
+        <w:rPr>
+          <w:rFonts w:ascii="Times New Roman" w:hAnsi="Times New Roman" w:cs="Times New Roman"/>
+          <w:sz w:val="24"/>
+          <w:szCs w:val="24"/>
+        </w:rPr>
+        <w:t>0.</w:t>
+      </w:r>
+      <w:ins w:id="279" w:author="Benton, Deon" w:date="2023-03-17T13:58:00Z">
+        <w:r>
+          <w:rPr>
+            <w:rFonts w:ascii="Times New Roman" w:hAnsi="Times New Roman" w:cs="Times New Roman"/>
+            <w:sz w:val="24"/>
+            <w:szCs w:val="24"/>
+          </w:rPr>
+          <w:t>69</w:t>
+        </w:r>
+      </w:ins>
+      <w:r>
+        <w:rPr>
+          <w:rFonts w:ascii="Times New Roman" w:hAnsi="Times New Roman" w:cs="Times New Roman"/>
+          <w:sz w:val="24"/>
+          <w:szCs w:val="24"/>
+        </w:rPr>
+        <w:t>)</w:t>
       </w:r>
       <w:r>
         <w:rPr>
@@ -14327,23 +16131,15 @@
           <w:sz w:val="24"/>
           <w:szCs w:val="24"/>
         </w:rPr>
-        <w:t>1</w:t>
-      </w:r>
-      <w:r>
-        <w:rPr>
-          <w:rFonts w:ascii="Times New Roman" w:hAnsi="Times New Roman" w:cs="Times New Roman"/>
-          <w:sz w:val="24"/>
-          <w:szCs w:val="24"/>
-        </w:rPr>
-        <w:t>.75</w:t>
-      </w:r>
-      <w:r>
-        <w:rPr>
-          <w:rFonts w:ascii="Times New Roman" w:hAnsi="Times New Roman" w:cs="Times New Roman"/>
-          <w:sz w:val="24"/>
-          <w:szCs w:val="24"/>
-        </w:rPr>
-        <w:t xml:space="preserve">, </w:t>
+        <w:t xml:space="preserve"> and C</w:t>
+      </w:r>
+      <w:r>
+        <w:rPr>
+          <w:rFonts w:ascii="Times New Roman" w:hAnsi="Times New Roman" w:cs="Times New Roman"/>
+          <w:sz w:val="24"/>
+          <w:szCs w:val="24"/>
+        </w:rPr>
+        <w:t xml:space="preserve"> (</w:t>
       </w:r>
       <w:r>
         <w:rPr>
@@ -14353,15 +16149,7 @@
           <w:sz w:val="24"/>
           <w:szCs w:val="24"/>
         </w:rPr>
-        <w:t>SD</w:t>
-      </w:r>
-      <w:r>
-        <w:rPr>
-          <w:rFonts w:ascii="Times New Roman" w:hAnsi="Times New Roman" w:cs="Times New Roman"/>
-          <w:sz w:val="24"/>
-          <w:szCs w:val="24"/>
-        </w:rPr>
-        <w:t xml:space="preserve"> </w:t>
+        <w:t xml:space="preserve">M </w:t>
       </w:r>
       <w:r>
         <w:rPr>
@@ -14377,39 +16165,25 @@
           <w:sz w:val="24"/>
           <w:szCs w:val="24"/>
         </w:rPr>
-        <w:t>0.64</w:t>
-      </w:r>
-      <w:r>
-        <w:rPr>
-          <w:rFonts w:ascii="Times New Roman" w:hAnsi="Times New Roman" w:cs="Times New Roman"/>
-          <w:sz w:val="24"/>
-          <w:szCs w:val="24"/>
-        </w:rPr>
-        <w:t>)</w:t>
-      </w:r>
-      <w:r>
-        <w:rPr>
-          <w:rFonts w:ascii="Times New Roman" w:hAnsi="Times New Roman" w:cs="Times New Roman"/>
-          <w:sz w:val="24"/>
-          <w:szCs w:val="24"/>
-        </w:rPr>
-        <w:t xml:space="preserve"> </w:t>
-      </w:r>
-      <w:r>
-        <w:rPr>
-          <w:rFonts w:ascii="Times New Roman" w:hAnsi="Times New Roman" w:cs="Times New Roman"/>
-          <w:sz w:val="24"/>
-          <w:szCs w:val="24"/>
-        </w:rPr>
-        <w:t>than object B</w:t>
-      </w:r>
-      <w:r>
-        <w:rPr>
-          <w:rFonts w:ascii="Times New Roman" w:hAnsi="Times New Roman" w:cs="Times New Roman"/>
-          <w:sz w:val="24"/>
-          <w:szCs w:val="24"/>
-        </w:rPr>
-        <w:t xml:space="preserve"> (</w:t>
+        <w:t>1.</w:t>
+      </w:r>
+      <w:ins w:id="280" w:author="Benton, Deon" w:date="2023-03-17T13:58:00Z">
+        <w:r>
+          <w:rPr>
+            <w:rFonts w:ascii="Times New Roman" w:hAnsi="Times New Roman" w:cs="Times New Roman"/>
+            <w:sz w:val="24"/>
+            <w:szCs w:val="24"/>
+          </w:rPr>
+          <w:t>7</w:t>
+        </w:r>
+      </w:ins>
+      <w:r>
+        <w:rPr>
+          <w:rFonts w:ascii="Times New Roman" w:hAnsi="Times New Roman" w:cs="Times New Roman"/>
+          <w:sz w:val="24"/>
+          <w:szCs w:val="24"/>
+        </w:rPr>
+        <w:t xml:space="preserve">2, </w:t>
       </w:r>
       <w:r>
         <w:rPr>
@@ -14419,23 +16193,81 @@
           <w:sz w:val="24"/>
           <w:szCs w:val="24"/>
         </w:rPr>
-        <w:t xml:space="preserve">M </w:t>
-      </w:r>
-      <w:r>
-        <w:rPr>
-          <w:rFonts w:ascii="Times New Roman" w:hAnsi="Times New Roman" w:cs="Times New Roman"/>
-          <w:sz w:val="24"/>
-          <w:szCs w:val="24"/>
-        </w:rPr>
-        <w:t>= 1</w:t>
-      </w:r>
-      <w:r>
-        <w:rPr>
-          <w:rFonts w:ascii="Times New Roman" w:hAnsi="Times New Roman" w:cs="Times New Roman"/>
-          <w:sz w:val="24"/>
-          <w:szCs w:val="24"/>
-        </w:rPr>
-        <w:t xml:space="preserve">.47, </w:t>
+        <w:t>SD</w:t>
+      </w:r>
+      <w:r>
+        <w:rPr>
+          <w:rFonts w:ascii="Times New Roman" w:hAnsi="Times New Roman" w:cs="Times New Roman"/>
+          <w:sz w:val="24"/>
+          <w:szCs w:val="24"/>
+        </w:rPr>
+        <w:t xml:space="preserve"> </w:t>
+      </w:r>
+      <w:r>
+        <w:rPr>
+          <w:rFonts w:ascii="Times New Roman" w:hAnsi="Times New Roman" w:cs="Times New Roman"/>
+          <w:sz w:val="24"/>
+          <w:szCs w:val="24"/>
+        </w:rPr>
+        <w:t xml:space="preserve">= </w:t>
+      </w:r>
+      <w:r>
+        <w:rPr>
+          <w:rFonts w:ascii="Times New Roman" w:hAnsi="Times New Roman" w:cs="Times New Roman"/>
+          <w:sz w:val="24"/>
+          <w:szCs w:val="24"/>
+        </w:rPr>
+        <w:t>0.</w:t>
+      </w:r>
+      <w:ins w:id="281" w:author="Benton, Deon" w:date="2023-03-17T13:58:00Z">
+        <w:r>
+          <w:rPr>
+            <w:rFonts w:ascii="Times New Roman" w:hAnsi="Times New Roman" w:cs="Times New Roman"/>
+            <w:sz w:val="24"/>
+            <w:szCs w:val="24"/>
+          </w:rPr>
+          <w:t>6</w:t>
+        </w:r>
+        <w:r>
+          <w:rPr>
+            <w:rFonts w:ascii="Times New Roman" w:hAnsi="Times New Roman" w:cs="Times New Roman"/>
+            <w:sz w:val="24"/>
+            <w:szCs w:val="24"/>
+          </w:rPr>
+          <w:t>1</w:t>
+        </w:r>
+      </w:ins>
+      <w:r>
+        <w:rPr>
+          <w:rFonts w:ascii="Times New Roman" w:hAnsi="Times New Roman" w:cs="Times New Roman"/>
+          <w:sz w:val="24"/>
+          <w:szCs w:val="24"/>
+        </w:rPr>
+        <w:t>)</w:t>
+      </w:r>
+      <w:r>
+        <w:rPr>
+          <w:rFonts w:ascii="Times New Roman" w:hAnsi="Times New Roman" w:cs="Times New Roman"/>
+          <w:sz w:val="24"/>
+          <w:szCs w:val="24"/>
+        </w:rPr>
+        <w:t xml:space="preserve"> </w:t>
+      </w:r>
+      <w:r>
+        <w:rPr>
+          <w:rFonts w:ascii="Times New Roman" w:hAnsi="Times New Roman" w:cs="Times New Roman"/>
+          <w:sz w:val="24"/>
+          <w:szCs w:val="24"/>
+        </w:rPr>
+        <w:t xml:space="preserve"> during the main condition</w:t>
+      </w:r>
+      <w:r>
+        <w:rPr>
+          <w:rFonts w:ascii="Times New Roman" w:hAnsi="Times New Roman" w:cs="Times New Roman"/>
+          <w:sz w:val="24"/>
+          <w:szCs w:val="24"/>
+        </w:rPr>
+        <w:t xml:space="preserve">, both </w:t>
       </w:r>
       <w:r>
         <w:rPr>
@@ -14445,47 +16277,33 @@
           <w:sz w:val="24"/>
           <w:szCs w:val="24"/>
         </w:rPr>
-        <w:t>SD</w:t>
-      </w:r>
-      <w:r>
-        <w:rPr>
-          <w:rFonts w:ascii="Times New Roman" w:hAnsi="Times New Roman" w:cs="Times New Roman"/>
-          <w:sz w:val="24"/>
-          <w:szCs w:val="24"/>
-        </w:rPr>
-        <w:t xml:space="preserve"> </w:t>
-      </w:r>
-      <w:r>
-        <w:rPr>
-          <w:rFonts w:ascii="Times New Roman" w:hAnsi="Times New Roman" w:cs="Times New Roman"/>
-          <w:sz w:val="24"/>
-          <w:szCs w:val="24"/>
-        </w:rPr>
-        <w:t xml:space="preserve">= </w:t>
-      </w:r>
-      <w:r>
-        <w:rPr>
-          <w:rFonts w:ascii="Times New Roman" w:hAnsi="Times New Roman" w:cs="Times New Roman"/>
-          <w:sz w:val="24"/>
-          <w:szCs w:val="24"/>
-        </w:rPr>
-        <w:t>0.77</w:t>
-      </w:r>
-      <w:r>
-        <w:rPr>
-          <w:rFonts w:ascii="Times New Roman" w:hAnsi="Times New Roman" w:cs="Times New Roman"/>
-          <w:sz w:val="24"/>
-          <w:szCs w:val="24"/>
-        </w:rPr>
-        <w:t>)</w:t>
-      </w:r>
-      <w:r>
-        <w:rPr>
-          <w:rFonts w:ascii="Times New Roman" w:hAnsi="Times New Roman" w:cs="Times New Roman"/>
-          <w:sz w:val="24"/>
-          <w:szCs w:val="24"/>
-        </w:rPr>
-        <w:t xml:space="preserve">, </w:t>
+        <w:t>t</w:t>
+      </w:r>
+      <w:r>
+        <w:rPr>
+          <w:rFonts w:ascii="Times New Roman" w:hAnsi="Times New Roman" w:cs="Times New Roman"/>
+          <w:sz w:val="24"/>
+          <w:szCs w:val="24"/>
+        </w:rPr>
+        <w:t>’s &gt; -</w:t>
+      </w:r>
+      <w:ins w:id="282" w:author="Benton, Deon" w:date="2023-03-17T13:59:00Z">
+        <w:r>
+          <w:rPr>
+            <w:rFonts w:ascii="Times New Roman" w:hAnsi="Times New Roman" w:cs="Times New Roman"/>
+            <w:sz w:val="24"/>
+            <w:szCs w:val="24"/>
+          </w:rPr>
+          <w:t>5.82</w:t>
+        </w:r>
+      </w:ins>
+      <w:r>
+        <w:rPr>
+          <w:rFonts w:ascii="Times New Roman" w:hAnsi="Times New Roman" w:cs="Times New Roman"/>
+          <w:sz w:val="24"/>
+          <w:szCs w:val="24"/>
+        </w:rPr>
+        <w:t xml:space="preserve">, both </w:t>
       </w:r>
       <w:r>
         <w:rPr>
@@ -14495,15 +16313,31 @@
           <w:sz w:val="24"/>
           <w:szCs w:val="24"/>
         </w:rPr>
-        <w:t>t</w:t>
-      </w:r>
-      <w:r>
-        <w:rPr>
-          <w:rFonts w:ascii="Times New Roman" w:hAnsi="Times New Roman" w:cs="Times New Roman"/>
-          <w:sz w:val="24"/>
-          <w:szCs w:val="24"/>
-        </w:rPr>
-        <w:t xml:space="preserve">(52) = 1.92, </w:t>
+        <w:t>p</w:t>
+      </w:r>
+      <w:r>
+        <w:rPr>
+          <w:rFonts w:ascii="Times New Roman" w:hAnsi="Times New Roman" w:cs="Times New Roman"/>
+          <w:sz w:val="24"/>
+          <w:szCs w:val="24"/>
+        </w:rPr>
+        <w:t>’s &lt; .0001,</w:t>
+      </w:r>
+      <w:r>
+        <w:rPr>
+          <w:rFonts w:ascii="Times New Roman" w:hAnsi="Times New Roman" w:cs="Times New Roman"/>
+          <w:sz w:val="24"/>
+          <w:szCs w:val="24"/>
+        </w:rPr>
+        <w:t xml:space="preserve"> and </w:t>
+      </w:r>
+      <w:r>
+        <w:rPr>
+          <w:rFonts w:ascii="Times New Roman" w:hAnsi="Times New Roman" w:cs="Times New Roman"/>
+          <w:sz w:val="24"/>
+          <w:szCs w:val="24"/>
+        </w:rPr>
+        <w:t>object  D (</w:t>
       </w:r>
       <w:r>
         <w:rPr>
@@ -14513,23 +16347,41 @@
           <w:sz w:val="24"/>
           <w:szCs w:val="24"/>
         </w:rPr>
-        <w:t xml:space="preserve">p </w:t>
-      </w:r>
-      <w:r>
-        <w:rPr>
-          <w:rFonts w:ascii="Times New Roman" w:hAnsi="Times New Roman" w:cs="Times New Roman"/>
-          <w:sz w:val="24"/>
-          <w:szCs w:val="24"/>
-        </w:rPr>
-        <w:t>= .06,</w:t>
-      </w:r>
-      <w:r>
-        <w:rPr>
-          <w:rFonts w:ascii="Times New Roman" w:hAnsi="Times New Roman" w:cs="Times New Roman"/>
-          <w:sz w:val="24"/>
-          <w:szCs w:val="24"/>
-        </w:rPr>
-        <w:t xml:space="preserve"> and significantly more of a blicket than object C (</w:t>
+        <w:t xml:space="preserve">M </w:t>
+      </w:r>
+      <w:r>
+        <w:rPr>
+          <w:rFonts w:ascii="Times New Roman" w:hAnsi="Times New Roman" w:cs="Times New Roman"/>
+          <w:sz w:val="24"/>
+          <w:szCs w:val="24"/>
+        </w:rPr>
+        <w:t xml:space="preserve">= </w:t>
+      </w:r>
+      <w:r>
+        <w:rPr>
+          <w:rFonts w:ascii="Times New Roman" w:hAnsi="Times New Roman" w:cs="Times New Roman"/>
+          <w:sz w:val="24"/>
+          <w:szCs w:val="24"/>
+        </w:rPr>
+        <w:t>0.</w:t>
+      </w:r>
+      <w:ins w:id="283" w:author="Benton, Deon" w:date="2023-03-17T13:59:00Z">
+        <w:r>
+          <w:rPr>
+            <w:rFonts w:ascii="Times New Roman" w:hAnsi="Times New Roman" w:cs="Times New Roman"/>
+            <w:sz w:val="24"/>
+            <w:szCs w:val="24"/>
+          </w:rPr>
+          <w:t>67</w:t>
+        </w:r>
+      </w:ins>
+      <w:r>
+        <w:rPr>
+          <w:rFonts w:ascii="Times New Roman" w:hAnsi="Times New Roman" w:cs="Times New Roman"/>
+          <w:sz w:val="24"/>
+          <w:szCs w:val="24"/>
+        </w:rPr>
+        <w:t xml:space="preserve">, </w:t>
       </w:r>
       <w:r>
         <w:rPr>
@@ -14539,39 +16391,73 @@
           <w:sz w:val="24"/>
           <w:szCs w:val="24"/>
         </w:rPr>
-        <w:t xml:space="preserve">M </w:t>
-      </w:r>
-      <w:r>
-        <w:rPr>
-          <w:rFonts w:ascii="Times New Roman" w:hAnsi="Times New Roman" w:cs="Times New Roman"/>
-          <w:sz w:val="24"/>
-          <w:szCs w:val="24"/>
-        </w:rPr>
-        <w:t>= 1</w:t>
-      </w:r>
-      <w:r>
-        <w:rPr>
-          <w:rFonts w:ascii="Times New Roman" w:hAnsi="Times New Roman" w:cs="Times New Roman"/>
-          <w:sz w:val="24"/>
-          <w:szCs w:val="24"/>
-        </w:rPr>
-        <w:t>.</w:t>
-      </w:r>
-      <w:r>
-        <w:rPr>
-          <w:rFonts w:ascii="Times New Roman" w:hAnsi="Times New Roman" w:cs="Times New Roman"/>
-          <w:sz w:val="24"/>
-          <w:szCs w:val="24"/>
-        </w:rPr>
-        <w:t>37</w:t>
-      </w:r>
-      <w:r>
-        <w:rPr>
-          <w:rFonts w:ascii="Times New Roman" w:hAnsi="Times New Roman" w:cs="Times New Roman"/>
-          <w:sz w:val="24"/>
-          <w:szCs w:val="24"/>
-        </w:rPr>
-        <w:t xml:space="preserve">, </w:t>
+        <w:t>SD</w:t>
+      </w:r>
+      <w:r>
+        <w:rPr>
+          <w:rFonts w:ascii="Times New Roman" w:hAnsi="Times New Roman" w:cs="Times New Roman"/>
+          <w:sz w:val="24"/>
+          <w:szCs w:val="24"/>
+        </w:rPr>
+        <w:t xml:space="preserve"> </w:t>
+      </w:r>
+      <w:r>
+        <w:rPr>
+          <w:rFonts w:ascii="Times New Roman" w:hAnsi="Times New Roman" w:cs="Times New Roman"/>
+          <w:sz w:val="24"/>
+          <w:szCs w:val="24"/>
+        </w:rPr>
+        <w:t xml:space="preserve">= </w:t>
+      </w:r>
+      <w:r>
+        <w:rPr>
+          <w:rFonts w:ascii="Times New Roman" w:hAnsi="Times New Roman" w:cs="Times New Roman"/>
+          <w:sz w:val="24"/>
+          <w:szCs w:val="24"/>
+        </w:rPr>
+        <w:t>0.</w:t>
+      </w:r>
+      <w:ins w:id="284" w:author="Benton, Deon" w:date="2023-03-17T13:59:00Z">
+        <w:r>
+          <w:rPr>
+            <w:rFonts w:ascii="Times New Roman" w:hAnsi="Times New Roman" w:cs="Times New Roman"/>
+            <w:sz w:val="24"/>
+            <w:szCs w:val="24"/>
+          </w:rPr>
+          <w:t>66</w:t>
+        </w:r>
+      </w:ins>
+      <w:r>
+        <w:rPr>
+          <w:rFonts w:ascii="Times New Roman" w:hAnsi="Times New Roman" w:cs="Times New Roman"/>
+          <w:sz w:val="24"/>
+          <w:szCs w:val="24"/>
+        </w:rPr>
+        <w:t>)</w:t>
+      </w:r>
+      <w:r>
+        <w:rPr>
+          <w:rFonts w:ascii="Times New Roman" w:hAnsi="Times New Roman" w:cs="Times New Roman"/>
+          <w:sz w:val="24"/>
+          <w:szCs w:val="24"/>
+        </w:rPr>
+        <w:t xml:space="preserve"> to be less of a blicket than </w:t>
+      </w:r>
+      <w:r>
+        <w:rPr>
+          <w:rFonts w:ascii="Times New Roman" w:hAnsi="Times New Roman" w:cs="Times New Roman"/>
+          <w:sz w:val="24"/>
+          <w:szCs w:val="24"/>
+        </w:rPr>
+        <w:t>objects A</w:t>
+      </w:r>
+      <w:r>
+        <w:rPr>
+          <w:rFonts w:ascii="Times New Roman" w:hAnsi="Times New Roman" w:cs="Times New Roman"/>
+          <w:sz w:val="24"/>
+          <w:szCs w:val="24"/>
+        </w:rPr>
+        <w:t xml:space="preserve"> (</w:t>
       </w:r>
       <w:r>
         <w:rPr>
@@ -14581,15 +16467,7 @@
           <w:sz w:val="24"/>
           <w:szCs w:val="24"/>
         </w:rPr>
-        <w:t>SD</w:t>
-      </w:r>
-      <w:r>
-        <w:rPr>
-          <w:rFonts w:ascii="Times New Roman" w:hAnsi="Times New Roman" w:cs="Times New Roman"/>
-          <w:sz w:val="24"/>
-          <w:szCs w:val="24"/>
-        </w:rPr>
-        <w:t xml:space="preserve"> </w:t>
+        <w:t xml:space="preserve">M </w:t>
       </w:r>
       <w:r>
         <w:rPr>
@@ -14605,24 +16483,26 @@
           <w:sz w:val="24"/>
           <w:szCs w:val="24"/>
         </w:rPr>
-        <w:t>0.</w:t>
-      </w:r>
-      <w:r>
-        <w:rPr>
-          <w:rFonts w:ascii="Times New Roman" w:hAnsi="Times New Roman" w:cs="Times New Roman"/>
-          <w:sz w:val="24"/>
-          <w:szCs w:val="24"/>
-        </w:rPr>
-        <w:t>83</w:t>
-      </w:r>
-      <w:r>
-        <w:rPr>
-          <w:rFonts w:ascii="Times New Roman" w:hAnsi="Times New Roman" w:cs="Times New Roman"/>
-          <w:sz w:val="24"/>
-          <w:szCs w:val="24"/>
-        </w:rPr>
-        <w:t>)</w:t>
-      </w:r>
+        <w:t>1.</w:t>
+      </w:r>
+      <w:ins w:id="285" w:author="Benton, Deon" w:date="2023-03-17T13:59:00Z">
+        <w:r>
+          <w:rPr>
+            <w:rFonts w:ascii="Times New Roman" w:hAnsi="Times New Roman" w:cs="Times New Roman"/>
+            <w:sz w:val="24"/>
+            <w:szCs w:val="24"/>
+          </w:rPr>
+          <w:t>7</w:t>
+        </w:r>
+        <w:r>
+          <w:rPr>
+            <w:rFonts w:ascii="Times New Roman" w:hAnsi="Times New Roman" w:cs="Times New Roman"/>
+            <w:sz w:val="24"/>
+            <w:szCs w:val="24"/>
+          </w:rPr>
+          <w:t>4</w:t>
+        </w:r>
+      </w:ins>
       <w:r>
         <w:rPr>
           <w:rFonts w:ascii="Times New Roman" w:hAnsi="Times New Roman" w:cs="Times New Roman"/>
@@ -14639,15 +16519,65 @@
           <w:sz w:val="24"/>
           <w:szCs w:val="24"/>
         </w:rPr>
-        <w:t>t</w:t>
-      </w:r>
-      <w:r>
-        <w:rPr>
-          <w:rFonts w:ascii="Times New Roman" w:hAnsi="Times New Roman" w:cs="Times New Roman"/>
-          <w:sz w:val="24"/>
-          <w:szCs w:val="24"/>
-        </w:rPr>
-        <w:t xml:space="preserve">(52) = 2.5, </w:t>
+        <w:t>SD</w:t>
+      </w:r>
+      <w:r>
+        <w:rPr>
+          <w:rFonts w:ascii="Times New Roman" w:hAnsi="Times New Roman" w:cs="Times New Roman"/>
+          <w:sz w:val="24"/>
+          <w:szCs w:val="24"/>
+        </w:rPr>
+        <w:t xml:space="preserve"> </w:t>
+      </w:r>
+      <w:r>
+        <w:rPr>
+          <w:rFonts w:ascii="Times New Roman" w:hAnsi="Times New Roman" w:cs="Times New Roman"/>
+          <w:sz w:val="24"/>
+          <w:szCs w:val="24"/>
+        </w:rPr>
+        <w:t xml:space="preserve">= </w:t>
+      </w:r>
+      <w:r>
+        <w:rPr>
+          <w:rFonts w:ascii="Times New Roman" w:hAnsi="Times New Roman" w:cs="Times New Roman"/>
+          <w:sz w:val="24"/>
+          <w:szCs w:val="24"/>
+        </w:rPr>
+        <w:t>0</w:t>
+      </w:r>
+      <w:ins w:id="286" w:author="Benton, Deon" w:date="2023-03-17T13:59:00Z">
+        <w:r>
+          <w:rPr>
+            <w:rFonts w:ascii="Times New Roman" w:hAnsi="Times New Roman" w:cs="Times New Roman"/>
+            <w:sz w:val="24"/>
+            <w:szCs w:val="24"/>
+          </w:rPr>
+          <w:t>59</w:t>
+        </w:r>
+      </w:ins>
+      <w:r>
+        <w:rPr>
+          <w:rFonts w:ascii="Times New Roman" w:hAnsi="Times New Roman" w:cs="Times New Roman"/>
+          <w:sz w:val="24"/>
+          <w:szCs w:val="24"/>
+        </w:rPr>
+        <w:t>)</w:t>
+      </w:r>
+      <w:r>
+        <w:rPr>
+          <w:rFonts w:ascii="Times New Roman" w:hAnsi="Times New Roman" w:cs="Times New Roman"/>
+          <w:sz w:val="24"/>
+          <w:szCs w:val="24"/>
+        </w:rPr>
+        <w:t>, B</w:t>
+      </w:r>
+      <w:r>
+        <w:rPr>
+          <w:rFonts w:ascii="Times New Roman" w:hAnsi="Times New Roman" w:cs="Times New Roman"/>
+          <w:sz w:val="24"/>
+          <w:szCs w:val="24"/>
+        </w:rPr>
+        <w:t xml:space="preserve"> (</w:t>
       </w:r>
       <w:r>
         <w:rPr>
@@ -14657,15 +16587,49 @@
           <w:sz w:val="24"/>
           <w:szCs w:val="24"/>
         </w:rPr>
-        <w:t xml:space="preserve">p </w:t>
-      </w:r>
-      <w:r>
-        <w:rPr>
-          <w:rFonts w:ascii="Times New Roman" w:hAnsi="Times New Roman" w:cs="Times New Roman"/>
-          <w:sz w:val="24"/>
-          <w:szCs w:val="24"/>
-        </w:rPr>
-        <w:t>= .02.</w:t>
+        <w:t xml:space="preserve">M </w:t>
+      </w:r>
+      <w:r>
+        <w:rPr>
+          <w:rFonts w:ascii="Times New Roman" w:hAnsi="Times New Roman" w:cs="Times New Roman"/>
+          <w:sz w:val="24"/>
+          <w:szCs w:val="24"/>
+        </w:rPr>
+        <w:t xml:space="preserve">= </w:t>
+      </w:r>
+      <w:r>
+        <w:rPr>
+          <w:rFonts w:ascii="Times New Roman" w:hAnsi="Times New Roman" w:cs="Times New Roman"/>
+          <w:sz w:val="24"/>
+          <w:szCs w:val="24"/>
+        </w:rPr>
+        <w:t>1.6</w:t>
+      </w:r>
+      <w:r>
+        <w:rPr>
+          <w:rFonts w:ascii="Times New Roman" w:hAnsi="Times New Roman" w:cs="Times New Roman"/>
+          <w:sz w:val="24"/>
+          <w:szCs w:val="24"/>
+        </w:rPr>
+        <w:t>6</w:t>
+      </w:r>
+      <w:r>
+        <w:rPr>
+          <w:rFonts w:ascii="Times New Roman" w:hAnsi="Times New Roman" w:cs="Times New Roman"/>
+          <w:sz w:val="24"/>
+          <w:szCs w:val="24"/>
+        </w:rPr>
+        <w:t xml:space="preserve">, </w:t>
+      </w:r>
+      <w:r>
+        <w:rPr>
+          <w:rFonts w:ascii="Times New Roman" w:hAnsi="Times New Roman" w:cs="Times New Roman"/>
+          <w:i/>
+          <w:iCs/>
+          <w:sz w:val="24"/>
+          <w:szCs w:val="24"/>
+        </w:rPr>
+        <w:t>SD</w:t>
       </w:r>
       <w:r>
         <w:rPr>
@@ -14674,6 +16638,251 @@
           <w:szCs w:val="24"/>
         </w:rPr>
         <w:t xml:space="preserve"> </w:t>
+      </w:r>
+      <w:r>
+        <w:rPr>
+          <w:rFonts w:ascii="Times New Roman" w:hAnsi="Times New Roman" w:cs="Times New Roman"/>
+          <w:sz w:val="24"/>
+          <w:szCs w:val="24"/>
+        </w:rPr>
+        <w:t xml:space="preserve">= </w:t>
+      </w:r>
+      <w:r>
+        <w:rPr>
+          <w:rFonts w:ascii="Times New Roman" w:hAnsi="Times New Roman" w:cs="Times New Roman"/>
+          <w:sz w:val="24"/>
+          <w:szCs w:val="24"/>
+        </w:rPr>
+        <w:t>0.</w:t>
+      </w:r>
+      <w:ins w:id="287" w:author="Benton, Deon" w:date="2023-03-17T14:00:00Z">
+        <w:r>
+          <w:rPr>
+            <w:rFonts w:ascii="Times New Roman" w:hAnsi="Times New Roman" w:cs="Times New Roman"/>
+            <w:sz w:val="24"/>
+            <w:szCs w:val="24"/>
+          </w:rPr>
+          <w:t>6</w:t>
+        </w:r>
+        <w:r>
+          <w:rPr>
+            <w:rFonts w:ascii="Times New Roman" w:hAnsi="Times New Roman" w:cs="Times New Roman"/>
+            <w:sz w:val="24"/>
+            <w:szCs w:val="24"/>
+          </w:rPr>
+          <w:t>0</w:t>
+        </w:r>
+      </w:ins>
+      <w:r>
+        <w:rPr>
+          <w:rFonts w:ascii="Times New Roman" w:hAnsi="Times New Roman" w:cs="Times New Roman"/>
+          <w:sz w:val="24"/>
+          <w:szCs w:val="24"/>
+        </w:rPr>
+        <w:t>)</w:t>
+      </w:r>
+      <w:r>
+        <w:rPr>
+          <w:rFonts w:ascii="Times New Roman" w:hAnsi="Times New Roman" w:cs="Times New Roman"/>
+          <w:sz w:val="24"/>
+          <w:szCs w:val="24"/>
+        </w:rPr>
+        <w:t>, and C</w:t>
+      </w:r>
+      <w:r>
+        <w:rPr>
+          <w:rFonts w:ascii="Times New Roman" w:hAnsi="Times New Roman" w:cs="Times New Roman"/>
+          <w:sz w:val="24"/>
+          <w:szCs w:val="24"/>
+        </w:rPr>
+        <w:t xml:space="preserve"> (</w:t>
+      </w:r>
+      <w:r>
+        <w:rPr>
+          <w:rFonts w:ascii="Times New Roman" w:hAnsi="Times New Roman" w:cs="Times New Roman"/>
+          <w:i/>
+          <w:iCs/>
+          <w:sz w:val="24"/>
+          <w:szCs w:val="24"/>
+        </w:rPr>
+        <w:t xml:space="preserve">M </w:t>
+      </w:r>
+      <w:r>
+        <w:rPr>
+          <w:rFonts w:ascii="Times New Roman" w:hAnsi="Times New Roman" w:cs="Times New Roman"/>
+          <w:sz w:val="24"/>
+          <w:szCs w:val="24"/>
+        </w:rPr>
+        <w:t xml:space="preserve">= </w:t>
+      </w:r>
+      <w:r>
+        <w:rPr>
+          <w:rFonts w:ascii="Times New Roman" w:hAnsi="Times New Roman" w:cs="Times New Roman"/>
+          <w:sz w:val="24"/>
+          <w:szCs w:val="24"/>
+        </w:rPr>
+        <w:t>1.</w:t>
+      </w:r>
+      <w:ins w:id="288" w:author="Benton, Deon" w:date="2023-03-17T14:00:00Z">
+        <w:r>
+          <w:rPr>
+            <w:rFonts w:ascii="Times New Roman" w:hAnsi="Times New Roman" w:cs="Times New Roman"/>
+            <w:sz w:val="24"/>
+            <w:szCs w:val="24"/>
+          </w:rPr>
+          <w:t>74</w:t>
+        </w:r>
+      </w:ins>
+      <w:r>
+        <w:rPr>
+          <w:rFonts w:ascii="Times New Roman" w:hAnsi="Times New Roman" w:cs="Times New Roman"/>
+          <w:sz w:val="24"/>
+          <w:szCs w:val="24"/>
+        </w:rPr>
+        <w:t xml:space="preserve">, </w:t>
+      </w:r>
+      <w:r>
+        <w:rPr>
+          <w:rFonts w:ascii="Times New Roman" w:hAnsi="Times New Roman" w:cs="Times New Roman"/>
+          <w:i/>
+          <w:iCs/>
+          <w:sz w:val="24"/>
+          <w:szCs w:val="24"/>
+        </w:rPr>
+        <w:t>SD</w:t>
+      </w:r>
+      <w:r>
+        <w:rPr>
+          <w:rFonts w:ascii="Times New Roman" w:hAnsi="Times New Roman" w:cs="Times New Roman"/>
+          <w:sz w:val="24"/>
+          <w:szCs w:val="24"/>
+        </w:rPr>
+        <w:t xml:space="preserve"> </w:t>
+      </w:r>
+      <w:r>
+        <w:rPr>
+          <w:rFonts w:ascii="Times New Roman" w:hAnsi="Times New Roman" w:cs="Times New Roman"/>
+          <w:sz w:val="24"/>
+          <w:szCs w:val="24"/>
+        </w:rPr>
+        <w:t xml:space="preserve">= </w:t>
+      </w:r>
+      <w:r>
+        <w:rPr>
+          <w:rFonts w:ascii="Times New Roman" w:hAnsi="Times New Roman" w:cs="Times New Roman"/>
+          <w:sz w:val="24"/>
+          <w:szCs w:val="24"/>
+        </w:rPr>
+        <w:t>0.61</w:t>
+      </w:r>
+      <w:r>
+        <w:rPr>
+          <w:rFonts w:ascii="Times New Roman" w:hAnsi="Times New Roman" w:cs="Times New Roman"/>
+          <w:sz w:val="24"/>
+          <w:szCs w:val="24"/>
+        </w:rPr>
+        <w:t>)</w:t>
+      </w:r>
+      <w:r>
+        <w:rPr>
+          <w:rFonts w:ascii="Times New Roman" w:hAnsi="Times New Roman" w:cs="Times New Roman"/>
+          <w:sz w:val="24"/>
+          <w:szCs w:val="24"/>
+        </w:rPr>
+        <w:t xml:space="preserve"> during the control trials</w:t>
+      </w:r>
+      <w:r>
+        <w:rPr>
+          <w:rFonts w:ascii="Times New Roman" w:hAnsi="Times New Roman" w:cs="Times New Roman"/>
+          <w:sz w:val="24"/>
+          <w:szCs w:val="24"/>
+        </w:rPr>
+        <w:t xml:space="preserve">, all </w:t>
+      </w:r>
+      <w:r>
+        <w:rPr>
+          <w:rFonts w:ascii="Times New Roman" w:hAnsi="Times New Roman" w:cs="Times New Roman"/>
+          <w:i/>
+          <w:iCs/>
+          <w:sz w:val="24"/>
+          <w:szCs w:val="24"/>
+        </w:rPr>
+        <w:t>t</w:t>
+      </w:r>
+      <w:r>
+        <w:rPr>
+          <w:rFonts w:ascii="Times New Roman" w:hAnsi="Times New Roman" w:cs="Times New Roman"/>
+          <w:sz w:val="24"/>
+          <w:szCs w:val="24"/>
+        </w:rPr>
+        <w:t>’s &gt; -</w:t>
+      </w:r>
+      <w:ins w:id="289" w:author="Benton, Deon" w:date="2023-03-17T14:00:00Z">
+        <w:r>
+          <w:rPr>
+            <w:rFonts w:ascii="Times New Roman" w:hAnsi="Times New Roman" w:cs="Times New Roman"/>
+            <w:sz w:val="24"/>
+            <w:szCs w:val="24"/>
+          </w:rPr>
+          <w:t>6.01</w:t>
+        </w:r>
+      </w:ins>
+      <w:r>
+        <w:rPr>
+          <w:rFonts w:ascii="Times New Roman" w:hAnsi="Times New Roman" w:cs="Times New Roman"/>
+          <w:sz w:val="24"/>
+          <w:szCs w:val="24"/>
+        </w:rPr>
+        <w:t xml:space="preserve">, all </w:t>
+      </w:r>
+      <w:r>
+        <w:rPr>
+          <w:rFonts w:ascii="Times New Roman" w:hAnsi="Times New Roman" w:cs="Times New Roman"/>
+          <w:i/>
+          <w:iCs/>
+          <w:sz w:val="24"/>
+          <w:szCs w:val="24"/>
+        </w:rPr>
+        <w:t>p</w:t>
+      </w:r>
+      <w:r>
+        <w:rPr>
+          <w:rFonts w:ascii="Times New Roman" w:hAnsi="Times New Roman" w:cs="Times New Roman"/>
+          <w:sz w:val="24"/>
+          <w:szCs w:val="24"/>
+        </w:rPr>
+        <w:t>’s &lt; .001</w:t>
+      </w:r>
+      <w:r>
+        <w:rPr>
+          <w:rFonts w:ascii="Times New Roman" w:hAnsi="Times New Roman" w:cs="Times New Roman"/>
+          <w:sz w:val="24"/>
+          <w:szCs w:val="24"/>
+        </w:rPr>
+        <w:t xml:space="preserve">. </w:t>
+      </w:r>
+    </w:p>
+    <w:p>
+      <w:pPr>
+        <w:spacing w:line="480" w:lineRule="auto"/>
+        <w:contextualSpacing/>
+        <w:rPr>
+          <w:rFonts w:ascii="Times New Roman" w:hAnsi="Times New Roman" w:cs="Times New Roman"/>
+          <w:b/>
+          <w:bCs/>
+          <w:sz w:val="24"/>
+          <w:szCs w:val="24"/>
+        </w:rPr>
+      </w:pPr>
+      <w:r>
+        <w:rPr>
+          <w:rFonts w:ascii="Times New Roman" w:hAnsi="Times New Roman" w:cs="Times New Roman"/>
+          <w:b/>
+          <w:bCs/>
+          <w:sz w:val="24"/>
+          <w:szCs w:val="24"/>
+        </w:rPr>
+        <w:t>Assessing BB under the new operationalization of BB reasoning</w:t>
       </w:r>
     </w:p>
     <w:p>
@@ -14693,15 +16902,52 @@
           <w:sz w:val="24"/>
           <w:szCs w:val="24"/>
         </w:rPr>
-        <w:t xml:space="preserve">The third and fourth one-way linear models for the main and control trials within the ISO condition both revealed a significant main effect of Objects, </w:t>
-      </w:r>
-      <w:r>
-        <w:rPr>
-          <w:rFonts w:ascii="Times New Roman" w:hAnsi="Times New Roman" w:cs="Times New Roman"/>
-          <w:sz w:val="24"/>
-          <w:szCs w:val="24"/>
-        </w:rPr>
-        <w:t xml:space="preserve">both </w:t>
+        <w:lastRenderedPageBreak/>
+        <w:t xml:space="preserve">To examine whether there was evidence of BB reasoning </w:t>
+      </w:r>
+      <w:ins w:id="290" w:author="Benton, Deon" w:date="2023-03-17T14:05:00Z">
+        <w:r>
+          <w:rPr>
+            <w:rFonts w:ascii="Times New Roman" w:hAnsi="Times New Roman" w:cs="Times New Roman"/>
+            <w:sz w:val="24"/>
+            <w:szCs w:val="24"/>
+          </w:rPr>
+          <w:t>according to</w:t>
+        </w:r>
+        <w:r>
+          <w:rPr>
+            <w:rFonts w:ascii="Times New Roman" w:hAnsi="Times New Roman" w:cs="Times New Roman"/>
+            <w:sz w:val="24"/>
+            <w:szCs w:val="24"/>
+          </w:rPr>
+          <w:t xml:space="preserve"> </w:t>
+        </w:r>
+      </w:ins>
+      <w:r>
+        <w:rPr>
+          <w:rFonts w:ascii="Times New Roman" w:hAnsi="Times New Roman" w:cs="Times New Roman"/>
+          <w:sz w:val="24"/>
+          <w:szCs w:val="24"/>
+        </w:rPr>
+        <w:t>the new operationalization</w:t>
+      </w:r>
+      <w:ins w:id="291" w:author="Benton, Deon" w:date="2023-03-17T14:16:00Z">
+        <w:r>
+          <w:rPr>
+            <w:rFonts w:ascii="Times New Roman" w:hAnsi="Times New Roman" w:cs="Times New Roman"/>
+            <w:sz w:val="24"/>
+            <w:szCs w:val="24"/>
+          </w:rPr>
+          <w:t xml:space="preserve"> of BB reasoning</w:t>
+        </w:r>
+      </w:ins>
+      <w:r>
+        <w:rPr>
+          <w:rFonts w:ascii="Times New Roman" w:hAnsi="Times New Roman" w:cs="Times New Roman"/>
+          <w:sz w:val="24"/>
+          <w:szCs w:val="24"/>
+        </w:rPr>
+        <w:t xml:space="preserve">—in which participants’ treatment of some of the redundant causes is compared to their treatment of other redundant causes </w:t>
       </w:r>
       <w:r>
         <w:rPr>
@@ -14711,23 +16957,111 @@
           <w:sz w:val="24"/>
           <w:szCs w:val="24"/>
         </w:rPr>
-        <w:t>F</w:t>
-      </w:r>
-      <w:r>
-        <w:rPr>
-          <w:rFonts w:ascii="Times New Roman" w:hAnsi="Times New Roman" w:cs="Times New Roman"/>
-          <w:sz w:val="24"/>
-          <w:szCs w:val="24"/>
-        </w:rPr>
-        <w:t xml:space="preserve">’s </w:t>
-      </w:r>
-      <w:r>
-        <w:rPr>
-          <w:rFonts w:ascii="Times New Roman" w:hAnsi="Times New Roman" w:cs="Times New Roman"/>
-          <w:sz w:val="24"/>
-          <w:szCs w:val="24"/>
-        </w:rPr>
-        <w:t xml:space="preserve">&gt; 11.43, both </w:t>
+        <w:t xml:space="preserve">within </w:t>
+      </w:r>
+      <w:r>
+        <w:rPr>
+          <w:rFonts w:ascii="Times New Roman" w:hAnsi="Times New Roman" w:cs="Times New Roman"/>
+          <w:sz w:val="24"/>
+          <w:szCs w:val="24"/>
+        </w:rPr>
+        <w:t>the BB condition</w:t>
+      </w:r>
+      <w:r>
+        <w:rPr>
+          <w:rFonts w:ascii="Times New Roman" w:hAnsi="Times New Roman" w:cs="Times New Roman"/>
+          <w:sz w:val="24"/>
+          <w:szCs w:val="24"/>
+        </w:rPr>
+        <w:t xml:space="preserve">—data for the redundant causes within the BB experimental and control conditions were entered into a </w:t>
+      </w:r>
+      <w:r>
+        <w:rPr>
+          <w:rFonts w:ascii="Times New Roman" w:hAnsi="Times New Roman" w:cs="Times New Roman"/>
+          <w:sz w:val="24"/>
+          <w:szCs w:val="24"/>
+        </w:rPr>
+        <w:t>two</w:t>
+      </w:r>
+      <w:r>
+        <w:rPr>
+          <w:rFonts w:ascii="Times New Roman" w:hAnsi="Times New Roman" w:cs="Times New Roman"/>
+          <w:sz w:val="24"/>
+          <w:szCs w:val="24"/>
+        </w:rPr>
+        <w:t>-way linear model</w:t>
+      </w:r>
+      <w:r>
+        <w:rPr>
+          <w:rFonts w:ascii="Times New Roman" w:hAnsi="Times New Roman" w:cs="Times New Roman"/>
+          <w:sz w:val="24"/>
+          <w:szCs w:val="24"/>
+        </w:rPr>
+        <w:t xml:space="preserve"> with Objects (A, B, and C) </w:t>
+      </w:r>
+      <w:r>
+        <w:rPr>
+          <w:rFonts w:ascii="Times New Roman" w:hAnsi="Times New Roman" w:cs="Times New Roman"/>
+          <w:sz w:val="24"/>
+          <w:szCs w:val="24"/>
+        </w:rPr>
+        <w:t xml:space="preserve">and Trial Type (main vs. control) </w:t>
+      </w:r>
+      <w:r>
+        <w:rPr>
+          <w:rFonts w:ascii="Times New Roman" w:hAnsi="Times New Roman" w:cs="Times New Roman"/>
+          <w:sz w:val="24"/>
+          <w:szCs w:val="24"/>
+        </w:rPr>
+        <w:t xml:space="preserve">as </w:t>
+      </w:r>
+      <w:r>
+        <w:rPr>
+          <w:rFonts w:ascii="Times New Roman" w:hAnsi="Times New Roman" w:cs="Times New Roman"/>
+          <w:sz w:val="24"/>
+          <w:szCs w:val="24"/>
+        </w:rPr>
+        <w:t>the</w:t>
+      </w:r>
+      <w:r>
+        <w:rPr>
+          <w:rFonts w:ascii="Times New Roman" w:hAnsi="Times New Roman" w:cs="Times New Roman"/>
+          <w:sz w:val="24"/>
+          <w:szCs w:val="24"/>
+        </w:rPr>
+        <w:t xml:space="preserve"> within-subjects factor</w:t>
+      </w:r>
+      <w:r>
+        <w:rPr>
+          <w:rFonts w:ascii="Times New Roman" w:hAnsi="Times New Roman" w:cs="Times New Roman"/>
+          <w:sz w:val="24"/>
+          <w:szCs w:val="24"/>
+        </w:rPr>
+        <w:t>s</w:t>
+      </w:r>
+      <w:r>
+        <w:rPr>
+          <w:rFonts w:ascii="Times New Roman" w:hAnsi="Times New Roman" w:cs="Times New Roman"/>
+          <w:sz w:val="24"/>
+          <w:szCs w:val="24"/>
+        </w:rPr>
+        <w:t>.</w:t>
+      </w:r>
+      <w:r>
+        <w:rPr>
+          <w:rFonts w:ascii="Times New Roman" w:hAnsi="Times New Roman" w:cs="Times New Roman"/>
+          <w:sz w:val="24"/>
+          <w:szCs w:val="24"/>
+        </w:rPr>
+        <w:t xml:space="preserve"> This analysis revealed</w:t>
+      </w:r>
+      <w:r>
+        <w:rPr>
+          <w:rFonts w:ascii="Times New Roman" w:hAnsi="Times New Roman" w:cs="Times New Roman"/>
+          <w:sz w:val="24"/>
+          <w:szCs w:val="24"/>
+        </w:rPr>
+        <w:t xml:space="preserve"> only a main effect of Trial Type, </w:t>
       </w:r>
       <w:r>
         <w:rPr>
@@ -14737,23 +17071,51 @@
           <w:sz w:val="24"/>
           <w:szCs w:val="24"/>
         </w:rPr>
-        <w:t>p</w:t>
-      </w:r>
-      <w:r>
-        <w:rPr>
-          <w:rFonts w:ascii="Times New Roman" w:hAnsi="Times New Roman" w:cs="Times New Roman"/>
-          <w:sz w:val="24"/>
-          <w:szCs w:val="24"/>
-        </w:rPr>
-        <w:t>’s &lt; .0001. This reflected the fact that participants considered object A</w:t>
-      </w:r>
-      <w:r>
-        <w:rPr>
-          <w:rFonts w:ascii="Times New Roman" w:hAnsi="Times New Roman" w:cs="Times New Roman"/>
-          <w:sz w:val="24"/>
-          <w:szCs w:val="24"/>
-        </w:rPr>
-        <w:t xml:space="preserve"> (</w:t>
+        <w:t>F</w:t>
+      </w:r>
+      <w:r>
+        <w:rPr>
+          <w:rFonts w:ascii="Times New Roman" w:hAnsi="Times New Roman" w:cs="Times New Roman"/>
+          <w:sz w:val="24"/>
+          <w:szCs w:val="24"/>
+        </w:rPr>
+        <w:t xml:space="preserve">(1, </w:t>
+      </w:r>
+      <w:ins w:id="292" w:author="Benton, Deon" w:date="2023-03-17T14:10:00Z">
+        <w:r>
+          <w:rPr>
+            <w:rFonts w:ascii="Times New Roman" w:hAnsi="Times New Roman" w:cs="Times New Roman"/>
+            <w:sz w:val="24"/>
+            <w:szCs w:val="24"/>
+          </w:rPr>
+          <w:t>144</w:t>
+        </w:r>
+      </w:ins>
+      <w:r>
+        <w:rPr>
+          <w:rFonts w:ascii="Times New Roman" w:hAnsi="Times New Roman" w:cs="Times New Roman"/>
+          <w:sz w:val="24"/>
+          <w:szCs w:val="24"/>
+        </w:rPr>
+        <w:t xml:space="preserve">) = </w:t>
+      </w:r>
+      <w:ins w:id="293" w:author="Benton, Deon" w:date="2023-03-17T14:10:00Z">
+        <w:r>
+          <w:rPr>
+            <w:rFonts w:ascii="Times New Roman" w:hAnsi="Times New Roman" w:cs="Times New Roman"/>
+            <w:sz w:val="24"/>
+            <w:szCs w:val="24"/>
+          </w:rPr>
+          <w:t>4.90</w:t>
+        </w:r>
+      </w:ins>
+      <w:r>
+        <w:rPr>
+          <w:rFonts w:ascii="Times New Roman" w:hAnsi="Times New Roman" w:cs="Times New Roman"/>
+          <w:sz w:val="24"/>
+          <w:szCs w:val="24"/>
+        </w:rPr>
+        <w:t xml:space="preserve">, </w:t>
       </w:r>
       <w:r>
         <w:rPr>
@@ -14763,23 +17125,65 @@
           <w:sz w:val="24"/>
           <w:szCs w:val="24"/>
         </w:rPr>
-        <w:t xml:space="preserve">M </w:t>
-      </w:r>
-      <w:r>
-        <w:rPr>
-          <w:rFonts w:ascii="Times New Roman" w:hAnsi="Times New Roman" w:cs="Times New Roman"/>
-          <w:sz w:val="24"/>
-          <w:szCs w:val="24"/>
-        </w:rPr>
-        <w:t xml:space="preserve">= </w:t>
-      </w:r>
-      <w:r>
-        <w:rPr>
-          <w:rFonts w:ascii="Times New Roman" w:hAnsi="Times New Roman" w:cs="Times New Roman"/>
-          <w:sz w:val="24"/>
-          <w:szCs w:val="24"/>
-        </w:rPr>
-        <w:t xml:space="preserve">0.57, </w:t>
+        <w:t xml:space="preserve">p </w:t>
+      </w:r>
+      <w:r>
+        <w:rPr>
+          <w:rFonts w:ascii="Times New Roman" w:hAnsi="Times New Roman" w:cs="Times New Roman"/>
+          <w:sz w:val="24"/>
+          <w:szCs w:val="24"/>
+        </w:rPr>
+        <w:t>= .0</w:t>
+      </w:r>
+      <w:ins w:id="294" w:author="Benton, Deon" w:date="2023-03-17T14:10:00Z">
+        <w:r>
+          <w:rPr>
+            <w:rFonts w:ascii="Times New Roman" w:hAnsi="Times New Roman" w:cs="Times New Roman"/>
+            <w:sz w:val="24"/>
+            <w:szCs w:val="24"/>
+          </w:rPr>
+          <w:t>3</w:t>
+        </w:r>
+      </w:ins>
+      <w:r>
+        <w:rPr>
+          <w:rFonts w:ascii="Times New Roman" w:hAnsi="Times New Roman" w:cs="Times New Roman"/>
+          <w:sz w:val="24"/>
+          <w:szCs w:val="24"/>
+        </w:rPr>
+        <w:t>, which reflected the fact that participants</w:t>
+      </w:r>
+      <w:r>
+        <w:rPr>
+          <w:rFonts w:ascii="Times New Roman" w:hAnsi="Times New Roman" w:cs="Times New Roman"/>
+          <w:sz w:val="24"/>
+          <w:szCs w:val="24"/>
+        </w:rPr>
+        <w:t xml:space="preserve"> gave more “Yes” responses </w:t>
+      </w:r>
+      <w:r>
+        <w:rPr>
+          <w:rFonts w:ascii="Times New Roman" w:hAnsi="Times New Roman" w:cs="Times New Roman"/>
+          <w:sz w:val="24"/>
+          <w:szCs w:val="24"/>
+        </w:rPr>
+        <w:t xml:space="preserve">during the control </w:t>
+      </w:r>
+      <w:r>
+        <w:rPr>
+          <w:rFonts w:ascii="Times New Roman" w:hAnsi="Times New Roman" w:cs="Times New Roman"/>
+          <w:sz w:val="24"/>
+          <w:szCs w:val="24"/>
+        </w:rPr>
+        <w:t>trials</w:t>
+      </w:r>
+      <w:r>
+        <w:rPr>
+          <w:rFonts w:ascii="Times New Roman" w:hAnsi="Times New Roman" w:cs="Times New Roman"/>
+          <w:sz w:val="24"/>
+          <w:szCs w:val="24"/>
+        </w:rPr>
+        <w:t xml:space="preserve"> (</w:t>
       </w:r>
       <w:r>
         <w:rPr>
@@ -14789,55 +17193,41 @@
           <w:sz w:val="24"/>
           <w:szCs w:val="24"/>
         </w:rPr>
-        <w:t>SD</w:t>
-      </w:r>
-      <w:r>
-        <w:rPr>
-          <w:rFonts w:ascii="Times New Roman" w:hAnsi="Times New Roman" w:cs="Times New Roman"/>
-          <w:sz w:val="24"/>
-          <w:szCs w:val="24"/>
-        </w:rPr>
-        <w:t xml:space="preserve"> </w:t>
-      </w:r>
-      <w:r>
-        <w:rPr>
-          <w:rFonts w:ascii="Times New Roman" w:hAnsi="Times New Roman" w:cs="Times New Roman"/>
-          <w:sz w:val="24"/>
-          <w:szCs w:val="24"/>
-        </w:rPr>
-        <w:t xml:space="preserve">= </w:t>
-      </w:r>
-      <w:r>
-        <w:rPr>
-          <w:rFonts w:ascii="Times New Roman" w:hAnsi="Times New Roman" w:cs="Times New Roman"/>
-          <w:sz w:val="24"/>
-          <w:szCs w:val="24"/>
-        </w:rPr>
-        <w:t>0.89</w:t>
-      </w:r>
-      <w:r>
-        <w:rPr>
-          <w:rFonts w:ascii="Times New Roman" w:hAnsi="Times New Roman" w:cs="Times New Roman"/>
-          <w:sz w:val="24"/>
-          <w:szCs w:val="24"/>
-        </w:rPr>
-        <w:t>)</w:t>
-      </w:r>
-      <w:r>
-        <w:rPr>
-          <w:rFonts w:ascii="Times New Roman" w:hAnsi="Times New Roman" w:cs="Times New Roman"/>
-          <w:sz w:val="24"/>
-          <w:szCs w:val="24"/>
-        </w:rPr>
-        <w:t xml:space="preserve"> to be significantly less of a blicket than objects B</w:t>
-      </w:r>
-      <w:r>
-        <w:rPr>
-          <w:rFonts w:ascii="Times New Roman" w:hAnsi="Times New Roman" w:cs="Times New Roman"/>
-          <w:sz w:val="24"/>
-          <w:szCs w:val="24"/>
-        </w:rPr>
-        <w:t xml:space="preserve"> (</w:t>
+        <w:t xml:space="preserve">M </w:t>
+      </w:r>
+      <w:r>
+        <w:rPr>
+          <w:rFonts w:ascii="Times New Roman" w:hAnsi="Times New Roman" w:cs="Times New Roman"/>
+          <w:sz w:val="24"/>
+          <w:szCs w:val="24"/>
+        </w:rPr>
+        <w:t>= 1.</w:t>
+      </w:r>
+      <w:ins w:id="295" w:author="Benton, Deon" w:date="2023-03-17T14:10:00Z">
+        <w:r>
+          <w:rPr>
+            <w:rFonts w:ascii="Times New Roman" w:hAnsi="Times New Roman" w:cs="Times New Roman"/>
+            <w:sz w:val="24"/>
+            <w:szCs w:val="24"/>
+          </w:rPr>
+          <w:t>6</w:t>
+        </w:r>
+        <w:r>
+          <w:rPr>
+            <w:rFonts w:ascii="Times New Roman" w:hAnsi="Times New Roman" w:cs="Times New Roman"/>
+            <w:sz w:val="24"/>
+            <w:szCs w:val="24"/>
+          </w:rPr>
+          <w:t>0</w:t>
+        </w:r>
+      </w:ins>
+      <w:r>
+        <w:rPr>
+          <w:rFonts w:ascii="Times New Roman" w:hAnsi="Times New Roman" w:cs="Times New Roman"/>
+          <w:sz w:val="24"/>
+          <w:szCs w:val="24"/>
+        </w:rPr>
+        <w:t xml:space="preserve">, </w:t>
       </w:r>
       <w:r>
         <w:rPr>
@@ -14847,23 +17237,49 @@
           <w:sz w:val="24"/>
           <w:szCs w:val="24"/>
         </w:rPr>
-        <w:t xml:space="preserve">M </w:t>
-      </w:r>
-      <w:r>
-        <w:rPr>
-          <w:rFonts w:ascii="Times New Roman" w:hAnsi="Times New Roman" w:cs="Times New Roman"/>
-          <w:sz w:val="24"/>
-          <w:szCs w:val="24"/>
-        </w:rPr>
-        <w:t xml:space="preserve">= </w:t>
-      </w:r>
-      <w:r>
-        <w:rPr>
-          <w:rFonts w:ascii="Times New Roman" w:hAnsi="Times New Roman" w:cs="Times New Roman"/>
-          <w:sz w:val="24"/>
-          <w:szCs w:val="24"/>
-        </w:rPr>
-        <w:t xml:space="preserve">1.58, </w:t>
+        <w:t xml:space="preserve">SD </w:t>
+      </w:r>
+      <w:r>
+        <w:rPr>
+          <w:rFonts w:ascii="Times New Roman" w:hAnsi="Times New Roman" w:cs="Times New Roman"/>
+          <w:sz w:val="24"/>
+          <w:szCs w:val="24"/>
+        </w:rPr>
+        <w:t>= 0.</w:t>
+      </w:r>
+      <w:ins w:id="296" w:author="Benton, Deon" w:date="2023-03-17T14:10:00Z">
+        <w:r>
+          <w:rPr>
+            <w:rFonts w:ascii="Times New Roman" w:hAnsi="Times New Roman" w:cs="Times New Roman"/>
+            <w:sz w:val="24"/>
+            <w:szCs w:val="24"/>
+          </w:rPr>
+          <w:t>71</w:t>
+        </w:r>
+      </w:ins>
+      <w:r>
+        <w:rPr>
+          <w:rFonts w:ascii="Times New Roman" w:hAnsi="Times New Roman" w:cs="Times New Roman"/>
+          <w:sz w:val="24"/>
+          <w:szCs w:val="24"/>
+        </w:rPr>
+        <w:t xml:space="preserve">) than during the main </w:t>
+      </w:r>
+      <w:r>
+        <w:rPr>
+          <w:rFonts w:ascii="Times New Roman" w:hAnsi="Times New Roman" w:cs="Times New Roman"/>
+          <w:sz w:val="24"/>
+          <w:szCs w:val="24"/>
+        </w:rPr>
+        <w:t xml:space="preserve">trials </w:t>
+      </w:r>
+      <w:r>
+        <w:rPr>
+          <w:rFonts w:ascii="Times New Roman" w:hAnsi="Times New Roman" w:cs="Times New Roman"/>
+          <w:sz w:val="24"/>
+          <w:szCs w:val="24"/>
+        </w:rPr>
+        <w:t>(</w:t>
       </w:r>
       <w:r>
         <w:rPr>
@@ -14873,63 +17289,33 @@
           <w:sz w:val="24"/>
           <w:szCs w:val="24"/>
         </w:rPr>
-        <w:t>SD</w:t>
-      </w:r>
-      <w:r>
-        <w:rPr>
-          <w:rFonts w:ascii="Times New Roman" w:hAnsi="Times New Roman" w:cs="Times New Roman"/>
-          <w:sz w:val="24"/>
-          <w:szCs w:val="24"/>
-        </w:rPr>
-        <w:t xml:space="preserve"> </w:t>
-      </w:r>
-      <w:r>
-        <w:rPr>
-          <w:rFonts w:ascii="Times New Roman" w:hAnsi="Times New Roman" w:cs="Times New Roman"/>
-          <w:sz w:val="24"/>
-          <w:szCs w:val="24"/>
-        </w:rPr>
-        <w:t xml:space="preserve">= </w:t>
-      </w:r>
-      <w:r>
-        <w:rPr>
-          <w:rFonts w:ascii="Times New Roman" w:hAnsi="Times New Roman" w:cs="Times New Roman"/>
-          <w:sz w:val="24"/>
-          <w:szCs w:val="24"/>
-        </w:rPr>
-        <w:t>0.78</w:t>
-      </w:r>
-      <w:r>
-        <w:rPr>
-          <w:rFonts w:ascii="Times New Roman" w:hAnsi="Times New Roman" w:cs="Times New Roman"/>
-          <w:sz w:val="24"/>
-          <w:szCs w:val="24"/>
-        </w:rPr>
-        <w:t>)</w:t>
-      </w:r>
-      <w:r>
-        <w:rPr>
-          <w:rFonts w:ascii="Times New Roman" w:hAnsi="Times New Roman" w:cs="Times New Roman"/>
-          <w:sz w:val="24"/>
-          <w:szCs w:val="24"/>
-        </w:rPr>
-        <w:t xml:space="preserve"> </w:t>
-      </w:r>
-      <w:r>
-        <w:rPr>
-          <w:rFonts w:ascii="Times New Roman" w:hAnsi="Times New Roman" w:cs="Times New Roman"/>
-          <w:sz w:val="24"/>
-          <w:szCs w:val="24"/>
-        </w:rPr>
-        <w:t xml:space="preserve"> and C</w:t>
-      </w:r>
-      <w:r>
-        <w:rPr>
-          <w:rFonts w:ascii="Times New Roman" w:hAnsi="Times New Roman" w:cs="Times New Roman"/>
-          <w:sz w:val="24"/>
-          <w:szCs w:val="24"/>
-        </w:rPr>
-        <w:t xml:space="preserve"> (</w:t>
+        <w:t xml:space="preserve">M </w:t>
+      </w:r>
+      <w:r>
+        <w:rPr>
+          <w:rFonts w:ascii="Times New Roman" w:hAnsi="Times New Roman" w:cs="Times New Roman"/>
+          <w:sz w:val="24"/>
+          <w:szCs w:val="24"/>
+        </w:rPr>
+        <w:t>= 1.</w:t>
+      </w:r>
+      <w:ins w:id="297" w:author="Benton, Deon" w:date="2023-03-17T14:10:00Z">
+        <w:r>
+          <w:rPr>
+            <w:rFonts w:ascii="Times New Roman" w:hAnsi="Times New Roman" w:cs="Times New Roman"/>
+            <w:sz w:val="24"/>
+            <w:szCs w:val="24"/>
+          </w:rPr>
+          <w:t>29</w:t>
+        </w:r>
+      </w:ins>
+      <w:r>
+        <w:rPr>
+          <w:rFonts w:ascii="Times New Roman" w:hAnsi="Times New Roman" w:cs="Times New Roman"/>
+          <w:sz w:val="24"/>
+          <w:szCs w:val="24"/>
+        </w:rPr>
+        <w:t xml:space="preserve">, </w:t>
       </w:r>
       <w:r>
         <w:rPr>
@@ -14939,23 +17325,66 @@
           <w:sz w:val="24"/>
           <w:szCs w:val="24"/>
         </w:rPr>
-        <w:t xml:space="preserve">M </w:t>
-      </w:r>
-      <w:r>
-        <w:rPr>
-          <w:rFonts w:ascii="Times New Roman" w:hAnsi="Times New Roman" w:cs="Times New Roman"/>
-          <w:sz w:val="24"/>
-          <w:szCs w:val="24"/>
-        </w:rPr>
-        <w:t xml:space="preserve">= </w:t>
-      </w:r>
-      <w:r>
-        <w:rPr>
-          <w:rFonts w:ascii="Times New Roman" w:hAnsi="Times New Roman" w:cs="Times New Roman"/>
-          <w:sz w:val="24"/>
-          <w:szCs w:val="24"/>
-        </w:rPr>
-        <w:t xml:space="preserve">1.62, </w:t>
+        <w:t xml:space="preserve">SD </w:t>
+      </w:r>
+      <w:r>
+        <w:rPr>
+          <w:rFonts w:ascii="Times New Roman" w:hAnsi="Times New Roman" w:cs="Times New Roman"/>
+          <w:sz w:val="24"/>
+          <w:szCs w:val="24"/>
+        </w:rPr>
+        <w:t>= 0.</w:t>
+      </w:r>
+      <w:ins w:id="298" w:author="Benton, Deon" w:date="2023-03-17T14:11:00Z">
+        <w:r>
+          <w:rPr>
+            <w:rFonts w:ascii="Times New Roman" w:hAnsi="Times New Roman" w:cs="Times New Roman"/>
+            <w:sz w:val="24"/>
+            <w:szCs w:val="24"/>
+          </w:rPr>
+          <w:t>8</w:t>
+        </w:r>
+        <w:r>
+          <w:rPr>
+            <w:rFonts w:ascii="Times New Roman" w:hAnsi="Times New Roman" w:cs="Times New Roman"/>
+            <w:sz w:val="24"/>
+            <w:szCs w:val="24"/>
+          </w:rPr>
+          <w:t>2</w:t>
+        </w:r>
+      </w:ins>
+      <w:r>
+        <w:rPr>
+          <w:rFonts w:ascii="Times New Roman" w:hAnsi="Times New Roman" w:cs="Times New Roman"/>
+          <w:sz w:val="24"/>
+          <w:szCs w:val="24"/>
+        </w:rPr>
+        <w:t xml:space="preserve">). Crucially, </w:t>
+      </w:r>
+      <w:bookmarkStart w:id="299" w:name="_Hlk126832636"/>
+      <w:r>
+        <w:rPr>
+          <w:rFonts w:ascii="Times New Roman" w:hAnsi="Times New Roman" w:cs="Times New Roman"/>
+          <w:sz w:val="24"/>
+          <w:szCs w:val="24"/>
+        </w:rPr>
+        <w:t xml:space="preserve">neither the main effect of </w:t>
+      </w:r>
+      <w:r>
+        <w:rPr>
+          <w:rFonts w:ascii="Times New Roman" w:hAnsi="Times New Roman" w:cs="Times New Roman"/>
+          <w:sz w:val="24"/>
+          <w:szCs w:val="24"/>
+        </w:rPr>
+        <w:t>O</w:t>
+      </w:r>
+      <w:r>
+        <w:rPr>
+          <w:rFonts w:ascii="Times New Roman" w:hAnsi="Times New Roman" w:cs="Times New Roman"/>
+          <w:sz w:val="24"/>
+          <w:szCs w:val="24"/>
+        </w:rPr>
+        <w:t xml:space="preserve">bjects, </w:t>
       </w:r>
       <w:r>
         <w:rPr>
@@ -14965,63 +17394,51 @@
           <w:sz w:val="24"/>
           <w:szCs w:val="24"/>
         </w:rPr>
-        <w:t>SD</w:t>
-      </w:r>
-      <w:r>
-        <w:rPr>
-          <w:rFonts w:ascii="Times New Roman" w:hAnsi="Times New Roman" w:cs="Times New Roman"/>
-          <w:sz w:val="24"/>
-          <w:szCs w:val="24"/>
-        </w:rPr>
-        <w:t xml:space="preserve"> </w:t>
-      </w:r>
-      <w:r>
-        <w:rPr>
-          <w:rFonts w:ascii="Times New Roman" w:hAnsi="Times New Roman" w:cs="Times New Roman"/>
-          <w:sz w:val="24"/>
-          <w:szCs w:val="24"/>
-        </w:rPr>
-        <w:t xml:space="preserve">= </w:t>
-      </w:r>
-      <w:r>
-        <w:rPr>
-          <w:rFonts w:ascii="Times New Roman" w:hAnsi="Times New Roman" w:cs="Times New Roman"/>
-          <w:sz w:val="24"/>
-          <w:szCs w:val="24"/>
-        </w:rPr>
-        <w:t>0.71</w:t>
-      </w:r>
-      <w:r>
-        <w:rPr>
-          <w:rFonts w:ascii="Times New Roman" w:hAnsi="Times New Roman" w:cs="Times New Roman"/>
-          <w:sz w:val="24"/>
-          <w:szCs w:val="24"/>
-        </w:rPr>
-        <w:t>)</w:t>
-      </w:r>
-      <w:r>
-        <w:rPr>
-          <w:rFonts w:ascii="Times New Roman" w:hAnsi="Times New Roman" w:cs="Times New Roman"/>
-          <w:sz w:val="24"/>
-          <w:szCs w:val="24"/>
-        </w:rPr>
-        <w:t xml:space="preserve"> </w:t>
-      </w:r>
-      <w:r>
-        <w:rPr>
-          <w:rFonts w:ascii="Times New Roman" w:hAnsi="Times New Roman" w:cs="Times New Roman"/>
-          <w:sz w:val="24"/>
-          <w:szCs w:val="24"/>
-        </w:rPr>
-        <w:t xml:space="preserve"> during the main condition</w:t>
-      </w:r>
-      <w:r>
-        <w:rPr>
-          <w:rFonts w:ascii="Times New Roman" w:hAnsi="Times New Roman" w:cs="Times New Roman"/>
-          <w:sz w:val="24"/>
-          <w:szCs w:val="24"/>
-        </w:rPr>
-        <w:t xml:space="preserve">, both </w:t>
+        <w:t>F</w:t>
+      </w:r>
+      <w:r>
+        <w:rPr>
+          <w:rFonts w:ascii="Times New Roman" w:hAnsi="Times New Roman" w:cs="Times New Roman"/>
+          <w:sz w:val="24"/>
+          <w:szCs w:val="24"/>
+        </w:rPr>
+        <w:t xml:space="preserve">(2, </w:t>
+      </w:r>
+      <w:ins w:id="300" w:author="Benton, Deon" w:date="2023-03-17T14:11:00Z">
+        <w:r>
+          <w:rPr>
+            <w:rFonts w:ascii="Times New Roman" w:hAnsi="Times New Roman" w:cs="Times New Roman"/>
+            <w:sz w:val="24"/>
+            <w:szCs w:val="24"/>
+          </w:rPr>
+          <w:t>144</w:t>
+        </w:r>
+      </w:ins>
+      <w:r>
+        <w:rPr>
+          <w:rFonts w:ascii="Times New Roman" w:hAnsi="Times New Roman" w:cs="Times New Roman"/>
+          <w:sz w:val="24"/>
+          <w:szCs w:val="24"/>
+        </w:rPr>
+        <w:t>) = 0.</w:t>
+      </w:r>
+      <w:ins w:id="301" w:author="Benton, Deon" w:date="2023-03-17T14:11:00Z">
+        <w:r>
+          <w:rPr>
+            <w:rFonts w:ascii="Times New Roman" w:hAnsi="Times New Roman" w:cs="Times New Roman"/>
+            <w:sz w:val="24"/>
+            <w:szCs w:val="24"/>
+          </w:rPr>
+          <w:t>07</w:t>
+        </w:r>
+      </w:ins>
+      <w:r>
+        <w:rPr>
+          <w:rFonts w:ascii="Times New Roman" w:hAnsi="Times New Roman" w:cs="Times New Roman"/>
+          <w:sz w:val="24"/>
+          <w:szCs w:val="24"/>
+        </w:rPr>
+        <w:t xml:space="preserve">, </w:t>
       </w:r>
       <w:r>
         <w:rPr>
@@ -15031,15 +17448,33 @@
           <w:sz w:val="24"/>
           <w:szCs w:val="24"/>
         </w:rPr>
-        <w:t>t</w:t>
-      </w:r>
-      <w:r>
-        <w:rPr>
-          <w:rFonts w:ascii="Times New Roman" w:hAnsi="Times New Roman" w:cs="Times New Roman"/>
-          <w:sz w:val="24"/>
-          <w:szCs w:val="24"/>
-        </w:rPr>
-        <w:t xml:space="preserve">’s &gt; -4.14, both </w:t>
+        <w:t xml:space="preserve">p </w:t>
+      </w:r>
+      <w:r>
+        <w:rPr>
+          <w:rFonts w:ascii="Times New Roman" w:hAnsi="Times New Roman" w:cs="Times New Roman"/>
+          <w:sz w:val="24"/>
+          <w:szCs w:val="24"/>
+        </w:rPr>
+        <w:t>= .</w:t>
+      </w:r>
+      <w:ins w:id="302" w:author="Benton, Deon" w:date="2023-03-17T14:11:00Z">
+        <w:r>
+          <w:rPr>
+            <w:rFonts w:ascii="Times New Roman" w:hAnsi="Times New Roman" w:cs="Times New Roman"/>
+            <w:sz w:val="24"/>
+            <w:szCs w:val="24"/>
+          </w:rPr>
+          <w:t>93</w:t>
+        </w:r>
+      </w:ins>
+      <w:r>
+        <w:rPr>
+          <w:rFonts w:ascii="Times New Roman" w:hAnsi="Times New Roman" w:cs="Times New Roman"/>
+          <w:sz w:val="24"/>
+          <w:szCs w:val="24"/>
+        </w:rPr>
+        <w:t>, nor the interaction between Objects and Trial Type</w:t>
       </w:r>
       <w:r>
         <w:rPr>
@@ -15049,31 +17484,79 @@
           <w:sz w:val="24"/>
           <w:szCs w:val="24"/>
         </w:rPr>
-        <w:t>p</w:t>
-      </w:r>
-      <w:r>
-        <w:rPr>
-          <w:rFonts w:ascii="Times New Roman" w:hAnsi="Times New Roman" w:cs="Times New Roman"/>
-          <w:sz w:val="24"/>
-          <w:szCs w:val="24"/>
-        </w:rPr>
-        <w:t>’s &lt; .0001,</w:t>
-      </w:r>
-      <w:r>
-        <w:rPr>
-          <w:rFonts w:ascii="Times New Roman" w:hAnsi="Times New Roman" w:cs="Times New Roman"/>
-          <w:sz w:val="24"/>
-          <w:szCs w:val="24"/>
-        </w:rPr>
-        <w:t xml:space="preserve"> and </w:t>
-      </w:r>
-      <w:r>
-        <w:rPr>
-          <w:rFonts w:ascii="Times New Roman" w:hAnsi="Times New Roman" w:cs="Times New Roman"/>
-          <w:sz w:val="24"/>
-          <w:szCs w:val="24"/>
-        </w:rPr>
-        <w:t>object  D (</w:t>
+        <w:t>, F</w:t>
+      </w:r>
+      <w:r>
+        <w:rPr>
+          <w:rFonts w:ascii="Times New Roman" w:hAnsi="Times New Roman" w:cs="Times New Roman"/>
+          <w:sz w:val="24"/>
+          <w:szCs w:val="24"/>
+        </w:rPr>
+        <w:t>(</w:t>
+      </w:r>
+      <w:del w:id="303" w:author="Benton, Deon" w:date="2023-03-17T14:12:00Z">
+        <w:r>
+          <w:rPr>
+            <w:rFonts w:ascii="Times New Roman" w:hAnsi="Times New Roman" w:cs="Times New Roman"/>
+            <w:sz w:val="24"/>
+            <w:szCs w:val="24"/>
+          </w:rPr>
+          <w:delText>2</w:delText>
+        </w:r>
+      </w:del>
+      <w:ins w:id="304" w:author="Benton, Deon" w:date="2023-03-17T14:12:00Z">
+        <w:r>
+          <w:rPr>
+            <w:rFonts w:ascii="Times New Roman" w:hAnsi="Times New Roman" w:cs="Times New Roman"/>
+            <w:sz w:val="24"/>
+            <w:szCs w:val="24"/>
+          </w:rPr>
+          <w:t>1</w:t>
+        </w:r>
+      </w:ins>
+      <w:r>
+        <w:rPr>
+          <w:rFonts w:ascii="Times New Roman" w:hAnsi="Times New Roman" w:cs="Times New Roman"/>
+          <w:sz w:val="24"/>
+          <w:szCs w:val="24"/>
+        </w:rPr>
+        <w:t xml:space="preserve">, </w:t>
+      </w:r>
+      <w:ins w:id="305" w:author="Benton, Deon" w:date="2023-03-17T14:12:00Z">
+        <w:r>
+          <w:rPr>
+            <w:rFonts w:ascii="Times New Roman" w:hAnsi="Times New Roman" w:cs="Times New Roman"/>
+            <w:sz w:val="24"/>
+            <w:szCs w:val="24"/>
+          </w:rPr>
+          <w:t>144</w:t>
+        </w:r>
+      </w:ins>
+      <w:r>
+        <w:rPr>
+          <w:rFonts w:ascii="Times New Roman" w:hAnsi="Times New Roman" w:cs="Times New Roman"/>
+          <w:sz w:val="24"/>
+          <w:szCs w:val="24"/>
+        </w:rPr>
+        <w:t>) = 0.</w:t>
+      </w:r>
+      <w:ins w:id="306" w:author="Benton, Deon" w:date="2023-03-17T14:12:00Z">
+        <w:r>
+          <w:rPr>
+            <w:rFonts w:ascii="Times New Roman" w:hAnsi="Times New Roman" w:cs="Times New Roman"/>
+            <w:sz w:val="24"/>
+            <w:szCs w:val="24"/>
+          </w:rPr>
+          <w:t>02</w:t>
+        </w:r>
+      </w:ins>
+      <w:r>
+        <w:rPr>
+          <w:rFonts w:ascii="Times New Roman" w:hAnsi="Times New Roman" w:cs="Times New Roman"/>
+          <w:sz w:val="24"/>
+          <w:szCs w:val="24"/>
+        </w:rPr>
+        <w:t xml:space="preserve">, </w:t>
       </w:r>
       <w:r>
         <w:rPr>
@@ -15083,33 +17566,34 @@
           <w:sz w:val="24"/>
           <w:szCs w:val="24"/>
         </w:rPr>
-        <w:t xml:space="preserve">M </w:t>
-      </w:r>
-      <w:r>
-        <w:rPr>
-          <w:rFonts w:ascii="Times New Roman" w:hAnsi="Times New Roman" w:cs="Times New Roman"/>
-          <w:sz w:val="24"/>
-          <w:szCs w:val="24"/>
-        </w:rPr>
-        <w:t xml:space="preserve">= </w:t>
-      </w:r>
-      <w:r>
-        <w:rPr>
-          <w:rFonts w:ascii="Times New Roman" w:hAnsi="Times New Roman" w:cs="Times New Roman"/>
-          <w:sz w:val="24"/>
-          <w:szCs w:val="24"/>
-        </w:rPr>
-        <w:t xml:space="preserve">0.83, </w:t>
-      </w:r>
-      <w:r>
-        <w:rPr>
-          <w:rFonts w:ascii="Times New Roman" w:hAnsi="Times New Roman" w:cs="Times New Roman"/>
-          <w:i/>
-          <w:iCs/>
-          <w:sz w:val="24"/>
-          <w:szCs w:val="24"/>
-        </w:rPr>
-        <w:t>SD</w:t>
+        <w:t xml:space="preserve">p </w:t>
+      </w:r>
+      <w:r>
+        <w:rPr>
+          <w:rFonts w:ascii="Times New Roman" w:hAnsi="Times New Roman" w:cs="Times New Roman"/>
+          <w:sz w:val="24"/>
+          <w:szCs w:val="24"/>
+        </w:rPr>
+        <w:t>= .</w:t>
+      </w:r>
+      <w:bookmarkEnd w:id="299"/>
+      <w:ins w:id="307" w:author="Benton, Deon" w:date="2023-03-17T14:12:00Z">
+        <w:r>
+          <w:rPr>
+            <w:rFonts w:ascii="Times New Roman" w:hAnsi="Times New Roman" w:cs="Times New Roman"/>
+            <w:sz w:val="24"/>
+            <w:szCs w:val="24"/>
+          </w:rPr>
+          <w:t>89</w:t>
+        </w:r>
+      </w:ins>
+      <w:r>
+        <w:rPr>
+          <w:rFonts w:ascii="Times New Roman" w:hAnsi="Times New Roman" w:cs="Times New Roman"/>
+          <w:sz w:val="24"/>
+          <w:szCs w:val="24"/>
+        </w:rPr>
+        <w:t>, was significant. This reflected the fact that participants treated the redundant causes equally within the BB main and control conditions.</w:t>
       </w:r>
       <w:r>
         <w:rPr>
@@ -15125,90 +17609,6 @@
           <w:sz w:val="24"/>
           <w:szCs w:val="24"/>
         </w:rPr>
-        <w:t xml:space="preserve">= </w:t>
-      </w:r>
-      <w:r>
-        <w:rPr>
-          <w:rFonts w:ascii="Times New Roman" w:hAnsi="Times New Roman" w:cs="Times New Roman"/>
-          <w:sz w:val="24"/>
-          <w:szCs w:val="24"/>
-        </w:rPr>
-        <w:t>0.75</w:t>
-      </w:r>
-      <w:r>
-        <w:rPr>
-          <w:rFonts w:ascii="Times New Roman" w:hAnsi="Times New Roman" w:cs="Times New Roman"/>
-          <w:sz w:val="24"/>
-          <w:szCs w:val="24"/>
-        </w:rPr>
-        <w:t>)</w:t>
-      </w:r>
-      <w:r>
-        <w:rPr>
-          <w:rFonts w:ascii="Times New Roman" w:hAnsi="Times New Roman" w:cs="Times New Roman"/>
-          <w:sz w:val="24"/>
-          <w:szCs w:val="24"/>
-        </w:rPr>
-        <w:t xml:space="preserve"> to be less of a blicket than </w:t>
-      </w:r>
-      <w:r>
-        <w:rPr>
-          <w:rFonts w:ascii="Times New Roman" w:hAnsi="Times New Roman" w:cs="Times New Roman"/>
-          <w:sz w:val="24"/>
-          <w:szCs w:val="24"/>
-        </w:rPr>
-        <w:t>objects A</w:t>
-      </w:r>
-      <w:r>
-        <w:rPr>
-          <w:rFonts w:ascii="Times New Roman" w:hAnsi="Times New Roman" w:cs="Times New Roman"/>
-          <w:sz w:val="24"/>
-          <w:szCs w:val="24"/>
-        </w:rPr>
-        <w:t xml:space="preserve"> (</w:t>
-      </w:r>
-      <w:r>
-        <w:rPr>
-          <w:rFonts w:ascii="Times New Roman" w:hAnsi="Times New Roman" w:cs="Times New Roman"/>
-          <w:i/>
-          <w:iCs/>
-          <w:sz w:val="24"/>
-          <w:szCs w:val="24"/>
-        </w:rPr>
-        <w:t xml:space="preserve">M </w:t>
-      </w:r>
-      <w:r>
-        <w:rPr>
-          <w:rFonts w:ascii="Times New Roman" w:hAnsi="Times New Roman" w:cs="Times New Roman"/>
-          <w:sz w:val="24"/>
-          <w:szCs w:val="24"/>
-        </w:rPr>
-        <w:t xml:space="preserve">= </w:t>
-      </w:r>
-      <w:r>
-        <w:rPr>
-          <w:rFonts w:ascii="Times New Roman" w:hAnsi="Times New Roman" w:cs="Times New Roman"/>
-          <w:sz w:val="24"/>
-          <w:szCs w:val="24"/>
-        </w:rPr>
-        <w:t xml:space="preserve">1.73, </w:t>
-      </w:r>
-      <w:r>
-        <w:rPr>
-          <w:rFonts w:ascii="Times New Roman" w:hAnsi="Times New Roman" w:cs="Times New Roman"/>
-          <w:i/>
-          <w:iCs/>
-          <w:sz w:val="24"/>
-          <w:szCs w:val="24"/>
-        </w:rPr>
-        <w:t>SD</w:t>
-      </w:r>
-      <w:r>
-        <w:rPr>
-          <w:rFonts w:ascii="Times New Roman" w:hAnsi="Times New Roman" w:cs="Times New Roman"/>
-          <w:sz w:val="24"/>
-          <w:szCs w:val="24"/>
-        </w:rPr>
         <w:t xml:space="preserve"> </w:t>
       </w:r>
       <w:r>
@@ -15217,275 +17617,7 @@
           <w:sz w:val="24"/>
           <w:szCs w:val="24"/>
         </w:rPr>
-        <w:t xml:space="preserve">= </w:t>
-      </w:r>
-      <w:r>
-        <w:rPr>
-          <w:rFonts w:ascii="Times New Roman" w:hAnsi="Times New Roman" w:cs="Times New Roman"/>
-          <w:sz w:val="24"/>
-          <w:szCs w:val="24"/>
-        </w:rPr>
-        <w:t>0.67</w:t>
-      </w:r>
-      <w:r>
-        <w:rPr>
-          <w:rFonts w:ascii="Times New Roman" w:hAnsi="Times New Roman" w:cs="Times New Roman"/>
-          <w:sz w:val="24"/>
-          <w:szCs w:val="24"/>
-        </w:rPr>
-        <w:t>)</w:t>
-      </w:r>
-      <w:r>
-        <w:rPr>
-          <w:rFonts w:ascii="Times New Roman" w:hAnsi="Times New Roman" w:cs="Times New Roman"/>
-          <w:sz w:val="24"/>
-          <w:szCs w:val="24"/>
-        </w:rPr>
-        <w:t>, B</w:t>
-      </w:r>
-      <w:r>
-        <w:rPr>
-          <w:rFonts w:ascii="Times New Roman" w:hAnsi="Times New Roman" w:cs="Times New Roman"/>
-          <w:sz w:val="24"/>
-          <w:szCs w:val="24"/>
-        </w:rPr>
-        <w:t xml:space="preserve"> (</w:t>
-      </w:r>
-      <w:r>
-        <w:rPr>
-          <w:rFonts w:ascii="Times New Roman" w:hAnsi="Times New Roman" w:cs="Times New Roman"/>
-          <w:i/>
-          <w:iCs/>
-          <w:sz w:val="24"/>
-          <w:szCs w:val="24"/>
-        </w:rPr>
-        <w:t xml:space="preserve">M </w:t>
-      </w:r>
-      <w:r>
-        <w:rPr>
-          <w:rFonts w:ascii="Times New Roman" w:hAnsi="Times New Roman" w:cs="Times New Roman"/>
-          <w:sz w:val="24"/>
-          <w:szCs w:val="24"/>
-        </w:rPr>
-        <w:t xml:space="preserve">= </w:t>
-      </w:r>
-      <w:r>
-        <w:rPr>
-          <w:rFonts w:ascii="Times New Roman" w:hAnsi="Times New Roman" w:cs="Times New Roman"/>
-          <w:sz w:val="24"/>
-          <w:szCs w:val="24"/>
-        </w:rPr>
-        <w:t>1.6</w:t>
-      </w:r>
-      <w:r>
-        <w:rPr>
-          <w:rFonts w:ascii="Times New Roman" w:hAnsi="Times New Roman" w:cs="Times New Roman"/>
-          <w:sz w:val="24"/>
-          <w:szCs w:val="24"/>
-        </w:rPr>
-        <w:t>6</w:t>
-      </w:r>
-      <w:r>
-        <w:rPr>
-          <w:rFonts w:ascii="Times New Roman" w:hAnsi="Times New Roman" w:cs="Times New Roman"/>
-          <w:sz w:val="24"/>
-          <w:szCs w:val="24"/>
-        </w:rPr>
-        <w:t xml:space="preserve">, </w:t>
-      </w:r>
-      <w:r>
-        <w:rPr>
-          <w:rFonts w:ascii="Times New Roman" w:hAnsi="Times New Roman" w:cs="Times New Roman"/>
-          <w:i/>
-          <w:iCs/>
-          <w:sz w:val="24"/>
-          <w:szCs w:val="24"/>
-        </w:rPr>
-        <w:t>SD</w:t>
-      </w:r>
-      <w:r>
-        <w:rPr>
-          <w:rFonts w:ascii="Times New Roman" w:hAnsi="Times New Roman" w:cs="Times New Roman"/>
-          <w:sz w:val="24"/>
-          <w:szCs w:val="24"/>
-        </w:rPr>
         <w:t xml:space="preserve"> </w:t>
-      </w:r>
-      <w:r>
-        <w:rPr>
-          <w:rFonts w:ascii="Times New Roman" w:hAnsi="Times New Roman" w:cs="Times New Roman"/>
-          <w:sz w:val="24"/>
-          <w:szCs w:val="24"/>
-        </w:rPr>
-        <w:t xml:space="preserve">= </w:t>
-      </w:r>
-      <w:r>
-        <w:rPr>
-          <w:rFonts w:ascii="Times New Roman" w:hAnsi="Times New Roman" w:cs="Times New Roman"/>
-          <w:sz w:val="24"/>
-          <w:szCs w:val="24"/>
-        </w:rPr>
-        <w:t>0.</w:t>
-      </w:r>
-      <w:r>
-        <w:rPr>
-          <w:rFonts w:ascii="Times New Roman" w:hAnsi="Times New Roman" w:cs="Times New Roman"/>
-          <w:sz w:val="24"/>
-          <w:szCs w:val="24"/>
-        </w:rPr>
-        <w:t>67</w:t>
-      </w:r>
-      <w:r>
-        <w:rPr>
-          <w:rFonts w:ascii="Times New Roman" w:hAnsi="Times New Roman" w:cs="Times New Roman"/>
-          <w:sz w:val="24"/>
-          <w:szCs w:val="24"/>
-        </w:rPr>
-        <w:t>)</w:t>
-      </w:r>
-      <w:r>
-        <w:rPr>
-          <w:rFonts w:ascii="Times New Roman" w:hAnsi="Times New Roman" w:cs="Times New Roman"/>
-          <w:sz w:val="24"/>
-          <w:szCs w:val="24"/>
-        </w:rPr>
-        <w:t>, and C</w:t>
-      </w:r>
-      <w:r>
-        <w:rPr>
-          <w:rFonts w:ascii="Times New Roman" w:hAnsi="Times New Roman" w:cs="Times New Roman"/>
-          <w:sz w:val="24"/>
-          <w:szCs w:val="24"/>
-        </w:rPr>
-        <w:t xml:space="preserve"> (</w:t>
-      </w:r>
-      <w:r>
-        <w:rPr>
-          <w:rFonts w:ascii="Times New Roman" w:hAnsi="Times New Roman" w:cs="Times New Roman"/>
-          <w:i/>
-          <w:iCs/>
-          <w:sz w:val="24"/>
-          <w:szCs w:val="24"/>
-        </w:rPr>
-        <w:t xml:space="preserve">M </w:t>
-      </w:r>
-      <w:r>
-        <w:rPr>
-          <w:rFonts w:ascii="Times New Roman" w:hAnsi="Times New Roman" w:cs="Times New Roman"/>
-          <w:sz w:val="24"/>
-          <w:szCs w:val="24"/>
-        </w:rPr>
-        <w:t xml:space="preserve">= </w:t>
-      </w:r>
-      <w:r>
-        <w:rPr>
-          <w:rFonts w:ascii="Times New Roman" w:hAnsi="Times New Roman" w:cs="Times New Roman"/>
-          <w:sz w:val="24"/>
-          <w:szCs w:val="24"/>
-        </w:rPr>
-        <w:t xml:space="preserve">1.63, </w:t>
-      </w:r>
-      <w:r>
-        <w:rPr>
-          <w:rFonts w:ascii="Times New Roman" w:hAnsi="Times New Roman" w:cs="Times New Roman"/>
-          <w:i/>
-          <w:iCs/>
-          <w:sz w:val="24"/>
-          <w:szCs w:val="24"/>
-        </w:rPr>
-        <w:t>SD</w:t>
-      </w:r>
-      <w:r>
-        <w:rPr>
-          <w:rFonts w:ascii="Times New Roman" w:hAnsi="Times New Roman" w:cs="Times New Roman"/>
-          <w:sz w:val="24"/>
-          <w:szCs w:val="24"/>
-        </w:rPr>
-        <w:t xml:space="preserve"> </w:t>
-      </w:r>
-      <w:r>
-        <w:rPr>
-          <w:rFonts w:ascii="Times New Roman" w:hAnsi="Times New Roman" w:cs="Times New Roman"/>
-          <w:sz w:val="24"/>
-          <w:szCs w:val="24"/>
-        </w:rPr>
-        <w:t xml:space="preserve">= </w:t>
-      </w:r>
-      <w:r>
-        <w:rPr>
-          <w:rFonts w:ascii="Times New Roman" w:hAnsi="Times New Roman" w:cs="Times New Roman"/>
-          <w:sz w:val="24"/>
-          <w:szCs w:val="24"/>
-        </w:rPr>
-        <w:t>0.61</w:t>
-      </w:r>
-      <w:r>
-        <w:rPr>
-          <w:rFonts w:ascii="Times New Roman" w:hAnsi="Times New Roman" w:cs="Times New Roman"/>
-          <w:sz w:val="24"/>
-          <w:szCs w:val="24"/>
-        </w:rPr>
-        <w:t>)</w:t>
-      </w:r>
-      <w:r>
-        <w:rPr>
-          <w:rFonts w:ascii="Times New Roman" w:hAnsi="Times New Roman" w:cs="Times New Roman"/>
-          <w:sz w:val="24"/>
-          <w:szCs w:val="24"/>
-        </w:rPr>
-        <w:t xml:space="preserve"> during the control trials</w:t>
-      </w:r>
-      <w:r>
-        <w:rPr>
-          <w:rFonts w:ascii="Times New Roman" w:hAnsi="Times New Roman" w:cs="Times New Roman"/>
-          <w:sz w:val="24"/>
-          <w:szCs w:val="24"/>
-        </w:rPr>
-        <w:t xml:space="preserve">, all </w:t>
-      </w:r>
-      <w:r>
-        <w:rPr>
-          <w:rFonts w:ascii="Times New Roman" w:hAnsi="Times New Roman" w:cs="Times New Roman"/>
-          <w:i/>
-          <w:iCs/>
-          <w:sz w:val="24"/>
-          <w:szCs w:val="24"/>
-        </w:rPr>
-        <w:t>t</w:t>
-      </w:r>
-      <w:r>
-        <w:rPr>
-          <w:rFonts w:ascii="Times New Roman" w:hAnsi="Times New Roman" w:cs="Times New Roman"/>
-          <w:sz w:val="24"/>
-          <w:szCs w:val="24"/>
-        </w:rPr>
-        <w:t xml:space="preserve">’s &gt; -4.74, all </w:t>
-      </w:r>
-      <w:r>
-        <w:rPr>
-          <w:rFonts w:ascii="Times New Roman" w:hAnsi="Times New Roman" w:cs="Times New Roman"/>
-          <w:i/>
-          <w:iCs/>
-          <w:sz w:val="24"/>
-          <w:szCs w:val="24"/>
-        </w:rPr>
-        <w:t>p</w:t>
-      </w:r>
-      <w:r>
-        <w:rPr>
-          <w:rFonts w:ascii="Times New Roman" w:hAnsi="Times New Roman" w:cs="Times New Roman"/>
-          <w:sz w:val="24"/>
-          <w:szCs w:val="24"/>
-        </w:rPr>
-        <w:t>’s &lt; .0001</w:t>
-      </w:r>
-      <w:r>
-        <w:rPr>
-          <w:rFonts w:ascii="Times New Roman" w:hAnsi="Times New Roman" w:cs="Times New Roman"/>
-          <w:sz w:val="24"/>
-          <w:szCs w:val="24"/>
-        </w:rPr>
-        <w:t xml:space="preserve">. </w:t>
       </w:r>
     </w:p>
     <w:p>
@@ -15508,7 +17640,7 @@
           <w:sz w:val="24"/>
           <w:szCs w:val="24"/>
         </w:rPr>
-        <w:t>Assessing BB under the new operationalization of BB reasoning</w:t>
+        <w:t>Assessing BB under the old operationalization of BB reasoning</w:t>
       </w:r>
     </w:p>
     <w:p>
@@ -15518,6 +17650,8 @@
         <w:contextualSpacing/>
         <w:rPr>
           <w:rFonts w:ascii="Times New Roman" w:hAnsi="Times New Roman" w:cs="Times New Roman"/>
+          <w:b/>
+          <w:bCs/>
           <w:sz w:val="24"/>
           <w:szCs w:val="24"/>
         </w:rPr>
@@ -15528,7 +17662,63 @@
           <w:sz w:val="24"/>
           <w:szCs w:val="24"/>
         </w:rPr>
-        <w:t xml:space="preserve">To examine whether there was evidence of BB reasoning under the new operationalization—in which participants’ treatment of some of the redundant causes is compared to their treatment of other redundant causes </w:t>
+        <w:t xml:space="preserve">To examine whether there was evidence of BB reasoning </w:t>
+      </w:r>
+      <w:del w:id="308" w:author="Benton, Deon" w:date="2023-03-17T14:15:00Z">
+        <w:r>
+          <w:rPr>
+            <w:rFonts w:ascii="Times New Roman" w:hAnsi="Times New Roman" w:cs="Times New Roman"/>
+            <w:sz w:val="24"/>
+            <w:szCs w:val="24"/>
+          </w:rPr>
+          <w:delText>under the</w:delText>
+        </w:r>
+      </w:del>
+      <w:ins w:id="309" w:author="Benton, Deon" w:date="2023-03-17T14:15:00Z">
+        <w:r>
+          <w:rPr>
+            <w:rFonts w:ascii="Times New Roman" w:hAnsi="Times New Roman" w:cs="Times New Roman"/>
+            <w:sz w:val="24"/>
+            <w:szCs w:val="24"/>
+          </w:rPr>
+          <w:t>according to the</w:t>
+        </w:r>
+      </w:ins>
+      <w:r>
+        <w:rPr>
+          <w:rFonts w:ascii="Times New Roman" w:hAnsi="Times New Roman" w:cs="Times New Roman"/>
+          <w:sz w:val="24"/>
+          <w:szCs w:val="24"/>
+        </w:rPr>
+        <w:t xml:space="preserve"> old operationalization</w:t>
+      </w:r>
+      <w:ins w:id="310" w:author="Benton, Deon" w:date="2023-03-17T14:15:00Z">
+        <w:r>
+          <w:rPr>
+            <w:rFonts w:ascii="Times New Roman" w:hAnsi="Times New Roman" w:cs="Times New Roman"/>
+            <w:sz w:val="24"/>
+            <w:szCs w:val="24"/>
+          </w:rPr>
+          <w:t xml:space="preserve"> of BB r</w:t>
+        </w:r>
+      </w:ins>
+      <w:ins w:id="311" w:author="Benton, Deon" w:date="2023-03-17T14:16:00Z">
+        <w:r>
+          <w:rPr>
+            <w:rFonts w:ascii="Times New Roman" w:hAnsi="Times New Roman" w:cs="Times New Roman"/>
+            <w:sz w:val="24"/>
+            <w:szCs w:val="24"/>
+          </w:rPr>
+          <w:t>easoning</w:t>
+        </w:r>
+      </w:ins>
+      <w:r>
+        <w:rPr>
+          <w:rFonts w:ascii="Times New Roman" w:hAnsi="Times New Roman" w:cs="Times New Roman"/>
+          <w:sz w:val="24"/>
+          <w:szCs w:val="24"/>
+        </w:rPr>
+        <w:t xml:space="preserve">—in which participants’ treatment of some of the redundant causes is compared to their treatment of other redundant causes </w:t>
       </w:r>
       <w:r>
         <w:rPr>
@@ -15538,120 +17728,7 @@
           <w:sz w:val="24"/>
           <w:szCs w:val="24"/>
         </w:rPr>
-        <w:t xml:space="preserve">within </w:t>
-      </w:r>
-      <w:r>
-        <w:rPr>
-          <w:rFonts w:ascii="Times New Roman" w:hAnsi="Times New Roman" w:cs="Times New Roman"/>
-          <w:sz w:val="24"/>
-          <w:szCs w:val="24"/>
-        </w:rPr>
-        <w:t>the BB condition</w:t>
-      </w:r>
-      <w:r>
-        <w:rPr>
-          <w:rFonts w:ascii="Times New Roman" w:hAnsi="Times New Roman" w:cs="Times New Roman"/>
-          <w:sz w:val="24"/>
-          <w:szCs w:val="24"/>
-        </w:rPr>
-        <w:t xml:space="preserve">—data for the </w:t>
-      </w:r>
-      <w:r>
-        <w:rPr>
-          <w:rFonts w:ascii="Times New Roman" w:hAnsi="Times New Roman" w:cs="Times New Roman"/>
-          <w:sz w:val="24"/>
-          <w:szCs w:val="24"/>
-        </w:rPr>
-        <w:lastRenderedPageBreak/>
-        <w:t xml:space="preserve">redundant causes within the BB experimental and control conditions were entered into a </w:t>
-      </w:r>
-      <w:r>
-        <w:rPr>
-          <w:rFonts w:ascii="Times New Roman" w:hAnsi="Times New Roman" w:cs="Times New Roman"/>
-          <w:sz w:val="24"/>
-          <w:szCs w:val="24"/>
-        </w:rPr>
-        <w:t>two</w:t>
-      </w:r>
-      <w:r>
-        <w:rPr>
-          <w:rFonts w:ascii="Times New Roman" w:hAnsi="Times New Roman" w:cs="Times New Roman"/>
-          <w:sz w:val="24"/>
-          <w:szCs w:val="24"/>
-        </w:rPr>
-        <w:t>-way linear model</w:t>
-      </w:r>
-      <w:r>
-        <w:rPr>
-          <w:rFonts w:ascii="Times New Roman" w:hAnsi="Times New Roman" w:cs="Times New Roman"/>
-          <w:sz w:val="24"/>
-          <w:szCs w:val="24"/>
-        </w:rPr>
-        <w:t xml:space="preserve"> with Objects (A, B, and C) </w:t>
-      </w:r>
-      <w:r>
-        <w:rPr>
-          <w:rFonts w:ascii="Times New Roman" w:hAnsi="Times New Roman" w:cs="Times New Roman"/>
-          <w:sz w:val="24"/>
-          <w:szCs w:val="24"/>
-        </w:rPr>
-        <w:t xml:space="preserve">and Trial Type (main vs. control) </w:t>
-      </w:r>
-      <w:r>
-        <w:rPr>
-          <w:rFonts w:ascii="Times New Roman" w:hAnsi="Times New Roman" w:cs="Times New Roman"/>
-          <w:sz w:val="24"/>
-          <w:szCs w:val="24"/>
-        </w:rPr>
-        <w:t xml:space="preserve">as </w:t>
-      </w:r>
-      <w:r>
-        <w:rPr>
-          <w:rFonts w:ascii="Times New Roman" w:hAnsi="Times New Roman" w:cs="Times New Roman"/>
-          <w:sz w:val="24"/>
-          <w:szCs w:val="24"/>
-        </w:rPr>
-        <w:t>the</w:t>
-      </w:r>
-      <w:r>
-        <w:rPr>
-          <w:rFonts w:ascii="Times New Roman" w:hAnsi="Times New Roman" w:cs="Times New Roman"/>
-          <w:sz w:val="24"/>
-          <w:szCs w:val="24"/>
-        </w:rPr>
-        <w:t xml:space="preserve"> within-subjects factor</w:t>
-      </w:r>
-      <w:r>
-        <w:rPr>
-          <w:rFonts w:ascii="Times New Roman" w:hAnsi="Times New Roman" w:cs="Times New Roman"/>
-          <w:sz w:val="24"/>
-          <w:szCs w:val="24"/>
-        </w:rPr>
-        <w:t>s</w:t>
-      </w:r>
-      <w:r>
-        <w:rPr>
-          <w:rFonts w:ascii="Times New Roman" w:hAnsi="Times New Roman" w:cs="Times New Roman"/>
-          <w:sz w:val="24"/>
-          <w:szCs w:val="24"/>
-        </w:rPr>
-        <w:t>.</w:t>
-      </w:r>
-      <w:r>
-        <w:rPr>
-          <w:rFonts w:ascii="Times New Roman" w:hAnsi="Times New Roman" w:cs="Times New Roman"/>
-          <w:sz w:val="24"/>
-          <w:szCs w:val="24"/>
-        </w:rPr>
-        <w:t xml:space="preserve"> This analysis revealed</w:t>
-      </w:r>
-      <w:r>
-        <w:rPr>
-          <w:rFonts w:ascii="Times New Roman" w:hAnsi="Times New Roman" w:cs="Times New Roman"/>
-          <w:sz w:val="24"/>
-          <w:szCs w:val="24"/>
-        </w:rPr>
-        <w:t xml:space="preserve"> only a main effect of Trial Type, </w:t>
+        <w:t>between</w:t>
       </w:r>
       <w:r>
         <w:rPr>
@@ -15661,274 +17738,6 @@
           <w:sz w:val="24"/>
           <w:szCs w:val="24"/>
         </w:rPr>
-        <w:t>F</w:t>
-      </w:r>
-      <w:r>
-        <w:rPr>
-          <w:rFonts w:ascii="Times New Roman" w:hAnsi="Times New Roman" w:cs="Times New Roman"/>
-          <w:sz w:val="24"/>
-          <w:szCs w:val="24"/>
-        </w:rPr>
-        <w:t>(1, 267) = 5.</w:t>
-      </w:r>
-      <w:r>
-        <w:rPr>
-          <w:rFonts w:ascii="Times New Roman" w:hAnsi="Times New Roman" w:cs="Times New Roman"/>
-          <w:sz w:val="24"/>
-          <w:szCs w:val="24"/>
-        </w:rPr>
-        <w:t xml:space="preserve">26, </w:t>
-      </w:r>
-      <w:r>
-        <w:rPr>
-          <w:rFonts w:ascii="Times New Roman" w:hAnsi="Times New Roman" w:cs="Times New Roman"/>
-          <w:i/>
-          <w:iCs/>
-          <w:sz w:val="24"/>
-          <w:szCs w:val="24"/>
-        </w:rPr>
-        <w:t xml:space="preserve">p </w:t>
-      </w:r>
-      <w:r>
-        <w:rPr>
-          <w:rFonts w:ascii="Times New Roman" w:hAnsi="Times New Roman" w:cs="Times New Roman"/>
-          <w:sz w:val="24"/>
-          <w:szCs w:val="24"/>
-        </w:rPr>
-        <w:t>= .02, which reflected the fact that participants</w:t>
-      </w:r>
-      <w:r>
-        <w:rPr>
-          <w:rFonts w:ascii="Times New Roman" w:hAnsi="Times New Roman" w:cs="Times New Roman"/>
-          <w:sz w:val="24"/>
-          <w:szCs w:val="24"/>
-        </w:rPr>
-        <w:t xml:space="preserve"> gave more “Yes” responses </w:t>
-      </w:r>
-      <w:r>
-        <w:rPr>
-          <w:rFonts w:ascii="Times New Roman" w:hAnsi="Times New Roman" w:cs="Times New Roman"/>
-          <w:sz w:val="24"/>
-          <w:szCs w:val="24"/>
-        </w:rPr>
-        <w:t xml:space="preserve">during the control </w:t>
-      </w:r>
-      <w:r>
-        <w:rPr>
-          <w:rFonts w:ascii="Times New Roman" w:hAnsi="Times New Roman" w:cs="Times New Roman"/>
-          <w:sz w:val="24"/>
-          <w:szCs w:val="24"/>
-        </w:rPr>
-        <w:t>trials</w:t>
-      </w:r>
-      <w:r>
-        <w:rPr>
-          <w:rFonts w:ascii="Times New Roman" w:hAnsi="Times New Roman" w:cs="Times New Roman"/>
-          <w:sz w:val="24"/>
-          <w:szCs w:val="24"/>
-        </w:rPr>
-        <w:t xml:space="preserve"> (</w:t>
-      </w:r>
-      <w:r>
-        <w:rPr>
-          <w:rFonts w:ascii="Times New Roman" w:hAnsi="Times New Roman" w:cs="Times New Roman"/>
-          <w:i/>
-          <w:iCs/>
-          <w:sz w:val="24"/>
-          <w:szCs w:val="24"/>
-        </w:rPr>
-        <w:t xml:space="preserve">M </w:t>
-      </w:r>
-      <w:r>
-        <w:rPr>
-          <w:rFonts w:ascii="Times New Roman" w:hAnsi="Times New Roman" w:cs="Times New Roman"/>
-          <w:sz w:val="24"/>
-          <w:szCs w:val="24"/>
-        </w:rPr>
-        <w:t xml:space="preserve">= 1.67, </w:t>
-      </w:r>
-      <w:r>
-        <w:rPr>
-          <w:rFonts w:ascii="Times New Roman" w:hAnsi="Times New Roman" w:cs="Times New Roman"/>
-          <w:i/>
-          <w:iCs/>
-          <w:sz w:val="24"/>
-          <w:szCs w:val="24"/>
-        </w:rPr>
-        <w:t xml:space="preserve">SD </w:t>
-      </w:r>
-      <w:r>
-        <w:rPr>
-          <w:rFonts w:ascii="Times New Roman" w:hAnsi="Times New Roman" w:cs="Times New Roman"/>
-          <w:sz w:val="24"/>
-          <w:szCs w:val="24"/>
-        </w:rPr>
-        <w:t xml:space="preserve">= 0.63) than during the main </w:t>
-      </w:r>
-      <w:r>
-        <w:rPr>
-          <w:rFonts w:ascii="Times New Roman" w:hAnsi="Times New Roman" w:cs="Times New Roman"/>
-          <w:sz w:val="24"/>
-          <w:szCs w:val="24"/>
-        </w:rPr>
-        <w:t xml:space="preserve">trials </w:t>
-      </w:r>
-      <w:r>
-        <w:rPr>
-          <w:rFonts w:ascii="Times New Roman" w:hAnsi="Times New Roman" w:cs="Times New Roman"/>
-          <w:sz w:val="24"/>
-          <w:szCs w:val="24"/>
-        </w:rPr>
-        <w:t>(</w:t>
-      </w:r>
-      <w:r>
-        <w:rPr>
-          <w:rFonts w:ascii="Times New Roman" w:hAnsi="Times New Roman" w:cs="Times New Roman"/>
-          <w:i/>
-          <w:iCs/>
-          <w:sz w:val="24"/>
-          <w:szCs w:val="24"/>
-        </w:rPr>
-        <w:t xml:space="preserve">M </w:t>
-      </w:r>
-      <w:r>
-        <w:rPr>
-          <w:rFonts w:ascii="Times New Roman" w:hAnsi="Times New Roman" w:cs="Times New Roman"/>
-          <w:sz w:val="24"/>
-          <w:szCs w:val="24"/>
-        </w:rPr>
-        <w:t xml:space="preserve">= 1.42, </w:t>
-      </w:r>
-      <w:r>
-        <w:rPr>
-          <w:rFonts w:ascii="Times New Roman" w:hAnsi="Times New Roman" w:cs="Times New Roman"/>
-          <w:i/>
-          <w:iCs/>
-          <w:sz w:val="24"/>
-          <w:szCs w:val="24"/>
-        </w:rPr>
-        <w:t xml:space="preserve">SD </w:t>
-      </w:r>
-      <w:r>
-        <w:rPr>
-          <w:rFonts w:ascii="Times New Roman" w:hAnsi="Times New Roman" w:cs="Times New Roman"/>
-          <w:sz w:val="24"/>
-          <w:szCs w:val="24"/>
-        </w:rPr>
-        <w:t xml:space="preserve">= 0.80). Crucially, </w:t>
-      </w:r>
-      <w:bookmarkStart w:id="206" w:name="_Hlk126832636"/>
-      <w:r>
-        <w:rPr>
-          <w:rFonts w:ascii="Times New Roman" w:hAnsi="Times New Roman" w:cs="Times New Roman"/>
-          <w:sz w:val="24"/>
-          <w:szCs w:val="24"/>
-        </w:rPr>
-        <w:t xml:space="preserve">neither the main effect of </w:t>
-      </w:r>
-      <w:r>
-        <w:rPr>
-          <w:rFonts w:ascii="Times New Roman" w:hAnsi="Times New Roman" w:cs="Times New Roman"/>
-          <w:sz w:val="24"/>
-          <w:szCs w:val="24"/>
-        </w:rPr>
-        <w:t>O</w:t>
-      </w:r>
-      <w:r>
-        <w:rPr>
-          <w:rFonts w:ascii="Times New Roman" w:hAnsi="Times New Roman" w:cs="Times New Roman"/>
-          <w:sz w:val="24"/>
-          <w:szCs w:val="24"/>
-        </w:rPr>
-        <w:t xml:space="preserve">bjects, </w:t>
-      </w:r>
-      <w:r>
-        <w:rPr>
-          <w:rFonts w:ascii="Times New Roman" w:hAnsi="Times New Roman" w:cs="Times New Roman"/>
-          <w:i/>
-          <w:iCs/>
-          <w:sz w:val="24"/>
-          <w:szCs w:val="24"/>
-        </w:rPr>
-        <w:t>F</w:t>
-      </w:r>
-      <w:r>
-        <w:rPr>
-          <w:rFonts w:ascii="Times New Roman" w:hAnsi="Times New Roman" w:cs="Times New Roman"/>
-          <w:sz w:val="24"/>
-          <w:szCs w:val="24"/>
-        </w:rPr>
-        <w:t xml:space="preserve">(2, 267) = 0.44, </w:t>
-      </w:r>
-      <w:r>
-        <w:rPr>
-          <w:rFonts w:ascii="Times New Roman" w:hAnsi="Times New Roman" w:cs="Times New Roman"/>
-          <w:i/>
-          <w:iCs/>
-          <w:sz w:val="24"/>
-          <w:szCs w:val="24"/>
-        </w:rPr>
-        <w:t xml:space="preserve">p </w:t>
-      </w:r>
-      <w:r>
-        <w:rPr>
-          <w:rFonts w:ascii="Times New Roman" w:hAnsi="Times New Roman" w:cs="Times New Roman"/>
-          <w:sz w:val="24"/>
-          <w:szCs w:val="24"/>
-        </w:rPr>
-        <w:t>= .64, nor the interaction between Objects and Trial Type</w:t>
-      </w:r>
-      <w:r>
-        <w:rPr>
-          <w:rFonts w:ascii="Times New Roman" w:hAnsi="Times New Roman" w:cs="Times New Roman"/>
-          <w:i/>
-          <w:iCs/>
-          <w:sz w:val="24"/>
-          <w:szCs w:val="24"/>
-        </w:rPr>
-        <w:t>, F</w:t>
-      </w:r>
-      <w:r>
-        <w:rPr>
-          <w:rFonts w:ascii="Times New Roman" w:hAnsi="Times New Roman" w:cs="Times New Roman"/>
-          <w:sz w:val="24"/>
-          <w:szCs w:val="24"/>
-        </w:rPr>
-        <w:t xml:space="preserve">(2, 267) = 0.44, </w:t>
-      </w:r>
-      <w:r>
-        <w:rPr>
-          <w:rFonts w:ascii="Times New Roman" w:hAnsi="Times New Roman" w:cs="Times New Roman"/>
-          <w:i/>
-          <w:iCs/>
-          <w:sz w:val="24"/>
-          <w:szCs w:val="24"/>
-        </w:rPr>
-        <w:t xml:space="preserve">p </w:t>
-      </w:r>
-      <w:r>
-        <w:rPr>
-          <w:rFonts w:ascii="Times New Roman" w:hAnsi="Times New Roman" w:cs="Times New Roman"/>
-          <w:sz w:val="24"/>
-          <w:szCs w:val="24"/>
-        </w:rPr>
-        <w:t>= .64</w:t>
-      </w:r>
-      <w:bookmarkEnd w:id="206"/>
-      <w:r>
-        <w:rPr>
-          <w:rFonts w:ascii="Times New Roman" w:hAnsi="Times New Roman" w:cs="Times New Roman"/>
-          <w:sz w:val="24"/>
-          <w:szCs w:val="24"/>
-        </w:rPr>
-        <w:t>, was significant. This reflected the fact that participants treated the redundant causes equally within the BB main and control conditions.</w:t>
-      </w:r>
-      <w:r>
-        <w:rPr>
-          <w:rFonts w:ascii="Times New Roman" w:hAnsi="Times New Roman" w:cs="Times New Roman"/>
-          <w:sz w:val="24"/>
-          <w:szCs w:val="24"/>
-        </w:rPr>
         <w:t xml:space="preserve"> </w:t>
       </w:r>
       <w:r>
@@ -15937,7 +17746,476 @@
           <w:sz w:val="24"/>
           <w:szCs w:val="24"/>
         </w:rPr>
+        <w:t>the BB</w:t>
+      </w:r>
+      <w:r>
+        <w:rPr>
+          <w:rFonts w:ascii="Times New Roman" w:hAnsi="Times New Roman" w:cs="Times New Roman"/>
+          <w:sz w:val="24"/>
+          <w:szCs w:val="24"/>
+        </w:rPr>
+        <w:t xml:space="preserve"> and ISO</w:t>
+      </w:r>
+      <w:r>
+        <w:rPr>
+          <w:rFonts w:ascii="Times New Roman" w:hAnsi="Times New Roman" w:cs="Times New Roman"/>
+          <w:sz w:val="24"/>
+          <w:szCs w:val="24"/>
+        </w:rPr>
+        <w:t xml:space="preserve"> condition</w:t>
+      </w:r>
+      <w:r>
+        <w:rPr>
+          <w:rFonts w:ascii="Times New Roman" w:hAnsi="Times New Roman" w:cs="Times New Roman"/>
+          <w:sz w:val="24"/>
+          <w:szCs w:val="24"/>
+        </w:rPr>
+        <w:t>s</w:t>
+      </w:r>
+      <w:r>
+        <w:rPr>
+          <w:rFonts w:ascii="Times New Roman" w:hAnsi="Times New Roman" w:cs="Times New Roman"/>
+          <w:sz w:val="24"/>
+          <w:szCs w:val="24"/>
+        </w:rPr>
+        <w:t xml:space="preserve">—data for the redundant causes </w:t>
+      </w:r>
+      <w:r>
+        <w:rPr>
+          <w:rFonts w:ascii="Times New Roman" w:hAnsi="Times New Roman" w:cs="Times New Roman"/>
+          <w:sz w:val="24"/>
+          <w:szCs w:val="24"/>
+        </w:rPr>
+        <w:t>between the BB and ISO conditions</w:t>
+      </w:r>
+      <w:r>
+        <w:rPr>
+          <w:rFonts w:ascii="Times New Roman" w:hAnsi="Times New Roman" w:cs="Times New Roman"/>
+          <w:sz w:val="24"/>
+          <w:szCs w:val="24"/>
+        </w:rPr>
+        <w:t xml:space="preserve"> were entered into a </w:t>
+      </w:r>
+      <w:del w:id="312" w:author="Benton, Deon" w:date="2023-03-17T14:21:00Z">
+        <w:r>
+          <w:rPr>
+            <w:rFonts w:ascii="Times New Roman" w:hAnsi="Times New Roman" w:cs="Times New Roman"/>
+            <w:sz w:val="24"/>
+            <w:szCs w:val="24"/>
+          </w:rPr>
+          <w:delText>two</w:delText>
+        </w:r>
+      </w:del>
+      <w:ins w:id="313" w:author="Benton, Deon" w:date="2023-03-17T14:21:00Z">
+        <w:r>
+          <w:rPr>
+            <w:rFonts w:ascii="Times New Roman" w:hAnsi="Times New Roman" w:cs="Times New Roman"/>
+            <w:sz w:val="24"/>
+            <w:szCs w:val="24"/>
+          </w:rPr>
+          <w:t>three</w:t>
+        </w:r>
+      </w:ins>
+      <w:r>
+        <w:rPr>
+          <w:rFonts w:ascii="Times New Roman" w:hAnsi="Times New Roman" w:cs="Times New Roman"/>
+          <w:sz w:val="24"/>
+          <w:szCs w:val="24"/>
+        </w:rPr>
+        <w:t>-way linear model with</w:t>
+      </w:r>
+      <w:ins w:id="314" w:author="Benton, Deon" w:date="2023-03-17T14:21:00Z">
+        <w:r>
+          <w:rPr>
+            <w:rFonts w:ascii="Times New Roman" w:hAnsi="Times New Roman" w:cs="Times New Roman"/>
+            <w:sz w:val="24"/>
+            <w:szCs w:val="24"/>
+          </w:rPr>
+          <w:t xml:space="preserve"> Condition</w:t>
+        </w:r>
+        <w:r>
+          <w:rPr>
+            <w:rFonts w:ascii="Times New Roman" w:hAnsi="Times New Roman" w:cs="Times New Roman"/>
+            <w:sz w:val="24"/>
+            <w:szCs w:val="24"/>
+          </w:rPr>
+          <w:t xml:space="preserve"> (BB vs. ISO) as the sole bet</w:t>
+        </w:r>
+      </w:ins>
+      <w:ins w:id="315" w:author="Benton, Deon" w:date="2023-03-17T14:22:00Z">
+        <w:r>
+          <w:rPr>
+            <w:rFonts w:ascii="Times New Roman" w:hAnsi="Times New Roman" w:cs="Times New Roman"/>
+            <w:sz w:val="24"/>
+            <w:szCs w:val="24"/>
+          </w:rPr>
+          <w:t>ween-subjects factor, and</w:t>
+        </w:r>
+      </w:ins>
+      <w:r>
+        <w:rPr>
+          <w:rFonts w:ascii="Times New Roman" w:hAnsi="Times New Roman" w:cs="Times New Roman"/>
+          <w:sz w:val="24"/>
+          <w:szCs w:val="24"/>
+        </w:rPr>
+        <w:t xml:space="preserve"> Objects (A, B, and C) and Trial Type (main vs. control) as the within-subjects factors.</w:t>
+      </w:r>
+      <w:ins w:id="316" w:author="Benton, Deon" w:date="2023-03-17T14:18:00Z">
+        <w:r>
+          <w:rPr>
+            <w:rFonts w:ascii="Times New Roman" w:hAnsi="Times New Roman" w:cs="Times New Roman"/>
+            <w:sz w:val="24"/>
+            <w:szCs w:val="24"/>
+          </w:rPr>
+          <w:t xml:space="preserve"> This analysis yielded </w:t>
+        </w:r>
+      </w:ins>
+      <w:ins w:id="317" w:author="Benton, Deon" w:date="2023-03-17T14:22:00Z">
+        <w:r>
+          <w:rPr>
+            <w:rFonts w:ascii="Times New Roman" w:hAnsi="Times New Roman" w:cs="Times New Roman"/>
+            <w:sz w:val="24"/>
+            <w:szCs w:val="24"/>
+          </w:rPr>
+          <w:t xml:space="preserve">only a main effect of Condition, </w:t>
+        </w:r>
+        <w:r>
+          <w:rPr>
+            <w:rFonts w:ascii="Times New Roman" w:hAnsi="Times New Roman" w:cs="Times New Roman"/>
+            <w:i/>
+            <w:iCs/>
+            <w:sz w:val="24"/>
+            <w:szCs w:val="24"/>
+          </w:rPr>
+          <w:t>F</w:t>
+        </w:r>
+        <w:r>
+          <w:rPr>
+            <w:rFonts w:ascii="Times New Roman" w:hAnsi="Times New Roman" w:cs="Times New Roman"/>
+            <w:sz w:val="24"/>
+            <w:szCs w:val="24"/>
+          </w:rPr>
+          <w:t>(1,</w:t>
+        </w:r>
+      </w:ins>
+      <w:ins w:id="318" w:author="Benton, Deon" w:date="2023-03-17T14:23:00Z">
+        <w:r>
+          <w:rPr>
+            <w:rFonts w:ascii="Times New Roman" w:hAnsi="Times New Roman" w:cs="Times New Roman"/>
+            <w:sz w:val="24"/>
+            <w:szCs w:val="24"/>
+          </w:rPr>
+          <w:t xml:space="preserve"> 277) = 7.60, </w:t>
+        </w:r>
+        <w:r>
+          <w:rPr>
+            <w:rFonts w:ascii="Times New Roman" w:hAnsi="Times New Roman" w:cs="Times New Roman"/>
+            <w:i/>
+            <w:iCs/>
+            <w:sz w:val="24"/>
+            <w:szCs w:val="24"/>
+          </w:rPr>
+          <w:t xml:space="preserve">p </w:t>
+        </w:r>
+        <w:r>
+          <w:rPr>
+            <w:rFonts w:ascii="Times New Roman" w:hAnsi="Times New Roman" w:cs="Times New Roman"/>
+            <w:sz w:val="24"/>
+            <w:szCs w:val="24"/>
+          </w:rPr>
+          <w:t xml:space="preserve">&lt; .01. This reflected the fact that participants </w:t>
+        </w:r>
+      </w:ins>
+      <w:ins w:id="319" w:author="Benton, Deon" w:date="2023-03-17T14:24:00Z">
+        <w:r>
+          <w:rPr>
+            <w:rFonts w:ascii="Times New Roman" w:hAnsi="Times New Roman" w:cs="Times New Roman"/>
+            <w:sz w:val="24"/>
+            <w:szCs w:val="24"/>
+          </w:rPr>
+          <w:t xml:space="preserve">were </w:t>
+        </w:r>
+      </w:ins>
+      <w:ins w:id="320" w:author="Benton, Deon" w:date="2023-03-17T14:26:00Z">
+        <w:r>
+          <w:rPr>
+            <w:rFonts w:ascii="Times New Roman" w:hAnsi="Times New Roman" w:cs="Times New Roman"/>
+            <w:sz w:val="24"/>
+            <w:szCs w:val="24"/>
+          </w:rPr>
+          <w:t>more</w:t>
+        </w:r>
+      </w:ins>
+      <w:ins w:id="321" w:author="Benton, Deon" w:date="2023-03-17T14:24:00Z">
+        <w:r>
+          <w:rPr>
+            <w:rFonts w:ascii="Times New Roman" w:hAnsi="Times New Roman" w:cs="Times New Roman"/>
+            <w:sz w:val="24"/>
+            <w:szCs w:val="24"/>
+          </w:rPr>
+          <w:t xml:space="preserve"> likely to call an object a blicket in the ISO condition</w:t>
+        </w:r>
+      </w:ins>
+      <w:ins w:id="322" w:author="Benton, Deon" w:date="2023-03-17T14:26:00Z">
+        <w:r>
+          <w:rPr>
+            <w:rFonts w:ascii="Times New Roman" w:hAnsi="Times New Roman" w:cs="Times New Roman"/>
+            <w:sz w:val="24"/>
+            <w:szCs w:val="24"/>
+          </w:rPr>
+          <w:t xml:space="preserve"> (</w:t>
+        </w:r>
+        <w:r>
+          <w:rPr>
+            <w:rFonts w:ascii="Times New Roman" w:hAnsi="Times New Roman" w:cs="Times New Roman"/>
+            <w:i/>
+            <w:iCs/>
+            <w:sz w:val="24"/>
+            <w:szCs w:val="24"/>
+          </w:rPr>
+          <w:t xml:space="preserve">M </w:t>
+        </w:r>
+        <w:r>
+          <w:rPr>
+            <w:rFonts w:ascii="Times New Roman" w:hAnsi="Times New Roman" w:cs="Times New Roman"/>
+            <w:sz w:val="24"/>
+            <w:szCs w:val="24"/>
+          </w:rPr>
+          <w:t xml:space="preserve">= 1.71, </w:t>
+        </w:r>
+        <w:r>
+          <w:rPr>
+            <w:rFonts w:ascii="Times New Roman" w:hAnsi="Times New Roman" w:cs="Times New Roman"/>
+            <w:i/>
+            <w:iCs/>
+            <w:sz w:val="24"/>
+            <w:szCs w:val="24"/>
+          </w:rPr>
+          <w:t xml:space="preserve">SD </w:t>
+        </w:r>
+        <w:r>
+          <w:rPr>
+            <w:rFonts w:ascii="Times New Roman" w:hAnsi="Times New Roman" w:cs="Times New Roman"/>
+            <w:sz w:val="24"/>
+            <w:szCs w:val="24"/>
+          </w:rPr>
+          <w:t>= 0.59)</w:t>
+        </w:r>
+      </w:ins>
+      <w:ins w:id="323" w:author="Benton, Deon" w:date="2023-03-17T14:24:00Z">
+        <w:r>
+          <w:rPr>
+            <w:rFonts w:ascii="Times New Roman" w:hAnsi="Times New Roman" w:cs="Times New Roman"/>
+            <w:sz w:val="24"/>
+            <w:szCs w:val="24"/>
+          </w:rPr>
+          <w:t xml:space="preserve"> compared to the BB condition</w:t>
+        </w:r>
+      </w:ins>
+      <w:ins w:id="324" w:author="Benton, Deon" w:date="2023-03-17T14:27:00Z">
+        <w:r>
+          <w:rPr>
+            <w:rFonts w:ascii="Times New Roman" w:hAnsi="Times New Roman" w:cs="Times New Roman"/>
+            <w:sz w:val="24"/>
+            <w:szCs w:val="24"/>
+          </w:rPr>
+          <w:t xml:space="preserve"> </w:t>
+        </w:r>
+        <w:r>
+          <w:rPr>
+            <w:rFonts w:ascii="Times New Roman" w:hAnsi="Times New Roman" w:cs="Times New Roman"/>
+            <w:sz w:val="24"/>
+            <w:szCs w:val="24"/>
+          </w:rPr>
+          <w:t>(</w:t>
+        </w:r>
+        <w:r>
+          <w:rPr>
+            <w:rFonts w:ascii="Times New Roman" w:hAnsi="Times New Roman" w:cs="Times New Roman"/>
+            <w:i/>
+            <w:iCs/>
+            <w:sz w:val="24"/>
+            <w:szCs w:val="24"/>
+          </w:rPr>
+          <w:t xml:space="preserve">M </w:t>
+        </w:r>
+        <w:r>
+          <w:rPr>
+            <w:rFonts w:ascii="Times New Roman" w:hAnsi="Times New Roman" w:cs="Times New Roman"/>
+            <w:sz w:val="24"/>
+            <w:szCs w:val="24"/>
+          </w:rPr>
+          <w:t>= 1.</w:t>
+        </w:r>
+        <w:r>
+          <w:rPr>
+            <w:rFonts w:ascii="Times New Roman" w:hAnsi="Times New Roman" w:cs="Times New Roman"/>
+            <w:sz w:val="24"/>
+            <w:szCs w:val="24"/>
+          </w:rPr>
+          <w:t>48</w:t>
+        </w:r>
+        <w:r>
+          <w:rPr>
+            <w:rFonts w:ascii="Times New Roman" w:hAnsi="Times New Roman" w:cs="Times New Roman"/>
+            <w:sz w:val="24"/>
+            <w:szCs w:val="24"/>
+          </w:rPr>
+          <w:t xml:space="preserve">, </w:t>
+        </w:r>
+        <w:r>
+          <w:rPr>
+            <w:rFonts w:ascii="Times New Roman" w:hAnsi="Times New Roman" w:cs="Times New Roman"/>
+            <w:i/>
+            <w:iCs/>
+            <w:sz w:val="24"/>
+            <w:szCs w:val="24"/>
+          </w:rPr>
+          <w:t xml:space="preserve">SD </w:t>
+        </w:r>
+        <w:r>
+          <w:rPr>
+            <w:rFonts w:ascii="Times New Roman" w:hAnsi="Times New Roman" w:cs="Times New Roman"/>
+            <w:sz w:val="24"/>
+            <w:szCs w:val="24"/>
+          </w:rPr>
+          <w:t>= 0.</w:t>
+        </w:r>
+        <w:r>
+          <w:rPr>
+            <w:rFonts w:ascii="Times New Roman" w:hAnsi="Times New Roman" w:cs="Times New Roman"/>
+            <w:sz w:val="24"/>
+            <w:szCs w:val="24"/>
+          </w:rPr>
+          <w:t>77</w:t>
+        </w:r>
+        <w:r>
+          <w:rPr>
+            <w:rFonts w:ascii="Times New Roman" w:hAnsi="Times New Roman" w:cs="Times New Roman"/>
+            <w:sz w:val="24"/>
+            <w:szCs w:val="24"/>
+          </w:rPr>
+          <w:t>)</w:t>
+        </w:r>
+      </w:ins>
+      <w:ins w:id="325" w:author="Benton, Deon" w:date="2023-03-17T14:30:00Z">
+        <w:r>
+          <w:rPr>
+            <w:rFonts w:ascii="Times New Roman" w:hAnsi="Times New Roman" w:cs="Times New Roman"/>
+            <w:sz w:val="24"/>
+            <w:szCs w:val="24"/>
+          </w:rPr>
+          <w:t>.</w:t>
+        </w:r>
+      </w:ins>
+      <w:r>
+        <w:rPr>
+          <w:rFonts w:ascii="Times New Roman" w:hAnsi="Times New Roman" w:cs="Times New Roman"/>
+          <w:sz w:val="24"/>
+          <w:szCs w:val="24"/>
+        </w:rPr>
         <w:t xml:space="preserve"> </w:t>
+      </w:r>
+      <w:ins w:id="326" w:author="Benton, Deon" w:date="2023-03-17T14:30:00Z">
+        <w:r>
+          <w:rPr>
+            <w:rFonts w:ascii="Times New Roman" w:hAnsi="Times New Roman" w:cs="Times New Roman"/>
+            <w:sz w:val="24"/>
+            <w:szCs w:val="24"/>
+          </w:rPr>
+          <w:t>These results indicated</w:t>
+        </w:r>
+      </w:ins>
+      <w:r>
+        <w:rPr>
+          <w:rFonts w:ascii="Times New Roman" w:hAnsi="Times New Roman" w:cs="Times New Roman"/>
+          <w:sz w:val="24"/>
+          <w:szCs w:val="24"/>
+        </w:rPr>
+        <w:t xml:space="preserve"> that participants treated the redundant causes equivalently between the BB and ISO main and control </w:t>
+      </w:r>
+      <w:r>
+        <w:rPr>
+          <w:rFonts w:ascii="Times New Roman" w:hAnsi="Times New Roman" w:cs="Times New Roman"/>
+          <w:sz w:val="24"/>
+          <w:szCs w:val="24"/>
+        </w:rPr>
+        <w:lastRenderedPageBreak/>
+        <w:t xml:space="preserve">trials. </w:t>
+      </w:r>
+      <w:r>
+        <w:rPr>
+          <w:rFonts w:ascii="Times New Roman" w:hAnsi="Times New Roman" w:cs="Times New Roman"/>
+          <w:sz w:val="24"/>
+          <w:szCs w:val="24"/>
+        </w:rPr>
+        <w:t xml:space="preserve"> </w:t>
+      </w:r>
+      <w:ins w:id="327" w:author="Benton, Deon" w:date="2023-03-17T14:30:00Z">
+        <w:r>
+          <w:rPr>
+            <w:rFonts w:ascii="Times New Roman" w:hAnsi="Times New Roman" w:cs="Times New Roman"/>
+            <w:sz w:val="24"/>
+            <w:szCs w:val="24"/>
+          </w:rPr>
+          <w:t>More b</w:t>
+        </w:r>
+      </w:ins>
+      <w:ins w:id="328" w:author="Benton, Deon" w:date="2023-03-17T14:31:00Z">
+        <w:r>
+          <w:rPr>
+            <w:rFonts w:ascii="Times New Roman" w:hAnsi="Times New Roman" w:cs="Times New Roman"/>
+            <w:sz w:val="24"/>
+            <w:szCs w:val="24"/>
+          </w:rPr>
+          <w:t>roadly, t</w:t>
+        </w:r>
+      </w:ins>
+      <w:ins w:id="329" w:author="Benton, Deon" w:date="2023-03-17T14:30:00Z">
+        <w:r>
+          <w:rPr>
+            <w:rFonts w:ascii="Times New Roman" w:hAnsi="Times New Roman" w:cs="Times New Roman"/>
+            <w:sz w:val="24"/>
+            <w:szCs w:val="24"/>
+          </w:rPr>
+          <w:t>hese</w:t>
+        </w:r>
+      </w:ins>
+      <w:ins w:id="330" w:author="Benton, Deon" w:date="2023-03-17T14:31:00Z">
+        <w:r>
+          <w:rPr>
+            <w:rFonts w:ascii="Times New Roman" w:hAnsi="Times New Roman" w:cs="Times New Roman"/>
+            <w:sz w:val="24"/>
+            <w:szCs w:val="24"/>
+          </w:rPr>
+          <w:t xml:space="preserve"> results</w:t>
+        </w:r>
+      </w:ins>
+      <w:r>
+        <w:rPr>
+          <w:rFonts w:ascii="Times New Roman" w:hAnsi="Times New Roman" w:cs="Times New Roman"/>
+          <w:sz w:val="24"/>
+          <w:szCs w:val="24"/>
+        </w:rPr>
+        <w:t xml:space="preserve"> </w:t>
+      </w:r>
+      <w:ins w:id="331" w:author="Benton, Deon" w:date="2023-03-17T14:31:00Z">
+        <w:r>
+          <w:rPr>
+            <w:rFonts w:ascii="Times New Roman" w:hAnsi="Times New Roman" w:cs="Times New Roman"/>
+            <w:sz w:val="24"/>
+            <w:szCs w:val="24"/>
+          </w:rPr>
+          <w:t>provide no support for BB reasoning according to the new or old operationalizations of BB reasoning</w:t>
+        </w:r>
+      </w:ins>
+      <w:r>
+        <w:rPr>
+          <w:rFonts w:ascii="Times New Roman" w:hAnsi="Times New Roman" w:cs="Times New Roman"/>
+          <w:sz w:val="24"/>
+          <w:szCs w:val="24"/>
+        </w:rPr>
+        <w:t xml:space="preserve">. </w:t>
       </w:r>
       <w:r>
         <w:rPr>
@@ -15952,10 +18230,9 @@
       <w:pPr>
         <w:spacing w:line="480" w:lineRule="auto"/>
         <w:contextualSpacing/>
-        <w:rPr>
-          <w:rFonts w:ascii="Times New Roman" w:hAnsi="Times New Roman" w:cs="Times New Roman"/>
-          <w:b/>
-          <w:bCs/>
+        <w:jc w:val="center"/>
+        <w:rPr>
+          <w:rFonts w:ascii="Times New Roman" w:hAnsi="Times New Roman" w:cs="Times New Roman"/>
           <w:sz w:val="24"/>
           <w:szCs w:val="24"/>
         </w:rPr>
@@ -15963,12 +18240,10 @@
       <w:r>
         <w:rPr>
           <w:rFonts w:ascii="Times New Roman" w:hAnsi="Times New Roman" w:cs="Times New Roman"/>
-          <w:b/>
-          <w:bCs/>
-          <w:sz w:val="24"/>
-          <w:szCs w:val="24"/>
-        </w:rPr>
-        <w:t>Assessing BB under the old operationalization of BB reasoning</w:t>
+          <w:sz w:val="24"/>
+          <w:szCs w:val="24"/>
+        </w:rPr>
+        <w:t>Discussion</w:t>
       </w:r>
     </w:p>
     <w:p>
@@ -15978,8 +18253,6 @@
         <w:contextualSpacing/>
         <w:rPr>
           <w:rFonts w:ascii="Times New Roman" w:hAnsi="Times New Roman" w:cs="Times New Roman"/>
-          <w:b/>
-          <w:bCs/>
           <w:sz w:val="24"/>
           <w:szCs w:val="24"/>
         </w:rPr>
@@ -15990,383 +18263,6 @@
           <w:sz w:val="24"/>
           <w:szCs w:val="24"/>
         </w:rPr>
-        <w:t xml:space="preserve">To examine whether there was evidence of BB reasoning under the old operationalization—in which participants’ treatment of some of the redundant causes is compared to their treatment of other redundant causes </w:t>
-      </w:r>
-      <w:r>
-        <w:rPr>
-          <w:rFonts w:ascii="Times New Roman" w:hAnsi="Times New Roman" w:cs="Times New Roman"/>
-          <w:i/>
-          <w:iCs/>
-          <w:sz w:val="24"/>
-          <w:szCs w:val="24"/>
-        </w:rPr>
-        <w:t>between</w:t>
-      </w:r>
-      <w:r>
-        <w:rPr>
-          <w:rFonts w:ascii="Times New Roman" w:hAnsi="Times New Roman" w:cs="Times New Roman"/>
-          <w:i/>
-          <w:iCs/>
-          <w:sz w:val="24"/>
-          <w:szCs w:val="24"/>
-        </w:rPr>
-        <w:t xml:space="preserve"> </w:t>
-      </w:r>
-      <w:r>
-        <w:rPr>
-          <w:rFonts w:ascii="Times New Roman" w:hAnsi="Times New Roman" w:cs="Times New Roman"/>
-          <w:sz w:val="24"/>
-          <w:szCs w:val="24"/>
-        </w:rPr>
-        <w:t>the BB</w:t>
-      </w:r>
-      <w:r>
-        <w:rPr>
-          <w:rFonts w:ascii="Times New Roman" w:hAnsi="Times New Roman" w:cs="Times New Roman"/>
-          <w:sz w:val="24"/>
-          <w:szCs w:val="24"/>
-        </w:rPr>
-        <w:t xml:space="preserve"> and ISO</w:t>
-      </w:r>
-      <w:r>
-        <w:rPr>
-          <w:rFonts w:ascii="Times New Roman" w:hAnsi="Times New Roman" w:cs="Times New Roman"/>
-          <w:sz w:val="24"/>
-          <w:szCs w:val="24"/>
-        </w:rPr>
-        <w:t xml:space="preserve"> condition</w:t>
-      </w:r>
-      <w:r>
-        <w:rPr>
-          <w:rFonts w:ascii="Times New Roman" w:hAnsi="Times New Roman" w:cs="Times New Roman"/>
-          <w:sz w:val="24"/>
-          <w:szCs w:val="24"/>
-        </w:rPr>
-        <w:t>s</w:t>
-      </w:r>
-      <w:r>
-        <w:rPr>
-          <w:rFonts w:ascii="Times New Roman" w:hAnsi="Times New Roman" w:cs="Times New Roman"/>
-          <w:sz w:val="24"/>
-          <w:szCs w:val="24"/>
-        </w:rPr>
-        <w:t xml:space="preserve">—data for the redundant causes </w:t>
-      </w:r>
-      <w:r>
-        <w:rPr>
-          <w:rFonts w:ascii="Times New Roman" w:hAnsi="Times New Roman" w:cs="Times New Roman"/>
-          <w:sz w:val="24"/>
-          <w:szCs w:val="24"/>
-        </w:rPr>
-        <w:t>between the BB and ISO conditions</w:t>
-      </w:r>
-      <w:r>
-        <w:rPr>
-          <w:rFonts w:ascii="Times New Roman" w:hAnsi="Times New Roman" w:cs="Times New Roman"/>
-          <w:sz w:val="24"/>
-          <w:szCs w:val="24"/>
-        </w:rPr>
-        <w:t xml:space="preserve"> were entered into a two-way linear model with Objects (A, B, and C) and Trial Type (main vs. control) as the within-subjects factors.</w:t>
-      </w:r>
-      <w:r>
-        <w:rPr>
-          <w:rFonts w:ascii="Times New Roman" w:hAnsi="Times New Roman" w:cs="Times New Roman"/>
-          <w:sz w:val="24"/>
-          <w:szCs w:val="24"/>
-        </w:rPr>
-        <w:t xml:space="preserve"> Similar to the analysis above, the only main effect was Trial Type, </w:t>
-      </w:r>
-      <w:r>
-        <w:rPr>
-          <w:rFonts w:ascii="Times New Roman" w:hAnsi="Times New Roman" w:cs="Times New Roman"/>
-          <w:i/>
-          <w:iCs/>
-          <w:sz w:val="24"/>
-          <w:szCs w:val="24"/>
-        </w:rPr>
-        <w:t>F</w:t>
-      </w:r>
-      <w:r>
-        <w:rPr>
-          <w:rFonts w:ascii="Times New Roman" w:hAnsi="Times New Roman" w:cs="Times New Roman"/>
-          <w:sz w:val="24"/>
-          <w:szCs w:val="24"/>
-        </w:rPr>
-        <w:t xml:space="preserve">(1, 400) = 4.47, </w:t>
-      </w:r>
-      <w:r>
-        <w:rPr>
-          <w:rFonts w:ascii="Times New Roman" w:hAnsi="Times New Roman" w:cs="Times New Roman"/>
-          <w:i/>
-          <w:iCs/>
-          <w:sz w:val="24"/>
-          <w:szCs w:val="24"/>
-        </w:rPr>
-        <w:t xml:space="preserve">p </w:t>
-      </w:r>
-      <w:r>
-        <w:rPr>
-          <w:rFonts w:ascii="Times New Roman" w:hAnsi="Times New Roman" w:cs="Times New Roman"/>
-          <w:sz w:val="24"/>
-          <w:szCs w:val="24"/>
-        </w:rPr>
-        <w:t xml:space="preserve">= .04, which reflected the fact that participants’ blicket ratings were higher during the control </w:t>
-      </w:r>
-      <w:r>
-        <w:rPr>
-          <w:rFonts w:ascii="Times New Roman" w:hAnsi="Times New Roman" w:cs="Times New Roman"/>
-          <w:sz w:val="24"/>
-          <w:szCs w:val="24"/>
-        </w:rPr>
-        <w:t>trials</w:t>
-      </w:r>
-      <w:r>
-        <w:rPr>
-          <w:rFonts w:ascii="Times New Roman" w:hAnsi="Times New Roman" w:cs="Times New Roman"/>
-          <w:sz w:val="24"/>
-          <w:szCs w:val="24"/>
-        </w:rPr>
-        <w:t xml:space="preserve"> (</w:t>
-      </w:r>
-      <w:r>
-        <w:rPr>
-          <w:rFonts w:ascii="Times New Roman" w:hAnsi="Times New Roman" w:cs="Times New Roman"/>
-          <w:i/>
-          <w:iCs/>
-          <w:sz w:val="24"/>
-          <w:szCs w:val="24"/>
-        </w:rPr>
-        <w:t xml:space="preserve">M </w:t>
-      </w:r>
-      <w:r>
-        <w:rPr>
-          <w:rFonts w:ascii="Times New Roman" w:hAnsi="Times New Roman" w:cs="Times New Roman"/>
-          <w:sz w:val="24"/>
-          <w:szCs w:val="24"/>
-        </w:rPr>
-        <w:t xml:space="preserve">= 1.67, </w:t>
-      </w:r>
-      <w:r>
-        <w:rPr>
-          <w:rFonts w:ascii="Times New Roman" w:hAnsi="Times New Roman" w:cs="Times New Roman"/>
-          <w:i/>
-          <w:iCs/>
-          <w:sz w:val="24"/>
-          <w:szCs w:val="24"/>
-        </w:rPr>
-        <w:t xml:space="preserve">SD </w:t>
-      </w:r>
-      <w:r>
-        <w:rPr>
-          <w:rFonts w:ascii="Times New Roman" w:hAnsi="Times New Roman" w:cs="Times New Roman"/>
-          <w:sz w:val="24"/>
-          <w:szCs w:val="24"/>
-        </w:rPr>
-        <w:t xml:space="preserve">= 0.63) than during the main </w:t>
-      </w:r>
-      <w:r>
-        <w:rPr>
-          <w:rFonts w:ascii="Times New Roman" w:hAnsi="Times New Roman" w:cs="Times New Roman"/>
-          <w:sz w:val="24"/>
-          <w:szCs w:val="24"/>
-        </w:rPr>
-        <w:t>trials</w:t>
-      </w:r>
-      <w:r>
-        <w:rPr>
-          <w:rFonts w:ascii="Times New Roman" w:hAnsi="Times New Roman" w:cs="Times New Roman"/>
-          <w:sz w:val="24"/>
-          <w:szCs w:val="24"/>
-        </w:rPr>
-        <w:t xml:space="preserve"> (</w:t>
-      </w:r>
-      <w:r>
-        <w:rPr>
-          <w:rFonts w:ascii="Times New Roman" w:hAnsi="Times New Roman" w:cs="Times New Roman"/>
-          <w:i/>
-          <w:iCs/>
-          <w:sz w:val="24"/>
-          <w:szCs w:val="24"/>
-        </w:rPr>
-        <w:t xml:space="preserve">M </w:t>
-      </w:r>
-      <w:r>
-        <w:rPr>
-          <w:rFonts w:ascii="Times New Roman" w:hAnsi="Times New Roman" w:cs="Times New Roman"/>
-          <w:sz w:val="24"/>
-          <w:szCs w:val="24"/>
-        </w:rPr>
-        <w:t xml:space="preserve">= 1.42, </w:t>
-      </w:r>
-      <w:r>
-        <w:rPr>
-          <w:rFonts w:ascii="Times New Roman" w:hAnsi="Times New Roman" w:cs="Times New Roman"/>
-          <w:i/>
-          <w:iCs/>
-          <w:sz w:val="24"/>
-          <w:szCs w:val="24"/>
-        </w:rPr>
-        <w:t xml:space="preserve">SD </w:t>
-      </w:r>
-      <w:r>
-        <w:rPr>
-          <w:rFonts w:ascii="Times New Roman" w:hAnsi="Times New Roman" w:cs="Times New Roman"/>
-          <w:sz w:val="24"/>
-          <w:szCs w:val="24"/>
-        </w:rPr>
-        <w:t>= 0.80).</w:t>
-      </w:r>
-      <w:r>
-        <w:rPr>
-          <w:rFonts w:ascii="Times New Roman" w:hAnsi="Times New Roman" w:cs="Times New Roman"/>
-          <w:sz w:val="24"/>
-          <w:szCs w:val="24"/>
-        </w:rPr>
-        <w:t xml:space="preserve"> </w:t>
-      </w:r>
-      <w:r>
-        <w:rPr>
-          <w:rFonts w:ascii="Times New Roman" w:hAnsi="Times New Roman" w:cs="Times New Roman"/>
-          <w:sz w:val="24"/>
-          <w:szCs w:val="24"/>
-        </w:rPr>
-        <w:t>Crucially</w:t>
-      </w:r>
-      <w:r>
-        <w:rPr>
-          <w:rFonts w:ascii="Times New Roman" w:hAnsi="Times New Roman" w:cs="Times New Roman"/>
-          <w:sz w:val="24"/>
-          <w:szCs w:val="24"/>
-        </w:rPr>
-        <w:t xml:space="preserve">, neither the main effect of Objects, </w:t>
-      </w:r>
-      <w:r>
-        <w:rPr>
-          <w:rFonts w:ascii="Times New Roman" w:hAnsi="Times New Roman" w:cs="Times New Roman"/>
-          <w:i/>
-          <w:iCs/>
-          <w:sz w:val="24"/>
-          <w:szCs w:val="24"/>
-        </w:rPr>
-        <w:t>F</w:t>
-      </w:r>
-      <w:r>
-        <w:rPr>
-          <w:rFonts w:ascii="Times New Roman" w:hAnsi="Times New Roman" w:cs="Times New Roman"/>
-          <w:sz w:val="24"/>
-          <w:szCs w:val="24"/>
-        </w:rPr>
-        <w:t xml:space="preserve">(2, 400) = 0.53, </w:t>
-      </w:r>
-      <w:r>
-        <w:rPr>
-          <w:rFonts w:ascii="Times New Roman" w:hAnsi="Times New Roman" w:cs="Times New Roman"/>
-          <w:i/>
-          <w:iCs/>
-          <w:sz w:val="24"/>
-          <w:szCs w:val="24"/>
-        </w:rPr>
-        <w:t xml:space="preserve">p </w:t>
-      </w:r>
-      <w:r>
-        <w:rPr>
-          <w:rFonts w:ascii="Times New Roman" w:hAnsi="Times New Roman" w:cs="Times New Roman"/>
-          <w:sz w:val="24"/>
-          <w:szCs w:val="24"/>
-        </w:rPr>
-        <w:t>= .59, nor the interaction between Objects and Trial Type</w:t>
-      </w:r>
-      <w:r>
-        <w:rPr>
-          <w:rFonts w:ascii="Times New Roman" w:hAnsi="Times New Roman" w:cs="Times New Roman"/>
-          <w:i/>
-          <w:iCs/>
-          <w:sz w:val="24"/>
-          <w:szCs w:val="24"/>
-        </w:rPr>
-        <w:t>, F</w:t>
-      </w:r>
-      <w:r>
-        <w:rPr>
-          <w:rFonts w:ascii="Times New Roman" w:hAnsi="Times New Roman" w:cs="Times New Roman"/>
-          <w:sz w:val="24"/>
-          <w:szCs w:val="24"/>
-        </w:rPr>
-        <w:t xml:space="preserve">(1, 400) = 0.04, </w:t>
-      </w:r>
-      <w:r>
-        <w:rPr>
-          <w:rFonts w:ascii="Times New Roman" w:hAnsi="Times New Roman" w:cs="Times New Roman"/>
-          <w:i/>
-          <w:iCs/>
-          <w:sz w:val="24"/>
-          <w:szCs w:val="24"/>
-        </w:rPr>
-        <w:t xml:space="preserve">p </w:t>
-      </w:r>
-      <w:r>
-        <w:rPr>
-          <w:rFonts w:ascii="Times New Roman" w:hAnsi="Times New Roman" w:cs="Times New Roman"/>
-          <w:sz w:val="24"/>
-          <w:szCs w:val="24"/>
-        </w:rPr>
-        <w:t xml:space="preserve">= .83 was significant. These latter resulted indicated that participants treated the redundant causes equivalently between the BB and ISO main and control trials. </w:t>
-      </w:r>
-      <w:r>
-        <w:rPr>
-          <w:rFonts w:ascii="Times New Roman" w:hAnsi="Times New Roman" w:cs="Times New Roman"/>
-          <w:sz w:val="24"/>
-          <w:szCs w:val="24"/>
-        </w:rPr>
-        <w:t xml:space="preserve"> Thus, these results indicate that participants neither engaged in BB reasoning under either the new or old operationalizations of it. </w:t>
-      </w:r>
-      <w:r>
-        <w:rPr>
-          <w:rFonts w:ascii="Times New Roman" w:hAnsi="Times New Roman" w:cs="Times New Roman"/>
-          <w:sz w:val="24"/>
-          <w:szCs w:val="24"/>
-        </w:rPr>
-        <w:t xml:space="preserve"> </w:t>
-      </w:r>
-    </w:p>
-    <w:p>
-      <w:pPr>
-        <w:spacing w:line="480" w:lineRule="auto"/>
-        <w:contextualSpacing/>
-        <w:jc w:val="center"/>
-        <w:rPr>
-          <w:rFonts w:ascii="Times New Roman" w:hAnsi="Times New Roman" w:cs="Times New Roman"/>
-          <w:sz w:val="24"/>
-          <w:szCs w:val="24"/>
-        </w:rPr>
-      </w:pPr>
-      <w:r>
-        <w:rPr>
-          <w:rFonts w:ascii="Times New Roman" w:hAnsi="Times New Roman" w:cs="Times New Roman"/>
-          <w:sz w:val="24"/>
-          <w:szCs w:val="24"/>
-        </w:rPr>
-        <w:t>Discussion</w:t>
-      </w:r>
-    </w:p>
-    <w:p>
-      <w:pPr>
-        <w:spacing w:line="480" w:lineRule="auto"/>
-        <w:ind w:firstLine="720"/>
-        <w:contextualSpacing/>
-        <w:rPr>
-          <w:rFonts w:ascii="Times New Roman" w:hAnsi="Times New Roman" w:cs="Times New Roman"/>
-          <w:sz w:val="24"/>
-          <w:szCs w:val="24"/>
-        </w:rPr>
-      </w:pPr>
-      <w:r>
-        <w:rPr>
-          <w:rFonts w:ascii="Times New Roman" w:hAnsi="Times New Roman" w:cs="Times New Roman"/>
-          <w:sz w:val="24"/>
-          <w:szCs w:val="24"/>
-        </w:rPr>
-        <w:lastRenderedPageBreak/>
         <w:t>Taken together, these results</w:t>
       </w:r>
       <w:r>
@@ -16746,7 +18642,16 @@
           <w:sz w:val="24"/>
           <w:szCs w:val="24"/>
         </w:rPr>
-        <w:t>children reason about causal events in a BB context by assessing whether their performance aligned with the predictions of a simple Bayesian model, the traditional RW model, or an associative</w:t>
+        <w:t xml:space="preserve">children reason about causal events in a BB context by assessing whether their </w:t>
+      </w:r>
+      <w:r>
+        <w:rPr>
+          <w:rFonts w:ascii="Times New Roman" w:hAnsi="Times New Roman" w:cs="Times New Roman"/>
+          <w:sz w:val="24"/>
+          <w:szCs w:val="24"/>
+        </w:rPr>
+        <w:lastRenderedPageBreak/>
+        <w:t>performance aligned with the predictions of a simple Bayesian model, the traditional RW model, or an associative</w:t>
       </w:r>
       <w:r>
         <w:rPr>
@@ -16814,16 +18719,7 @@
           <w:sz w:val="24"/>
           <w:szCs w:val="24"/>
         </w:rPr>
-        <w:t xml:space="preserve"> was true regardless of how BB </w:t>
-      </w:r>
-      <w:r>
-        <w:rPr>
-          <w:rFonts w:ascii="Times New Roman" w:hAnsi="Times New Roman" w:cs="Times New Roman"/>
-          <w:sz w:val="24"/>
-          <w:szCs w:val="24"/>
-        </w:rPr>
-        <w:lastRenderedPageBreak/>
-        <w:t>reasoning was operationalized</w:t>
+        <w:t xml:space="preserve"> was true regardless of how BB reasoning was operationalized</w:t>
       </w:r>
       <w:r>
         <w:rPr>
@@ -17447,6 +19343,7 @@
           <w:sz w:val="24"/>
           <w:szCs w:val="24"/>
         </w:rPr>
+        <w:lastRenderedPageBreak/>
         <w:t>One potential criticism of th</w:t>
       </w:r>
       <w:r>
@@ -17615,16 +19512,7 @@
           <w:sz w:val="24"/>
           <w:szCs w:val="24"/>
         </w:rPr>
-        <w:t xml:space="preserve"> </w:t>
-      </w:r>
-      <w:r>
-        <w:rPr>
-          <w:rFonts w:ascii="Times New Roman" w:hAnsi="Times New Roman" w:cs="Times New Roman"/>
-          <w:sz w:val="24"/>
-          <w:szCs w:val="24"/>
-        </w:rPr>
-        <w:lastRenderedPageBreak/>
-        <w:t>(rather than are at odds with)</w:t>
+        <w:t xml:space="preserve"> (rather than are at odds with)</w:t>
       </w:r>
       <w:r>
         <w:rPr>
@@ -18161,6 +20049,7 @@
           <w:sz w:val="24"/>
           <w:szCs w:val="24"/>
         </w:rPr>
+        <w:lastRenderedPageBreak/>
         <w:t xml:space="preserve">A considerable body of research with human children is </w:t>
       </w:r>
       <w:r>
@@ -18257,16 +20146,7 @@
           <w:sz w:val="24"/>
           <w:szCs w:val="24"/>
         </w:rPr>
-        <w:t xml:space="preserve"> effortful) if the rules are inconsistent and require children to inhibit one rule to use </w:t>
-      </w:r>
-      <w:r>
-        <w:rPr>
-          <w:rFonts w:ascii="Times New Roman" w:hAnsi="Times New Roman" w:cs="Times New Roman"/>
-          <w:sz w:val="24"/>
-          <w:szCs w:val="24"/>
-        </w:rPr>
-        <w:lastRenderedPageBreak/>
-        <w:t xml:space="preserve">another rule (Doebel &amp; Zelazo, 2015; Frye, Zelazo, &amp; Palfai, 1995; Zelazo, Frye, &amp; Rapus, 1996; Zelazo, Müller, Frye, &amp; Marcovitch, 2003). Similarly, a recent study by Kenderla and Kibbe (2023) showed that when the information-processing capacities of 8- and 10-year-old children were </w:t>
+        <w:t xml:space="preserve"> effortful) if the rules are inconsistent and require children to inhibit one rule to use another rule (Doebel &amp; Zelazo, 2015; Frye, Zelazo, &amp; Palfai, 1995; Zelazo, Frye, &amp; Rapus, 1996; Zelazo, Müller, Frye, &amp; Marcovitch, 2003). Similarly, a recent study by Kenderla and Kibbe (2023) showed that when the information-processing capacities of 8- and 10-year-old children were </w:t>
       </w:r>
       <w:r>
         <w:rPr>
@@ -18606,6 +20486,7 @@
           <w:sz w:val="24"/>
           <w:szCs w:val="24"/>
         </w:rPr>
+        <w:lastRenderedPageBreak/>
         <w:t>Together, t</w:t>
       </w:r>
       <w:r>
@@ -18702,16 +20583,7 @@
           <w:sz w:val="24"/>
           <w:szCs w:val="24"/>
         </w:rPr>
-        <w:t xml:space="preserve">from using a simple associative-based counting </w:t>
-      </w:r>
-      <w:r>
-        <w:rPr>
-          <w:rFonts w:ascii="Times New Roman" w:hAnsi="Times New Roman" w:cs="Times New Roman"/>
-          <w:sz w:val="24"/>
-          <w:szCs w:val="24"/>
-        </w:rPr>
-        <w:lastRenderedPageBreak/>
-        <w:t>mechanism</w:t>
+        <w:t>from using a simple associative-based counting mechanism</w:t>
       </w:r>
       <w:r>
         <w:rPr>
@@ -19023,7 +20895,16 @@
           <w:sz w:val="24"/>
           <w:szCs w:val="24"/>
         </w:rPr>
-        <w:t>First, this explanation predicts that participants should have also treated objects A-C equivalently in the BB experimental condition</w:t>
+        <w:t xml:space="preserve">First, this explanation predicts that participants should have also </w:t>
+      </w:r>
+      <w:r>
+        <w:rPr>
+          <w:rFonts w:ascii="Times New Roman" w:hAnsi="Times New Roman" w:cs="Times New Roman"/>
+          <w:sz w:val="24"/>
+          <w:szCs w:val="24"/>
+        </w:rPr>
+        <w:lastRenderedPageBreak/>
+        <w:t>treated objects A-C equivalently in the BB experimental condition</w:t>
       </w:r>
       <w:r>
         <w:rPr>
@@ -19223,16 +21104,7 @@
           <w:sz w:val="24"/>
           <w:szCs w:val="24"/>
         </w:rPr>
-        <w:t xml:space="preserve">. This is presumably </w:t>
-      </w:r>
-      <w:r>
-        <w:rPr>
-          <w:rFonts w:ascii="Times New Roman" w:hAnsi="Times New Roman" w:cs="Times New Roman"/>
-          <w:sz w:val="24"/>
-          <w:szCs w:val="24"/>
-        </w:rPr>
-        <w:lastRenderedPageBreak/>
-        <w:t>because 4-year-old children possess less robust information-processing capacities than 5- and 6-year-olds (e.g., Richland et al., 2006).</w:t>
+        <w:t>. This is presumably because 4-year-old children possess less robust information-processing capacities than 5- and 6-year-olds (e.g., Richland et al., 2006).</w:t>
       </w:r>
       <w:r>
         <w:rPr>
@@ -19545,6 +21417,7 @@
           <w:sz w:val="24"/>
           <w:szCs w:val="24"/>
         </w:rPr>
+        <w:lastRenderedPageBreak/>
         <w:t xml:space="preserve">These potential criticisms notwithstanding, these experiments constitute one of the first systematic attempts to examine </w:t>
       </w:r>
       <w:r>
@@ -19725,7 +21598,6 @@
           <w:sz w:val="24"/>
           <w:szCs w:val="24"/>
         </w:rPr>
-        <w:lastRenderedPageBreak/>
         <w:t xml:space="preserve">multiple potential causes in a BB context. </w:t>
       </w:r>
       <w:r>
